--- a/metalenguajes/EspecificaciónCódigo.docx
+++ b/metalenguajes/EspecificaciónCódigo.docx
@@ -3193,6 +3193,13 @@
             <w:pPr>
               <w:ind w:left="709"/>
               <w:cnfStyle w:val="000000100000" w:firstRow="0" w:lastRow="0" w:firstColumn="0" w:lastColumn="0" w:oddVBand="0" w:evenVBand="0" w:oddHBand="1" w:evenHBand="0" w:firstRowFirstColumn="0" w:firstRowLastColumn="0" w:lastRowFirstColumn="0" w:lastRowLastColumn="0"/>
+              <w:rPr>
+                <w:rFonts w:eastAsia="Times New Roman"/>
+                <w:color w:val="000000"/>
+                <w:sz w:val="20"/>
+                <w:szCs w:val="20"/>
+                <w:vertAlign w:val="subscript"/>
+              </w:rPr>
             </w:pPr>
             <w:r>
               <w:rPr>
@@ -3201,6 +3208,30 @@
                 <w:szCs w:val="20"/>
               </w:rPr>
               <w:t>IN</w:t>
+            </w:r>
+            <w:r>
+              <w:rPr>
+                <w:rFonts w:eastAsia="Times New Roman"/>
+                <w:color w:val="000000"/>
+                <w:sz w:val="20"/>
+                <w:szCs w:val="20"/>
+                <w:vertAlign w:val="subscript"/>
+              </w:rPr>
+              <w:t>&lt;expresion.tipo&gt;</w:t>
+            </w:r>
+          </w:p>
+          <w:p>
+            <w:pPr>
+              <w:ind w:left="709"/>
+              <w:cnfStyle w:val="000000100000" w:firstRow="0" w:lastRow="0" w:firstColumn="0" w:lastColumn="0" w:oddVBand="0" w:evenVBand="0" w:oddHBand="1" w:evenHBand="0" w:firstRowFirstColumn="0" w:firstRowLastColumn="0" w:lastRowFirstColumn="0" w:lastRowLastColumn="0"/>
+            </w:pPr>
+            <w:r>
+              <w:rPr>
+                <w:rFonts w:ascii="Cambria" w:eastAsia="Times New Roman" w:hAnsi="Cambria"/>
+                <w:sz w:val="20"/>
+                <w:szCs w:val="20"/>
+              </w:rPr>
+              <w:t>STORE</w:t>
             </w:r>
             <w:r>
               <w:rPr>
@@ -6131,27 +6162,7 @@
                 <w:szCs w:val="20"/>
                 <w:vertAlign w:val="subscript"/>
               </w:rPr>
-              <w:t>&lt;</w:t>
-            </w:r>
-            <w:r>
-              <w:rPr>
-                <w:rFonts w:eastAsia="Times New Roman"/>
-                <w:color w:val="000000"/>
-                <w:sz w:val="20"/>
-                <w:szCs w:val="20"/>
-                <w:vertAlign w:val="subscript"/>
-              </w:rPr>
-              <w:t>izq</w:t>
-            </w:r>
-            <w:r>
-              <w:rPr>
-                <w:rFonts w:eastAsia="Times New Roman"/>
-                <w:color w:val="000000"/>
-                <w:sz w:val="20"/>
-                <w:szCs w:val="20"/>
-                <w:vertAlign w:val="subscript"/>
-              </w:rPr>
-              <w:t>.tipo&gt;</w:t>
+              <w:t>&lt;izq.tipo&gt;</w:t>
             </w:r>
           </w:p>
           <w:p>
@@ -6816,6 +6827,7 @@
                 <w:sz w:val="20"/>
                 <w:szCs w:val="20"/>
               </w:rPr>
+              <w:lastRenderedPageBreak/>
               <w:t>value[[expresion]]</w:t>
             </w:r>
           </w:p>
@@ -6838,7 +6850,6 @@
                 <w:sz w:val="20"/>
                 <w:szCs w:val="20"/>
               </w:rPr>
-              <w:lastRenderedPageBreak/>
               <w:t>si expresion.tipo == TipoEntero</w:t>
             </w:r>
           </w:p>

--- a/metalenguajes/EspecificaciónCódigo.docx
+++ b/metalenguajes/EspecificaciónCódigo.docx
@@ -3169,6 +3169,33 @@
               <w:cnfStyle w:val="000000100000" w:firstRow="0" w:lastRow="0" w:firstColumn="0" w:lastColumn="0" w:oddVBand="0" w:evenVBand="0" w:oddHBand="1" w:evenHBand="0" w:firstRowFirstColumn="0" w:firstRowLastColumn="0" w:lastRowFirstColumn="0" w:lastRowLastColumn="0"/>
               <w:rPr>
                 <w:rFonts w:ascii="Cambria" w:eastAsia="Times New Roman" w:hAnsi="Cambria"/>
+                <w:sz w:val="20"/>
+                <w:szCs w:val="20"/>
+              </w:rPr>
+            </w:pPr>
+            <w:r>
+              <w:rPr>
+                <w:rFonts w:ascii="Cambria" w:eastAsia="Times New Roman" w:hAnsi="Cambria"/>
+                <w:sz w:val="20"/>
+                <w:szCs w:val="20"/>
+              </w:rPr>
+              <w:tab/>
+            </w:r>
+            <w:r>
+              <w:rPr>
+                <w:rFonts w:ascii="Cambria" w:eastAsia="Times New Roman" w:hAnsi="Cambria"/>
+                <w:sz w:val="20"/>
+                <w:szCs w:val="20"/>
+              </w:rPr>
+              <w:t>#LINE {linea}</w:t>
+            </w:r>
+          </w:p>
+          <w:p>
+            <w:pPr>
+              <w:ind w:left="708"/>
+              <w:cnfStyle w:val="000000100000" w:firstRow="0" w:lastRow="0" w:firstColumn="0" w:lastColumn="0" w:oddVBand="0" w:evenVBand="0" w:oddHBand="1" w:evenHBand="0" w:firstRowFirstColumn="0" w:firstRowLastColumn="0" w:lastRowFirstColumn="0" w:lastRowLastColumn="0"/>
+              <w:rPr>
+                <w:rFonts w:ascii="Cambria" w:eastAsia="Times New Roman" w:hAnsi="Cambria"/>
                 <w:lang w:val="en-US"/>
               </w:rPr>
             </w:pPr>
@@ -3178,15 +3205,7 @@
                 <w:sz w:val="20"/>
                 <w:szCs w:val="20"/>
               </w:rPr>
-              <w:tab/>
-            </w:r>
-            <w:r>
-              <w:rPr>
-                <w:rFonts w:ascii="Cambria" w:eastAsia="Times New Roman" w:hAnsi="Cambria"/>
-                <w:sz w:val="20"/>
-                <w:szCs w:val="20"/>
-              </w:rPr>
-              <w:t>#LINE {linea}</w:t>
+              <w:t>Dirección[[expresion]]</w:t>
             </w:r>
           </w:p>
           <w:p>
@@ -4598,6 +4617,7 @@
                 <w:sz w:val="20"/>
                 <w:szCs w:val="20"/>
               </w:rPr>
+              <w:lastRenderedPageBreak/>
               <w:t>RET {tamañoReturn, tamañoLocales, tamañoParams}</w:t>
             </w:r>
           </w:p>
@@ -6827,7 +6847,6 @@
                 <w:sz w:val="20"/>
                 <w:szCs w:val="20"/>
               </w:rPr>
-              <w:lastRenderedPageBreak/>
               <w:t>value[[expresion]]</w:t>
             </w:r>
           </w:p>

--- a/metalenguajes/EspecificaciónCódigo.docx
+++ b/metalenguajes/EspecificaciónCódigo.docx
@@ -175,6 +175,7 @@
               </w:rPr>
               <w:t>run⟦</w:t>
             </w:r>
+            <w:proofErr w:type="gramStart"/>
             <w:r>
               <w:rPr>
                 <w:rStyle w:val="nodo1"/>
@@ -204,6 +205,7 @@
               </w:rPr>
               <w:t>→</w:t>
             </w:r>
+            <w:proofErr w:type="gramEnd"/>
             <w:r>
               <w:rPr>
                 <w:rFonts w:ascii="Cambria" w:eastAsia="Times New Roman" w:hAnsi="Cambria"/>
@@ -355,7 +357,25 @@
                 <w:sz w:val="20"/>
                 <w:szCs w:val="20"/>
               </w:rPr>
-              <w:t>(definición in definiciones)</w:t>
+              <w:t xml:space="preserve">(definición </w:t>
+            </w:r>
+            <w:proofErr w:type="gramStart"/>
+            <w:r>
+              <w:rPr>
+                <w:rFonts w:ascii="Cambria" w:eastAsia="Times New Roman" w:hAnsi="Cambria"/>
+                <w:sz w:val="20"/>
+                <w:szCs w:val="20"/>
+              </w:rPr>
+              <w:t>in definiciones</w:t>
+            </w:r>
+            <w:proofErr w:type="gramEnd"/>
+            <w:r>
+              <w:rPr>
+                <w:rFonts w:ascii="Cambria" w:eastAsia="Times New Roman" w:hAnsi="Cambria"/>
+                <w:sz w:val="20"/>
+                <w:szCs w:val="20"/>
+              </w:rPr>
+              <w:t>)</w:t>
             </w:r>
           </w:p>
           <w:p>
@@ -533,6 +553,7 @@
               </w:rPr>
               <w:t>define⟦</w:t>
             </w:r>
+            <w:proofErr w:type="gramStart"/>
             <w:r>
               <w:rPr>
                 <w:rStyle w:val="nodo1"/>
@@ -559,6 +580,7 @@
               </w:rPr>
               <w:t>→</w:t>
             </w:r>
+            <w:proofErr w:type="gramEnd"/>
             <w:r>
               <w:rPr>
                 <w:rFonts w:ascii="Cambria" w:eastAsia="Times New Roman" w:hAnsi="Cambria"/>
@@ -1311,7 +1333,16 @@
                 <w:sz w:val="20"/>
                 <w:szCs w:val="20"/>
               </w:rPr>
-              <w:t xml:space="preserve"> →</w:t>
+              <w:t xml:space="preserve"> </w:t>
+            </w:r>
+            <w:proofErr w:type="gramStart"/>
+            <w:r>
+              <w:rPr>
+                <w:rFonts w:ascii="Cambria" w:eastAsia="Times New Roman" w:hAnsi="Cambria"/>
+                <w:sz w:val="20"/>
+                <w:szCs w:val="20"/>
+              </w:rPr>
+              <w:t>→</w:t>
             </w:r>
             <w:r>
               <w:rPr>
@@ -1330,6 +1361,7 @@
               </w:rPr>
               <w:t>nombre</w:t>
             </w:r>
+            <w:proofErr w:type="gramEnd"/>
             <w:r>
               <w:rPr>
                 <w:rStyle w:val="tipo1"/>
@@ -1489,7 +1521,16 @@
                 <w:sz w:val="20"/>
                 <w:szCs w:val="20"/>
               </w:rPr>
-              <w:t xml:space="preserve"> →</w:t>
+              <w:t xml:space="preserve"> </w:t>
+            </w:r>
+            <w:proofErr w:type="gramStart"/>
+            <w:r>
+              <w:rPr>
+                <w:rFonts w:ascii="Cambria" w:eastAsia="Times New Roman" w:hAnsi="Cambria"/>
+                <w:sz w:val="20"/>
+                <w:szCs w:val="20"/>
+              </w:rPr>
+              <w:t>→</w:t>
             </w:r>
             <w:r>
               <w:rPr>
@@ -1508,6 +1549,7 @@
               </w:rPr>
               <w:t>nombre</w:t>
             </w:r>
+            <w:proofErr w:type="gramEnd"/>
             <w:r>
               <w:rPr>
                 <w:rStyle w:val="tipo1"/>
@@ -2705,6 +2747,7 @@
               </w:rPr>
               <w:t>ejecuta⟦</w:t>
             </w:r>
+            <w:proofErr w:type="gramStart"/>
             <w:r>
               <w:rPr>
                 <w:rStyle w:val="nodo1"/>
@@ -2730,6 +2773,7 @@
               </w:rPr>
               <w:t>→</w:t>
             </w:r>
+            <w:proofErr w:type="gramEnd"/>
             <w:r>
               <w:rPr>
                 <w:rFonts w:ascii="Cambria" w:eastAsia="Times New Roman" w:hAnsi="Cambria"/>
@@ -3317,6 +3361,7 @@
               </w:rPr>
               <w:t>⟦</w:t>
             </w:r>
+            <w:proofErr w:type="gramStart"/>
             <w:r>
               <w:rPr>
                 <w:rStyle w:val="nodo1"/>
@@ -3345,6 +3390,7 @@
               </w:rPr>
               <w:t>→</w:t>
             </w:r>
+            <w:proofErr w:type="gramEnd"/>
             <w:r>
               <w:rPr>
                 <w:rFonts w:ascii="Cambria" w:eastAsia="Times New Roman" w:hAnsi="Cambria"/>
@@ -3801,6 +3847,7 @@
                 <w:lang w:val="en-US"/>
               </w:rPr>
             </w:pPr>
+            <w:proofErr w:type="gramStart"/>
             <w:r>
               <w:rPr>
                 <w:rFonts w:ascii="Cambria" w:eastAsia="Times New Roman" w:hAnsi="Cambria"/>
@@ -3808,7 +3855,17 @@
                 <w:szCs w:val="20"/>
                 <w:lang w:val="en-US"/>
               </w:rPr>
-              <w:t>For(sentencia in falso)</w:t>
+              <w:t>For(</w:t>
+            </w:r>
+            <w:proofErr w:type="gramEnd"/>
+            <w:r>
+              <w:rPr>
+                <w:rFonts w:ascii="Cambria" w:eastAsia="Times New Roman" w:hAnsi="Cambria"/>
+                <w:sz w:val="20"/>
+                <w:szCs w:val="20"/>
+                <w:lang w:val="en-US"/>
+              </w:rPr>
+              <w:t>sentencia in falso)</w:t>
             </w:r>
           </w:p>
           <w:p>
@@ -4753,6 +4810,7 @@
               </w:rPr>
               <w:t>valor[[</w:t>
             </w:r>
+            <w:proofErr w:type="gramStart"/>
             <w:r>
               <w:rPr>
                 <w:rFonts w:eastAsia="Times New Roman"/>
@@ -4771,7 +4829,17 @@
                 <w:sz w:val="20"/>
                 <w:szCs w:val="20"/>
               </w:rPr>
-              <w:t>→  </w:t>
+              <w:t>→</w:t>
+            </w:r>
+            <w:proofErr w:type="gramEnd"/>
+            <w:r>
+              <w:rPr>
+                <w:rFonts w:eastAsia="Times New Roman"/>
+                <w:color w:val="000000"/>
+                <w:sz w:val="20"/>
+                <w:szCs w:val="20"/>
+              </w:rPr>
+              <w:t xml:space="preserve">  </w:t>
             </w:r>
             <w:r>
               <w:rPr>
@@ -4886,6 +4954,7 @@
               </w:rPr>
               <w:t>valor[[</w:t>
             </w:r>
+            <w:proofErr w:type="gramStart"/>
             <w:r>
               <w:rPr>
                 <w:rFonts w:eastAsia="Times New Roman"/>
@@ -4904,7 +4973,17 @@
                 <w:sz w:val="20"/>
                 <w:szCs w:val="20"/>
               </w:rPr>
-              <w:t>→  </w:t>
+              <w:t>→</w:t>
+            </w:r>
+            <w:proofErr w:type="gramEnd"/>
+            <w:r>
+              <w:rPr>
+                <w:rFonts w:eastAsia="Times New Roman"/>
+                <w:color w:val="000000"/>
+                <w:sz w:val="20"/>
+                <w:szCs w:val="20"/>
+              </w:rPr>
+              <w:t xml:space="preserve">  </w:t>
             </w:r>
             <w:r>
               <w:rPr>
@@ -5011,6 +5090,7 @@
               </w:rPr>
               <w:t>valor[[</w:t>
             </w:r>
+            <w:proofErr w:type="gramStart"/>
             <w:r>
               <w:rPr>
                 <w:rFonts w:eastAsia="Times New Roman"/>
@@ -5029,7 +5109,17 @@
                 <w:sz w:val="20"/>
                 <w:szCs w:val="20"/>
               </w:rPr>
-              <w:t>→  </w:t>
+              <w:t>→</w:t>
+            </w:r>
+            <w:proofErr w:type="gramEnd"/>
+            <w:r>
+              <w:rPr>
+                <w:rFonts w:eastAsia="Times New Roman"/>
+                <w:color w:val="000000"/>
+                <w:sz w:val="20"/>
+                <w:szCs w:val="20"/>
+              </w:rPr>
+              <w:t xml:space="preserve">  </w:t>
             </w:r>
             <w:r>
               <w:rPr>
@@ -5156,6 +5246,7 @@
               </w:rPr>
               <w:t xml:space="preserve">Variable </w:t>
             </w:r>
+            <w:proofErr w:type="gramStart"/>
             <w:r>
               <w:rPr>
                 <w:rFonts w:eastAsia="Times New Roman"/>
@@ -5176,6 +5267,7 @@
               </w:rPr>
               <w:t>nombre</w:t>
             </w:r>
+            <w:proofErr w:type="gramEnd"/>
             <w:r>
               <w:rPr>
                 <w:rFonts w:eastAsia="Times New Roman"/>
@@ -5308,6 +5400,7 @@
               </w:rPr>
               <w:t>valor[[</w:t>
             </w:r>
+            <w:proofErr w:type="gramStart"/>
             <w:r>
               <w:rPr>
                 <w:rFonts w:eastAsia="Times New Roman"/>
@@ -5326,7 +5419,17 @@
                 <w:sz w:val="20"/>
                 <w:szCs w:val="20"/>
               </w:rPr>
-              <w:t>→  </w:t>
+              <w:t>→</w:t>
+            </w:r>
+            <w:proofErr w:type="gramEnd"/>
+            <w:r>
+              <w:rPr>
+                <w:rFonts w:eastAsia="Times New Roman"/>
+                <w:color w:val="000000"/>
+                <w:sz w:val="20"/>
+                <w:szCs w:val="20"/>
+              </w:rPr>
+              <w:t xml:space="preserve">  </w:t>
             </w:r>
             <w:r>
               <w:rPr>
@@ -5719,6 +5822,7 @@
               </w:rPr>
               <w:t>valor[[</w:t>
             </w:r>
+            <w:proofErr w:type="gramStart"/>
             <w:r>
               <w:rPr>
                 <w:rFonts w:eastAsia="Times New Roman"/>
@@ -5737,7 +5841,17 @@
                 <w:sz w:val="20"/>
                 <w:szCs w:val="20"/>
               </w:rPr>
-              <w:t>→  </w:t>
+              <w:t>→</w:t>
+            </w:r>
+            <w:proofErr w:type="gramEnd"/>
+            <w:r>
+              <w:rPr>
+                <w:rFonts w:eastAsia="Times New Roman"/>
+                <w:color w:val="000000"/>
+                <w:sz w:val="20"/>
+                <w:szCs w:val="20"/>
+              </w:rPr>
+              <w:t xml:space="preserve">  </w:t>
             </w:r>
             <w:r>
               <w:rPr>
@@ -5988,6 +6102,7 @@
               </w:rPr>
               <w:t>valor[[</w:t>
             </w:r>
+            <w:proofErr w:type="gramStart"/>
             <w:r>
               <w:rPr>
                 <w:rFonts w:eastAsia="Times New Roman"/>
@@ -6006,7 +6121,17 @@
                 <w:sz w:val="20"/>
                 <w:szCs w:val="20"/>
               </w:rPr>
-              <w:t>→  </w:t>
+              <w:t>→</w:t>
+            </w:r>
+            <w:proofErr w:type="gramEnd"/>
+            <w:r>
+              <w:rPr>
+                <w:rFonts w:eastAsia="Times New Roman"/>
+                <w:color w:val="000000"/>
+                <w:sz w:val="20"/>
+                <w:szCs w:val="20"/>
+              </w:rPr>
+              <w:t xml:space="preserve">  </w:t>
             </w:r>
             <w:r>
               <w:rPr>
@@ -6495,6 +6620,8 @@
               <w:rPr>
                 <w:rFonts w:eastAsia="Times New Roman"/>
                 <w:color w:val="000000"/>
+                <w:sz w:val="20"/>
+                <w:szCs w:val="20"/>
               </w:rPr>
             </w:pPr>
             <w:r>
@@ -6506,6 +6633,168 @@
               </w:rPr>
               <w:t>OR</w:t>
             </w:r>
+          </w:p>
+          <w:p>
+            <w:pPr>
+              <w:spacing w:line="57" w:lineRule="atLeast"/>
+              <w:ind w:left="709"/>
+              <w:cnfStyle w:val="000000000000" w:firstRow="0" w:lastRow="0" w:firstColumn="0" w:lastColumn="0" w:oddVBand="0" w:evenVBand="0" w:oddHBand="0" w:evenHBand="0" w:firstRowFirstColumn="0" w:firstRowLastColumn="0" w:lastRowFirstColumn="0" w:lastRowLastColumn="0"/>
+            </w:pPr>
+            <w:r>
+              <w:rPr>
+                <w:rFonts w:eastAsia="Times New Roman"/>
+                <w:color w:val="000000"/>
+                <w:sz w:val="20"/>
+                <w:szCs w:val="20"/>
+              </w:rPr>
+              <w:t xml:space="preserve">si operador == </w:t>
+            </w:r>
+            <w:r>
+              <w:rPr>
+                <w:rFonts w:eastAsia="Times New Roman"/>
+                <w:color w:val="000000"/>
+                <w:sz w:val="20"/>
+                <w:szCs w:val="20"/>
+              </w:rPr>
+              <w:t>“==</w:t>
+            </w:r>
+            <w:r>
+              <w:rPr>
+                <w:rFonts w:eastAsia="Times New Roman"/>
+                <w:color w:val="000000"/>
+                <w:sz w:val="20"/>
+                <w:szCs w:val="20"/>
+              </w:rPr>
+              <w:t>”</w:t>
+            </w:r>
+          </w:p>
+          <w:p>
+            <w:pPr>
+              <w:spacing w:line="57" w:lineRule="atLeast"/>
+              <w:ind w:left="1417"/>
+              <w:cnfStyle w:val="000000000000" w:firstRow="0" w:lastRow="0" w:firstColumn="0" w:lastColumn="0" w:oddVBand="0" w:evenVBand="0" w:oddHBand="0" w:evenHBand="0" w:firstRowFirstColumn="0" w:firstRowLastColumn="0" w:lastRowFirstColumn="0" w:lastRowLastColumn="0"/>
+              <w:rPr>
+                <w:rFonts w:eastAsia="Times New Roman"/>
+                <w:color w:val="000000"/>
+                <w:sz w:val="20"/>
+                <w:szCs w:val="20"/>
+                <w:vertAlign w:val="subscript"/>
+              </w:rPr>
+            </w:pPr>
+            <w:r>
+              <w:rPr>
+                <w:rFonts w:eastAsia="Times New Roman"/>
+                <w:color w:val="000000"/>
+                <w:sz w:val="20"/>
+                <w:szCs w:val="20"/>
+              </w:rPr>
+              <w:t>EQ</w:t>
+            </w:r>
+            <w:r>
+              <w:rPr>
+                <w:rFonts w:eastAsia="Times New Roman"/>
+                <w:color w:val="000000"/>
+                <w:sz w:val="20"/>
+                <w:szCs w:val="20"/>
+                <w:vertAlign w:val="subscript"/>
+              </w:rPr>
+              <w:t>&lt;izq.tipo&gt;</w:t>
+            </w:r>
+          </w:p>
+          <w:p>
+            <w:pPr>
+              <w:spacing w:line="57" w:lineRule="atLeast"/>
+              <w:ind w:left="709"/>
+              <w:cnfStyle w:val="000000000000" w:firstRow="0" w:lastRow="0" w:firstColumn="0" w:lastColumn="0" w:oddVBand="0" w:evenVBand="0" w:oddHBand="0" w:evenHBand="0" w:firstRowFirstColumn="0" w:firstRowLastColumn="0" w:lastRowFirstColumn="0" w:lastRowLastColumn="0"/>
+            </w:pPr>
+            <w:r>
+              <w:rPr>
+                <w:rFonts w:eastAsia="Times New Roman"/>
+                <w:color w:val="000000"/>
+                <w:sz w:val="20"/>
+                <w:szCs w:val="20"/>
+              </w:rPr>
+              <w:t>si operador == “</w:t>
+            </w:r>
+            <w:r>
+              <w:rPr>
+                <w:rFonts w:eastAsia="Times New Roman"/>
+                <w:color w:val="000000"/>
+                <w:sz w:val="20"/>
+                <w:szCs w:val="20"/>
+              </w:rPr>
+              <w:t>!</w:t>
+            </w:r>
+            <w:r>
+              <w:rPr>
+                <w:rFonts w:eastAsia="Times New Roman"/>
+                <w:color w:val="000000"/>
+                <w:sz w:val="20"/>
+                <w:szCs w:val="20"/>
+              </w:rPr>
+              <w:t>=”</w:t>
+            </w:r>
+          </w:p>
+          <w:p>
+            <w:pPr>
+              <w:spacing w:line="57" w:lineRule="atLeast"/>
+              <w:ind w:left="1417"/>
+              <w:cnfStyle w:val="000000000000" w:firstRow="0" w:lastRow="0" w:firstColumn="0" w:lastColumn="0" w:oddVBand="0" w:evenVBand="0" w:oddHBand="0" w:evenHBand="0" w:firstRowFirstColumn="0" w:firstRowLastColumn="0" w:lastRowFirstColumn="0" w:lastRowLastColumn="0"/>
+              <w:rPr>
+                <w:rFonts w:eastAsia="Times New Roman"/>
+                <w:color w:val="000000"/>
+              </w:rPr>
+            </w:pPr>
+            <w:r>
+              <w:rPr>
+                <w:rFonts w:eastAsia="Times New Roman"/>
+                <w:color w:val="000000"/>
+                <w:sz w:val="20"/>
+                <w:szCs w:val="20"/>
+              </w:rPr>
+              <w:t>N</w:t>
+            </w:r>
+            <w:r>
+              <w:rPr>
+                <w:rFonts w:eastAsia="Times New Roman"/>
+                <w:color w:val="000000"/>
+                <w:sz w:val="20"/>
+                <w:szCs w:val="20"/>
+              </w:rPr>
+              <w:t>EQ</w:t>
+            </w:r>
+            <w:r>
+              <w:rPr>
+                <w:rFonts w:eastAsia="Times New Roman"/>
+                <w:color w:val="000000"/>
+                <w:sz w:val="20"/>
+                <w:szCs w:val="20"/>
+                <w:vertAlign w:val="subscript"/>
+              </w:rPr>
+              <w:t>&lt;izq.tipo&gt;</w:t>
+            </w:r>
+          </w:p>
+          <w:p>
+            <w:pPr>
+              <w:spacing w:line="57" w:lineRule="atLeast"/>
+              <w:ind w:left="1417"/>
+              <w:cnfStyle w:val="000000000000" w:firstRow="0" w:lastRow="0" w:firstColumn="0" w:lastColumn="0" w:oddVBand="0" w:evenVBand="0" w:oddHBand="0" w:evenHBand="0" w:firstRowFirstColumn="0" w:firstRowLastColumn="0" w:lastRowFirstColumn="0" w:lastRowLastColumn="0"/>
+              <w:rPr>
+                <w:rFonts w:eastAsia="Times New Roman"/>
+                <w:color w:val="000000"/>
+              </w:rPr>
+            </w:pPr>
+          </w:p>
+          <w:p>
+            <w:pPr>
+              <w:spacing w:line="57" w:lineRule="atLeast"/>
+              <w:ind w:left="1417"/>
+              <w:cnfStyle w:val="000000000000" w:firstRow="0" w:lastRow="0" w:firstColumn="0" w:lastColumn="0" w:oddVBand="0" w:evenVBand="0" w:oddHBand="0" w:evenHBand="0" w:firstRowFirstColumn="0" w:firstRowLastColumn="0" w:lastRowFirstColumn="0" w:lastRowLastColumn="0"/>
+              <w:rPr>
+                <w:rFonts w:eastAsia="Times New Roman"/>
+                <w:color w:val="000000"/>
+              </w:rPr>
+            </w:pPr>
           </w:p>
           <w:p>
             <w:pPr>
@@ -6562,6 +6851,7 @@
               </w:rPr>
               <w:t>valor[[</w:t>
             </w:r>
+            <w:proofErr w:type="gramStart"/>
             <w:r>
               <w:rPr>
                 <w:rFonts w:eastAsia="Times New Roman"/>
@@ -6580,7 +6870,17 @@
                 <w:sz w:val="20"/>
                 <w:szCs w:val="20"/>
               </w:rPr>
-              <w:t>→  </w:t>
+              <w:t>→</w:t>
+            </w:r>
+            <w:proofErr w:type="gramEnd"/>
+            <w:r>
+              <w:rPr>
+                <w:rFonts w:eastAsia="Times New Roman"/>
+                <w:color w:val="000000"/>
+                <w:sz w:val="20"/>
+                <w:szCs w:val="20"/>
+              </w:rPr>
+              <w:t xml:space="preserve">  </w:t>
             </w:r>
             <w:r>
               <w:rPr>
@@ -6740,6 +7040,7 @@
               </w:rPr>
               <w:t>valor[[</w:t>
             </w:r>
+            <w:proofErr w:type="gramStart"/>
             <w:r>
               <w:rPr>
                 <w:rFonts w:eastAsia="Times New Roman"/>
@@ -6758,7 +7059,17 @@
                 <w:sz w:val="20"/>
                 <w:szCs w:val="20"/>
               </w:rPr>
-              <w:t>→  </w:t>
+              <w:t>→</w:t>
+            </w:r>
+            <w:proofErr w:type="gramEnd"/>
+            <w:r>
+              <w:rPr>
+                <w:rFonts w:eastAsia="Times New Roman"/>
+                <w:color w:val="000000"/>
+                <w:sz w:val="20"/>
+                <w:szCs w:val="20"/>
+              </w:rPr>
+              <w:t xml:space="preserve">  </w:t>
             </w:r>
             <w:r>
               <w:rPr>
@@ -7208,6 +7519,7 @@
               </w:rPr>
               <w:t>valor[[</w:t>
             </w:r>
+            <w:proofErr w:type="gramStart"/>
             <w:r>
               <w:rPr>
                 <w:rFonts w:eastAsia="Times New Roman"/>
@@ -7226,7 +7538,17 @@
                 <w:sz w:val="20"/>
                 <w:szCs w:val="20"/>
               </w:rPr>
-              <w:t>→  </w:t>
+              <w:t>→</w:t>
+            </w:r>
+            <w:proofErr w:type="gramEnd"/>
+            <w:r>
+              <w:rPr>
+                <w:rFonts w:eastAsia="Times New Roman"/>
+                <w:color w:val="000000"/>
+                <w:sz w:val="20"/>
+                <w:szCs w:val="20"/>
+              </w:rPr>
+              <w:t xml:space="preserve">  </w:t>
             </w:r>
             <w:r>
               <w:rPr>
@@ -7409,6 +7731,7 @@
               </w:rPr>
               <w:t>valor[[</w:t>
             </w:r>
+            <w:proofErr w:type="gramStart"/>
             <w:r>
               <w:rPr>
                 <w:rFonts w:eastAsia="Times New Roman"/>
@@ -7427,7 +7750,17 @@
                 <w:sz w:val="20"/>
                 <w:szCs w:val="20"/>
               </w:rPr>
-              <w:t>→  </w:t>
+              <w:t>→</w:t>
+            </w:r>
+            <w:proofErr w:type="gramEnd"/>
+            <w:r>
+              <w:rPr>
+                <w:rFonts w:eastAsia="Times New Roman"/>
+                <w:color w:val="000000"/>
+                <w:sz w:val="20"/>
+                <w:szCs w:val="20"/>
+              </w:rPr>
+              <w:t xml:space="preserve">  </w:t>
             </w:r>
             <w:r>
               <w:rPr>
@@ -7616,6 +7949,7 @@
               </w:rPr>
               <w:t>valor[[</w:t>
             </w:r>
+            <w:proofErr w:type="gramStart"/>
             <w:r>
               <w:rPr>
                 <w:rFonts w:eastAsia="Times New Roman"/>
@@ -7634,7 +7968,17 @@
                 <w:sz w:val="20"/>
                 <w:szCs w:val="20"/>
               </w:rPr>
-              <w:t>→  </w:t>
+              <w:t>→</w:t>
+            </w:r>
+            <w:proofErr w:type="gramEnd"/>
+            <w:r>
+              <w:rPr>
+                <w:rFonts w:eastAsia="Times New Roman"/>
+                <w:color w:val="000000"/>
+                <w:sz w:val="20"/>
+                <w:szCs w:val="20"/>
+              </w:rPr>
+              <w:t xml:space="preserve">  </w:t>
             </w:r>
             <w:r>
               <w:rPr>
@@ -7847,6 +8191,7 @@
               </w:rPr>
               <w:t xml:space="preserve">Variable </w:t>
             </w:r>
+            <w:proofErr w:type="gramStart"/>
             <w:r>
               <w:rPr>
                 <w:rFonts w:eastAsia="Times New Roman"/>
@@ -7867,6 +8212,7 @@
               </w:rPr>
               <w:t>nombre</w:t>
             </w:r>
+            <w:proofErr w:type="gramEnd"/>
             <w:r>
               <w:rPr>
                 <w:rFonts w:eastAsia="Times New Roman"/>
@@ -8090,6 +8436,7 @@
               </w:rPr>
               <w:t>direccion[[</w:t>
             </w:r>
+            <w:proofErr w:type="gramStart"/>
             <w:r>
               <w:rPr>
                 <w:rFonts w:eastAsia="Times New Roman"/>
@@ -8108,7 +8455,17 @@
                 <w:sz w:val="20"/>
                 <w:szCs w:val="20"/>
               </w:rPr>
-              <w:t>→  </w:t>
+              <w:t>→</w:t>
+            </w:r>
+            <w:proofErr w:type="gramEnd"/>
+            <w:r>
+              <w:rPr>
+                <w:rFonts w:eastAsia="Times New Roman"/>
+                <w:color w:val="000000"/>
+                <w:sz w:val="20"/>
+                <w:szCs w:val="20"/>
+              </w:rPr>
+              <w:t xml:space="preserve">  </w:t>
             </w:r>
             <w:r>
               <w:rPr>
@@ -8405,6 +8762,7 @@
               </w:rPr>
               <w:t>direccion[[</w:t>
             </w:r>
+            <w:proofErr w:type="gramStart"/>
             <w:r>
               <w:rPr>
                 <w:rFonts w:eastAsia="Times New Roman"/>
@@ -8423,7 +8781,17 @@
                 <w:sz w:val="20"/>
                 <w:szCs w:val="20"/>
               </w:rPr>
-              <w:t>→  </w:t>
+              <w:t>→</w:t>
+            </w:r>
+            <w:proofErr w:type="gramEnd"/>
+            <w:r>
+              <w:rPr>
+                <w:rFonts w:eastAsia="Times New Roman"/>
+                <w:color w:val="000000"/>
+                <w:sz w:val="20"/>
+                <w:szCs w:val="20"/>
+              </w:rPr>
+              <w:t xml:space="preserve">  </w:t>
             </w:r>
             <w:r>
               <w:rPr>

--- a/metalenguajes/EspecificaciónCódigo.docx
+++ b/metalenguajes/EspecificaciónCódigo.docx
@@ -166,6 +166,7 @@
                 <w:szCs w:val="20"/>
               </w:rPr>
             </w:pPr>
+            <w:proofErr w:type="spellStart"/>
             <w:r>
               <w:rPr>
                 <w:rFonts w:ascii="Cambria" w:eastAsia="Times New Roman" w:hAnsi="Cambria"/>
@@ -187,6 +188,7 @@
               </w:rPr>
               <w:t>Programa</w:t>
             </w:r>
+            <w:proofErr w:type="spellEnd"/>
             <w:r>
               <w:rPr>
                 <w:rFonts w:ascii="Cambria" w:eastAsia="Times New Roman" w:hAnsi="Cambria"/>
@@ -215,6 +217,7 @@
               </w:rPr>
               <w:t xml:space="preserve">  </w:t>
             </w:r>
+            <w:proofErr w:type="spellStart"/>
             <w:r>
               <w:rPr>
                 <w:rStyle w:val="nombreatt1"/>
@@ -247,6 +250,7 @@
               </w:rPr>
               <w:t>Definicion</w:t>
             </w:r>
+            <w:proofErr w:type="spellEnd"/>
             <w:r>
               <w:rPr>
                 <w:rStyle w:val="tipo1"/>
@@ -303,8 +307,18 @@
                 <w:sz w:val="20"/>
                 <w:szCs w:val="20"/>
               </w:rPr>
-              <w:t>CALL main</w:t>
-            </w:r>
+              <w:t xml:space="preserve">CALL </w:t>
+            </w:r>
+            <w:proofErr w:type="spellStart"/>
+            <w:r>
+              <w:rPr>
+                <w:rFonts w:ascii="Cambria" w:eastAsia="Times New Roman" w:hAnsi="Cambria"/>
+                <w:sz w:val="20"/>
+                <w:szCs w:val="20"/>
+              </w:rPr>
+              <w:t>main</w:t>
+            </w:r>
+            <w:proofErr w:type="spellEnd"/>
           </w:p>
           <w:p>
             <w:pPr>
@@ -335,6 +349,7 @@
                 <w:szCs w:val="20"/>
               </w:rPr>
             </w:pPr>
+            <w:proofErr w:type="spellStart"/>
             <w:r>
               <w:rPr>
                 <w:rFonts w:ascii="Cambria" w:eastAsia="Times New Roman" w:hAnsi="Cambria"/>
@@ -343,6 +358,7 @@
               </w:rPr>
               <w:t>For</w:t>
             </w:r>
+            <w:proofErr w:type="spellEnd"/>
             <w:r>
               <w:rPr>
                 <w:rFonts w:ascii="Cambria" w:eastAsia="Times New Roman" w:hAnsi="Cambria"/>
@@ -395,6 +411,14 @@
                 <w:szCs w:val="20"/>
               </w:rPr>
               <w:tab/>
+            </w:r>
+            <w:proofErr w:type="spellStart"/>
+            <w:r>
+              <w:rPr>
+                <w:rFonts w:ascii="Cambria" w:eastAsia="Times New Roman" w:hAnsi="Cambria"/>
+                <w:sz w:val="20"/>
+                <w:szCs w:val="20"/>
+              </w:rPr>
               <w:t>define⟦definici</w:t>
             </w:r>
             <w:r>
@@ -411,7 +435,16 @@
                 <w:sz w:val="20"/>
                 <w:szCs w:val="20"/>
               </w:rPr>
-              <w:t>n⟧</w:t>
+              <w:t>n</w:t>
+            </w:r>
+            <w:proofErr w:type="spellEnd"/>
+            <w:r>
+              <w:rPr>
+                <w:rFonts w:ascii="Cambria" w:eastAsia="Times New Roman" w:hAnsi="Cambria"/>
+                <w:sz w:val="20"/>
+                <w:szCs w:val="20"/>
+              </w:rPr>
+              <w:t>⟧</w:t>
             </w:r>
           </w:p>
           <w:p>
@@ -502,6 +535,7 @@
               </w:rPr>
               <w:t>[[</w:t>
             </w:r>
+            <w:proofErr w:type="spellStart"/>
             <w:r>
               <w:rPr>
                 <w:rStyle w:val="categoria1"/>
@@ -511,6 +545,7 @@
               </w:rPr>
               <w:t>Definicion</w:t>
             </w:r>
+            <w:proofErr w:type="spellEnd"/>
             <w:r>
               <w:rPr>
                 <w:rFonts w:ascii="Times New Roman" w:eastAsia="Times New Roman" w:hAnsi="Times New Roman" w:cs="Times New Roman"/>
@@ -545,6 +580,7 @@
                 <w:szCs w:val="20"/>
               </w:rPr>
             </w:pPr>
+            <w:proofErr w:type="spellStart"/>
             <w:r>
               <w:rPr>
                 <w:rFonts w:ascii="Cambria" w:eastAsia="Times New Roman" w:hAnsi="Cambria"/>
@@ -564,6 +600,7 @@
               </w:rPr>
               <w:t>DefinicionFuncion</w:t>
             </w:r>
+            <w:proofErr w:type="spellEnd"/>
             <w:r>
               <w:rPr>
                 <w:rFonts w:ascii="Cambria" w:eastAsia="Times New Roman" w:hAnsi="Cambria"/>
@@ -589,6 +626,7 @@
               </w:rPr>
               <w:t xml:space="preserve">  </w:t>
             </w:r>
+            <w:proofErr w:type="spellStart"/>
             <w:r>
               <w:rPr>
                 <w:rStyle w:val="nombreatt1"/>
@@ -618,6 +656,7 @@
               </w:rPr>
               <w:t>String</w:t>
             </w:r>
+            <w:proofErr w:type="spellEnd"/>
             <w:r>
               <w:rPr>
                 <w:rFonts w:ascii="Cambria" w:eastAsia="Times New Roman" w:hAnsi="Cambria"/>
@@ -627,6 +666,7 @@
               </w:rPr>
               <w:t xml:space="preserve">  </w:t>
             </w:r>
+            <w:proofErr w:type="spellStart"/>
             <w:r>
               <w:rPr>
                 <w:rStyle w:val="nombreatt1"/>
@@ -656,6 +696,7 @@
               </w:rPr>
               <w:t>DefinicionVariable</w:t>
             </w:r>
+            <w:proofErr w:type="spellEnd"/>
             <w:r>
               <w:rPr>
                 <w:rStyle w:val="tipo1"/>
@@ -684,6 +725,7 @@
               </w:rPr>
               <w:t xml:space="preserve">  </w:t>
             </w:r>
+            <w:proofErr w:type="spellStart"/>
             <w:r>
               <w:rPr>
                 <w:rStyle w:val="nombreatt1"/>
@@ -713,6 +755,7 @@
               </w:rPr>
               <w:t>Tipo</w:t>
             </w:r>
+            <w:proofErr w:type="spellEnd"/>
             <w:r>
               <w:rPr>
                 <w:rFonts w:ascii="Cambria" w:eastAsia="Times New Roman" w:hAnsi="Cambria"/>
@@ -722,6 +765,7 @@
               </w:rPr>
               <w:t xml:space="preserve">  </w:t>
             </w:r>
+            <w:proofErr w:type="spellStart"/>
             <w:r>
               <w:rPr>
                 <w:rStyle w:val="nombreatt1"/>
@@ -751,6 +795,7 @@
               </w:rPr>
               <w:t>DefinicionVariable</w:t>
             </w:r>
+            <w:proofErr w:type="spellEnd"/>
             <w:r>
               <w:rPr>
                 <w:rStyle w:val="tipo1"/>
@@ -769,6 +814,7 @@
               </w:rPr>
               <w:t> </w:t>
             </w:r>
+            <w:proofErr w:type="spellStart"/>
             <w:r>
               <w:rPr>
                 <w:rStyle w:val="nombreatt1"/>
@@ -798,6 +844,7 @@
               </w:rPr>
               <w:t>Sentencia</w:t>
             </w:r>
+            <w:proofErr w:type="spellEnd"/>
             <w:r>
               <w:rPr>
                 <w:rStyle w:val="tipo1"/>
@@ -875,13 +922,41 @@
                 <w:szCs w:val="20"/>
               </w:rPr>
             </w:pPr>
-            <w:r>
-              <w:rPr>
-                <w:rFonts w:ascii="Cambria" w:eastAsia="Times New Roman" w:hAnsi="Cambria"/>
-                <w:sz w:val="20"/>
-                <w:szCs w:val="20"/>
-              </w:rPr>
-              <w:t>For(definición in params)</w:t>
+            <w:proofErr w:type="spellStart"/>
+            <w:r>
+              <w:rPr>
+                <w:rFonts w:ascii="Cambria" w:eastAsia="Times New Roman" w:hAnsi="Cambria"/>
+                <w:sz w:val="20"/>
+                <w:szCs w:val="20"/>
+              </w:rPr>
+              <w:t>For</w:t>
+            </w:r>
+            <w:proofErr w:type="spellEnd"/>
+            <w:r>
+              <w:rPr>
+                <w:rFonts w:ascii="Cambria" w:eastAsia="Times New Roman" w:hAnsi="Cambria"/>
+                <w:sz w:val="20"/>
+                <w:szCs w:val="20"/>
+              </w:rPr>
+              <w:t xml:space="preserve">(definición in </w:t>
+            </w:r>
+            <w:proofErr w:type="spellStart"/>
+            <w:r>
+              <w:rPr>
+                <w:rFonts w:ascii="Cambria" w:eastAsia="Times New Roman" w:hAnsi="Cambria"/>
+                <w:sz w:val="20"/>
+                <w:szCs w:val="20"/>
+              </w:rPr>
+              <w:t>params</w:t>
+            </w:r>
+            <w:proofErr w:type="spellEnd"/>
+            <w:r>
+              <w:rPr>
+                <w:rFonts w:ascii="Cambria" w:eastAsia="Times New Roman" w:hAnsi="Cambria"/>
+                <w:sz w:val="20"/>
+                <w:szCs w:val="20"/>
+              </w:rPr>
+              <w:t>)</w:t>
             </w:r>
           </w:p>
           <w:p>
@@ -900,7 +975,43 @@
                 <w:sz w:val="20"/>
                 <w:szCs w:val="20"/>
               </w:rPr>
-              <w:t>#PARAM definición.nombre : ejecutar[[definición.tipo]]</w:t>
+              <w:t xml:space="preserve">#PARAM </w:t>
+            </w:r>
+            <w:proofErr w:type="spellStart"/>
+            <w:r>
+              <w:rPr>
+                <w:rFonts w:ascii="Cambria" w:eastAsia="Times New Roman" w:hAnsi="Cambria"/>
+                <w:sz w:val="20"/>
+                <w:szCs w:val="20"/>
+              </w:rPr>
+              <w:t>definición.nombre</w:t>
+            </w:r>
+            <w:proofErr w:type="spellEnd"/>
+            <w:r>
+              <w:rPr>
+                <w:rFonts w:ascii="Cambria" w:eastAsia="Times New Roman" w:hAnsi="Cambria"/>
+                <w:sz w:val="20"/>
+                <w:szCs w:val="20"/>
+              </w:rPr>
+              <w:t xml:space="preserve"> : ejecutar[[</w:t>
+            </w:r>
+            <w:proofErr w:type="spellStart"/>
+            <w:r>
+              <w:rPr>
+                <w:rFonts w:ascii="Cambria" w:eastAsia="Times New Roman" w:hAnsi="Cambria"/>
+                <w:sz w:val="20"/>
+                <w:szCs w:val="20"/>
+              </w:rPr>
+              <w:t>definición.tipo</w:t>
+            </w:r>
+            <w:proofErr w:type="spellEnd"/>
+            <w:r>
+              <w:rPr>
+                <w:rFonts w:ascii="Cambria" w:eastAsia="Times New Roman" w:hAnsi="Cambria"/>
+                <w:sz w:val="20"/>
+                <w:szCs w:val="20"/>
+              </w:rPr>
+              <w:t>]]</w:t>
             </w:r>
           </w:p>
           <w:p>
@@ -932,6 +1043,7 @@
                 <w:szCs w:val="20"/>
               </w:rPr>
             </w:pPr>
+            <w:proofErr w:type="spellStart"/>
             <w:r>
               <w:rPr>
                 <w:rFonts w:ascii="Cambria" w:eastAsia="Times New Roman" w:hAnsi="Cambria"/>
@@ -940,6 +1052,7 @@
               </w:rPr>
               <w:t>For</w:t>
             </w:r>
+            <w:proofErr w:type="spellEnd"/>
             <w:r>
               <w:rPr>
                 <w:rFonts w:ascii="Cambria" w:eastAsia="Times New Roman" w:hAnsi="Cambria"/>
@@ -973,7 +1086,43 @@
                 <w:sz w:val="20"/>
                 <w:szCs w:val="20"/>
               </w:rPr>
-              <w:t>#LOCAL definición.nombre : ejecutar[[definición.tipo]]</w:t>
+              <w:t xml:space="preserve">#LOCAL </w:t>
+            </w:r>
+            <w:proofErr w:type="spellStart"/>
+            <w:r>
+              <w:rPr>
+                <w:rFonts w:ascii="Cambria" w:eastAsia="Times New Roman" w:hAnsi="Cambria"/>
+                <w:sz w:val="20"/>
+                <w:szCs w:val="20"/>
+              </w:rPr>
+              <w:t>definición.nombre</w:t>
+            </w:r>
+            <w:proofErr w:type="spellEnd"/>
+            <w:r>
+              <w:rPr>
+                <w:rFonts w:ascii="Cambria" w:eastAsia="Times New Roman" w:hAnsi="Cambria"/>
+                <w:sz w:val="20"/>
+                <w:szCs w:val="20"/>
+              </w:rPr>
+              <w:t xml:space="preserve"> : ejecutar[[</w:t>
+            </w:r>
+            <w:proofErr w:type="spellStart"/>
+            <w:r>
+              <w:rPr>
+                <w:rFonts w:ascii="Cambria" w:eastAsia="Times New Roman" w:hAnsi="Cambria"/>
+                <w:sz w:val="20"/>
+                <w:szCs w:val="20"/>
+              </w:rPr>
+              <w:t>definición.tipo</w:t>
+            </w:r>
+            <w:proofErr w:type="spellEnd"/>
+            <w:r>
+              <w:rPr>
+                <w:rFonts w:ascii="Cambria" w:eastAsia="Times New Roman" w:hAnsi="Cambria"/>
+                <w:sz w:val="20"/>
+                <w:szCs w:val="20"/>
+              </w:rPr>
+              <w:t>]]</w:t>
             </w:r>
           </w:p>
           <w:p>
@@ -997,14 +1146,34 @@
                 <w:szCs w:val="20"/>
               </w:rPr>
             </w:pPr>
-            <w:r>
-              <w:rPr>
-                <w:rFonts w:ascii="Cambria" w:eastAsia="Times New Roman" w:hAnsi="Cambria"/>
-                <w:sz w:val="20"/>
-                <w:szCs w:val="20"/>
-              </w:rPr>
-              <w:t>Int tamañoLocales</w:t>
-            </w:r>
+            <w:proofErr w:type="spellStart"/>
+            <w:r>
+              <w:rPr>
+                <w:rFonts w:ascii="Cambria" w:eastAsia="Times New Roman" w:hAnsi="Cambria"/>
+                <w:sz w:val="20"/>
+                <w:szCs w:val="20"/>
+              </w:rPr>
+              <w:t>Int</w:t>
+            </w:r>
+            <w:proofErr w:type="spellEnd"/>
+            <w:r>
+              <w:rPr>
+                <w:rFonts w:ascii="Cambria" w:eastAsia="Times New Roman" w:hAnsi="Cambria"/>
+                <w:sz w:val="20"/>
+                <w:szCs w:val="20"/>
+              </w:rPr>
+              <w:t xml:space="preserve"> </w:t>
+            </w:r>
+            <w:proofErr w:type="spellStart"/>
+            <w:r>
+              <w:rPr>
+                <w:rFonts w:ascii="Cambria" w:eastAsia="Times New Roman" w:hAnsi="Cambria"/>
+                <w:sz w:val="20"/>
+                <w:szCs w:val="20"/>
+              </w:rPr>
+              <w:t>tamañoLocales</w:t>
+            </w:r>
+            <w:proofErr w:type="spellEnd"/>
           </w:p>
           <w:p>
             <w:pPr>
@@ -1022,7 +1191,25 @@
                 <w:sz w:val="20"/>
                 <w:szCs w:val="20"/>
               </w:rPr>
-              <w:t>Si locales.isEmpty()</w:t>
+              <w:t xml:space="preserve">Si </w:t>
+            </w:r>
+            <w:proofErr w:type="spellStart"/>
+            <w:r>
+              <w:rPr>
+                <w:rFonts w:ascii="Cambria" w:eastAsia="Times New Roman" w:hAnsi="Cambria"/>
+                <w:sz w:val="20"/>
+                <w:szCs w:val="20"/>
+              </w:rPr>
+              <w:t>locales.isEmpty</w:t>
+            </w:r>
+            <w:proofErr w:type="spellEnd"/>
+            <w:r>
+              <w:rPr>
+                <w:rFonts w:ascii="Cambria" w:eastAsia="Times New Roman" w:hAnsi="Cambria"/>
+                <w:sz w:val="20"/>
+                <w:szCs w:val="20"/>
+              </w:rPr>
+              <w:t>()</w:t>
             </w:r>
           </w:p>
           <w:p>
@@ -1035,13 +1222,23 @@
                 <w:szCs w:val="20"/>
               </w:rPr>
             </w:pPr>
-            <w:r>
-              <w:rPr>
-                <w:rFonts w:ascii="Cambria" w:eastAsia="Times New Roman" w:hAnsi="Cambria"/>
-                <w:sz w:val="20"/>
-                <w:szCs w:val="20"/>
-              </w:rPr>
-              <w:t>tamañoLocales = 0</w:t>
+            <w:proofErr w:type="spellStart"/>
+            <w:r>
+              <w:rPr>
+                <w:rFonts w:ascii="Cambria" w:eastAsia="Times New Roman" w:hAnsi="Cambria"/>
+                <w:sz w:val="20"/>
+                <w:szCs w:val="20"/>
+              </w:rPr>
+              <w:t>tamañoLocales</w:t>
+            </w:r>
+            <w:proofErr w:type="spellEnd"/>
+            <w:r>
+              <w:rPr>
+                <w:rFonts w:ascii="Cambria" w:eastAsia="Times New Roman" w:hAnsi="Cambria"/>
+                <w:sz w:val="20"/>
+                <w:szCs w:val="20"/>
+              </w:rPr>
+              <w:t xml:space="preserve"> = 0</w:t>
             </w:r>
           </w:p>
           <w:p>
@@ -1054,6 +1251,7 @@
                 <w:szCs w:val="20"/>
               </w:rPr>
             </w:pPr>
+            <w:proofErr w:type="spellStart"/>
             <w:r>
               <w:rPr>
                 <w:rFonts w:ascii="Cambria" w:eastAsia="Times New Roman" w:hAnsi="Cambria"/>
@@ -1062,6 +1260,7 @@
               </w:rPr>
               <w:t>Else</w:t>
             </w:r>
+            <w:proofErr w:type="spellEnd"/>
           </w:p>
           <w:p>
             <w:pPr>
@@ -1073,14 +1272,70 @@
                 <w:szCs w:val="20"/>
               </w:rPr>
             </w:pPr>
-            <w:r>
-              <w:rPr>
-                <w:rFonts w:ascii="Cambria" w:eastAsia="Times New Roman" w:hAnsi="Cambria"/>
-                <w:sz w:val="20"/>
-                <w:szCs w:val="20"/>
-              </w:rPr>
-              <w:t>tamañoLocales = -locales.get(locales.size()-1).direccion</w:t>
-            </w:r>
+            <w:proofErr w:type="spellStart"/>
+            <w:r>
+              <w:rPr>
+                <w:rFonts w:ascii="Cambria" w:eastAsia="Times New Roman" w:hAnsi="Cambria"/>
+                <w:sz w:val="20"/>
+                <w:szCs w:val="20"/>
+              </w:rPr>
+              <w:t>tamañoLocales</w:t>
+            </w:r>
+            <w:proofErr w:type="spellEnd"/>
+            <w:r>
+              <w:rPr>
+                <w:rFonts w:ascii="Cambria" w:eastAsia="Times New Roman" w:hAnsi="Cambria"/>
+                <w:sz w:val="20"/>
+                <w:szCs w:val="20"/>
+              </w:rPr>
+              <w:t xml:space="preserve"> = -</w:t>
+            </w:r>
+            <w:proofErr w:type="spellStart"/>
+            <w:r>
+              <w:rPr>
+                <w:rFonts w:ascii="Cambria" w:eastAsia="Times New Roman" w:hAnsi="Cambria"/>
+                <w:sz w:val="20"/>
+                <w:szCs w:val="20"/>
+              </w:rPr>
+              <w:t>locales.get</w:t>
+            </w:r>
+            <w:proofErr w:type="spellEnd"/>
+            <w:r>
+              <w:rPr>
+                <w:rFonts w:ascii="Cambria" w:eastAsia="Times New Roman" w:hAnsi="Cambria"/>
+                <w:sz w:val="20"/>
+                <w:szCs w:val="20"/>
+              </w:rPr>
+              <w:t>(</w:t>
+            </w:r>
+            <w:proofErr w:type="spellStart"/>
+            <w:r>
+              <w:rPr>
+                <w:rFonts w:ascii="Cambria" w:eastAsia="Times New Roman" w:hAnsi="Cambria"/>
+                <w:sz w:val="20"/>
+                <w:szCs w:val="20"/>
+              </w:rPr>
+              <w:t>locales.size</w:t>
+            </w:r>
+            <w:proofErr w:type="spellEnd"/>
+            <w:r>
+              <w:rPr>
+                <w:rFonts w:ascii="Cambria" w:eastAsia="Times New Roman" w:hAnsi="Cambria"/>
+                <w:sz w:val="20"/>
+                <w:szCs w:val="20"/>
+              </w:rPr>
+              <w:t>()-1).</w:t>
+            </w:r>
+            <w:proofErr w:type="spellStart"/>
+            <w:r>
+              <w:rPr>
+                <w:rFonts w:ascii="Cambria" w:eastAsia="Times New Roman" w:hAnsi="Cambria"/>
+                <w:sz w:val="20"/>
+                <w:szCs w:val="20"/>
+              </w:rPr>
+              <w:t>direccion</w:t>
+            </w:r>
+            <w:proofErr w:type="spellEnd"/>
           </w:p>
           <w:p>
             <w:pPr>
@@ -1098,7 +1353,25 @@
                 <w:sz w:val="20"/>
                 <w:szCs w:val="20"/>
               </w:rPr>
-              <w:t>ENTER {tamañoLocales}</w:t>
+              <w:t>ENTER {</w:t>
+            </w:r>
+            <w:proofErr w:type="spellStart"/>
+            <w:r>
+              <w:rPr>
+                <w:rFonts w:ascii="Cambria" w:eastAsia="Times New Roman" w:hAnsi="Cambria"/>
+                <w:sz w:val="20"/>
+                <w:szCs w:val="20"/>
+              </w:rPr>
+              <w:t>tamañoLocales</w:t>
+            </w:r>
+            <w:proofErr w:type="spellEnd"/>
+            <w:r>
+              <w:rPr>
+                <w:rFonts w:ascii="Cambria" w:eastAsia="Times New Roman" w:hAnsi="Cambria"/>
+                <w:sz w:val="20"/>
+                <w:szCs w:val="20"/>
+              </w:rPr>
+              <w:t>}</w:t>
             </w:r>
           </w:p>
           <w:p>
@@ -1122,13 +1395,59 @@
                 <w:szCs w:val="20"/>
               </w:rPr>
             </w:pPr>
-            <w:r>
-              <w:rPr>
-                <w:rFonts w:ascii="Cambria" w:eastAsia="Times New Roman" w:hAnsi="Cambria"/>
-                <w:sz w:val="20"/>
-                <w:szCs w:val="20"/>
-              </w:rPr>
-              <w:t>Int tamañoParams = params.stream()</w:t>
+            <w:proofErr w:type="spellStart"/>
+            <w:r>
+              <w:rPr>
+                <w:rFonts w:ascii="Cambria" w:eastAsia="Times New Roman" w:hAnsi="Cambria"/>
+                <w:sz w:val="20"/>
+                <w:szCs w:val="20"/>
+              </w:rPr>
+              <w:t>Int</w:t>
+            </w:r>
+            <w:proofErr w:type="spellEnd"/>
+            <w:r>
+              <w:rPr>
+                <w:rFonts w:ascii="Cambria" w:eastAsia="Times New Roman" w:hAnsi="Cambria"/>
+                <w:sz w:val="20"/>
+                <w:szCs w:val="20"/>
+              </w:rPr>
+              <w:t xml:space="preserve"> </w:t>
+            </w:r>
+            <w:proofErr w:type="spellStart"/>
+            <w:r>
+              <w:rPr>
+                <w:rFonts w:ascii="Cambria" w:eastAsia="Times New Roman" w:hAnsi="Cambria"/>
+                <w:sz w:val="20"/>
+                <w:szCs w:val="20"/>
+              </w:rPr>
+              <w:t>tamañoParams</w:t>
+            </w:r>
+            <w:proofErr w:type="spellEnd"/>
+            <w:r>
+              <w:rPr>
+                <w:rFonts w:ascii="Cambria" w:eastAsia="Times New Roman" w:hAnsi="Cambria"/>
+                <w:sz w:val="20"/>
+                <w:szCs w:val="20"/>
+              </w:rPr>
+              <w:t xml:space="preserve"> = </w:t>
+            </w:r>
+            <w:proofErr w:type="spellStart"/>
+            <w:r>
+              <w:rPr>
+                <w:rFonts w:ascii="Cambria" w:eastAsia="Times New Roman" w:hAnsi="Cambria"/>
+                <w:sz w:val="20"/>
+                <w:szCs w:val="20"/>
+              </w:rPr>
+              <w:t>params.stream</w:t>
+            </w:r>
+            <w:proofErr w:type="spellEnd"/>
+            <w:r>
+              <w:rPr>
+                <w:rFonts w:ascii="Cambria" w:eastAsia="Times New Roman" w:hAnsi="Cambria"/>
+                <w:sz w:val="20"/>
+                <w:szCs w:val="20"/>
+              </w:rPr>
+              <w:t>()</w:t>
             </w:r>
           </w:p>
           <w:p>
@@ -1147,7 +1466,61 @@
                 <w:sz w:val="20"/>
                 <w:szCs w:val="20"/>
               </w:rPr>
-              <w:t>.mapToInt(param -&gt; param.tipo.tamaño)</w:t>
+              <w:t>.</w:t>
+            </w:r>
+            <w:proofErr w:type="spellStart"/>
+            <w:r>
+              <w:rPr>
+                <w:rFonts w:ascii="Cambria" w:eastAsia="Times New Roman" w:hAnsi="Cambria"/>
+                <w:sz w:val="20"/>
+                <w:szCs w:val="20"/>
+              </w:rPr>
+              <w:t>mapToInt</w:t>
+            </w:r>
+            <w:proofErr w:type="spellEnd"/>
+            <w:r>
+              <w:rPr>
+                <w:rFonts w:ascii="Cambria" w:eastAsia="Times New Roman" w:hAnsi="Cambria"/>
+                <w:sz w:val="20"/>
+                <w:szCs w:val="20"/>
+              </w:rPr>
+              <w:t>(</w:t>
+            </w:r>
+            <w:proofErr w:type="spellStart"/>
+            <w:r>
+              <w:rPr>
+                <w:rFonts w:ascii="Cambria" w:eastAsia="Times New Roman" w:hAnsi="Cambria"/>
+                <w:sz w:val="20"/>
+                <w:szCs w:val="20"/>
+              </w:rPr>
+              <w:t>param</w:t>
+            </w:r>
+            <w:proofErr w:type="spellEnd"/>
+            <w:r>
+              <w:rPr>
+                <w:rFonts w:ascii="Cambria" w:eastAsia="Times New Roman" w:hAnsi="Cambria"/>
+                <w:sz w:val="20"/>
+                <w:szCs w:val="20"/>
+              </w:rPr>
+              <w:t xml:space="preserve"> -&gt; </w:t>
+            </w:r>
+            <w:proofErr w:type="spellStart"/>
+            <w:r>
+              <w:rPr>
+                <w:rFonts w:ascii="Cambria" w:eastAsia="Times New Roman" w:hAnsi="Cambria"/>
+                <w:sz w:val="20"/>
+                <w:szCs w:val="20"/>
+              </w:rPr>
+              <w:t>param.tipo.tamaño</w:t>
+            </w:r>
+            <w:proofErr w:type="spellEnd"/>
+            <w:r>
+              <w:rPr>
+                <w:rFonts w:ascii="Cambria" w:eastAsia="Times New Roman" w:hAnsi="Cambria"/>
+                <w:sz w:val="20"/>
+                <w:szCs w:val="20"/>
+              </w:rPr>
+              <w:t>)</w:t>
             </w:r>
           </w:p>
           <w:p>
@@ -1190,14 +1563,52 @@
                 <w:szCs w:val="20"/>
               </w:rPr>
             </w:pPr>
-            <w:r>
-              <w:rPr>
-                <w:rFonts w:ascii="Cambria" w:eastAsia="Times New Roman" w:hAnsi="Cambria"/>
-                <w:sz w:val="20"/>
-                <w:szCs w:val="20"/>
-              </w:rPr>
-              <w:t>Int tamañoReturn = tipo.tamaño</w:t>
-            </w:r>
+            <w:proofErr w:type="spellStart"/>
+            <w:r>
+              <w:rPr>
+                <w:rFonts w:ascii="Cambria" w:eastAsia="Times New Roman" w:hAnsi="Cambria"/>
+                <w:sz w:val="20"/>
+                <w:szCs w:val="20"/>
+              </w:rPr>
+              <w:t>Int</w:t>
+            </w:r>
+            <w:proofErr w:type="spellEnd"/>
+            <w:r>
+              <w:rPr>
+                <w:rFonts w:ascii="Cambria" w:eastAsia="Times New Roman" w:hAnsi="Cambria"/>
+                <w:sz w:val="20"/>
+                <w:szCs w:val="20"/>
+              </w:rPr>
+              <w:t xml:space="preserve"> </w:t>
+            </w:r>
+            <w:proofErr w:type="spellStart"/>
+            <w:r>
+              <w:rPr>
+                <w:rFonts w:ascii="Cambria" w:eastAsia="Times New Roman" w:hAnsi="Cambria"/>
+                <w:sz w:val="20"/>
+                <w:szCs w:val="20"/>
+              </w:rPr>
+              <w:t>tamañoReturn</w:t>
+            </w:r>
+            <w:proofErr w:type="spellEnd"/>
+            <w:r>
+              <w:rPr>
+                <w:rFonts w:ascii="Cambria" w:eastAsia="Times New Roman" w:hAnsi="Cambria"/>
+                <w:sz w:val="20"/>
+                <w:szCs w:val="20"/>
+              </w:rPr>
+              <w:t xml:space="preserve"> = </w:t>
+            </w:r>
+            <w:proofErr w:type="spellStart"/>
+            <w:r>
+              <w:rPr>
+                <w:rFonts w:ascii="Cambria" w:eastAsia="Times New Roman" w:hAnsi="Cambria"/>
+                <w:sz w:val="20"/>
+                <w:szCs w:val="20"/>
+              </w:rPr>
+              <w:t>tipo.tamaño</w:t>
+            </w:r>
+            <w:proofErr w:type="spellEnd"/>
           </w:p>
           <w:p>
             <w:pPr>
@@ -1220,6 +1631,7 @@
                 <w:szCs w:val="20"/>
               </w:rPr>
             </w:pPr>
+            <w:proofErr w:type="spellStart"/>
             <w:r>
               <w:rPr>
                 <w:rFonts w:ascii="Cambria" w:eastAsia="Times New Roman" w:hAnsi="Cambria"/>
@@ -1228,6 +1640,7 @@
               </w:rPr>
               <w:t>For</w:t>
             </w:r>
+            <w:proofErr w:type="spellEnd"/>
             <w:r>
               <w:rPr>
                 <w:rFonts w:ascii="Cambria" w:eastAsia="Times New Roman" w:hAnsi="Cambria"/>
@@ -1261,8 +1674,210 @@
                 <w:sz w:val="20"/>
                 <w:szCs w:val="20"/>
               </w:rPr>
-              <w:t>Ejecuta[[sentencia]] (tamañoReturn, tamañoLocales, tamañoParams)</w:t>
-            </w:r>
+              <w:t>Ejecuta[[sentencia]] (</w:t>
+            </w:r>
+            <w:proofErr w:type="spellStart"/>
+            <w:r>
+              <w:rPr>
+                <w:rFonts w:ascii="Cambria" w:eastAsia="Times New Roman" w:hAnsi="Cambria"/>
+                <w:sz w:val="20"/>
+                <w:szCs w:val="20"/>
+              </w:rPr>
+              <w:t>tamañoReturn</w:t>
+            </w:r>
+            <w:proofErr w:type="spellEnd"/>
+            <w:r>
+              <w:rPr>
+                <w:rFonts w:ascii="Cambria" w:eastAsia="Times New Roman" w:hAnsi="Cambria"/>
+                <w:sz w:val="20"/>
+                <w:szCs w:val="20"/>
+              </w:rPr>
+              <w:t xml:space="preserve">, </w:t>
+            </w:r>
+            <w:proofErr w:type="spellStart"/>
+            <w:r>
+              <w:rPr>
+                <w:rFonts w:ascii="Cambria" w:eastAsia="Times New Roman" w:hAnsi="Cambria"/>
+                <w:sz w:val="20"/>
+                <w:szCs w:val="20"/>
+              </w:rPr>
+              <w:t>tamañoLocales</w:t>
+            </w:r>
+            <w:proofErr w:type="spellEnd"/>
+            <w:r>
+              <w:rPr>
+                <w:rFonts w:ascii="Cambria" w:eastAsia="Times New Roman" w:hAnsi="Cambria"/>
+                <w:sz w:val="20"/>
+                <w:szCs w:val="20"/>
+              </w:rPr>
+              <w:t xml:space="preserve">, </w:t>
+            </w:r>
+            <w:proofErr w:type="spellStart"/>
+            <w:r>
+              <w:rPr>
+                <w:rFonts w:ascii="Cambria" w:eastAsia="Times New Roman" w:hAnsi="Cambria"/>
+                <w:sz w:val="20"/>
+                <w:szCs w:val="20"/>
+              </w:rPr>
+              <w:t>tamañoParams</w:t>
+            </w:r>
+            <w:proofErr w:type="spellEnd"/>
+            <w:r>
+              <w:rPr>
+                <w:rFonts w:ascii="Cambria" w:eastAsia="Times New Roman" w:hAnsi="Cambria"/>
+                <w:sz w:val="20"/>
+                <w:szCs w:val="20"/>
+              </w:rPr>
+              <w:t>)</w:t>
+            </w:r>
+          </w:p>
+          <w:p>
+            <w:pPr>
+              <w:cnfStyle w:val="000000100000" w:firstRow="0" w:lastRow="0" w:firstColumn="0" w:lastColumn="0" w:oddVBand="0" w:evenVBand="0" w:oddHBand="1" w:evenHBand="0" w:firstRowFirstColumn="0" w:firstRowLastColumn="0" w:lastRowFirstColumn="0" w:lastRowLastColumn="0"/>
+              <w:rPr>
+                <w:rFonts w:ascii="Cambria" w:eastAsia="Times New Roman" w:hAnsi="Cambria"/>
+                <w:sz w:val="20"/>
+                <w:szCs w:val="20"/>
+              </w:rPr>
+            </w:pPr>
+          </w:p>
+          <w:p>
+            <w:pPr>
+              <w:ind w:left="708"/>
+              <w:cnfStyle w:val="000000100000" w:firstRow="0" w:lastRow="0" w:firstColumn="0" w:lastColumn="0" w:oddVBand="0" w:evenVBand="0" w:oddHBand="1" w:evenHBand="0" w:firstRowFirstColumn="0" w:firstRowLastColumn="0" w:lastRowFirstColumn="0" w:lastRowLastColumn="0"/>
+              <w:rPr>
+                <w:rFonts w:ascii="Cambria" w:eastAsia="Times New Roman" w:hAnsi="Cambria"/>
+                <w:sz w:val="20"/>
+                <w:szCs w:val="20"/>
+              </w:rPr>
+            </w:pPr>
+            <w:r>
+              <w:rPr>
+                <w:rFonts w:ascii="Cambria" w:eastAsia="Times New Roman" w:hAnsi="Cambria"/>
+                <w:sz w:val="20"/>
+                <w:szCs w:val="20"/>
+              </w:rPr>
+              <w:t xml:space="preserve">Si </w:t>
+            </w:r>
+            <w:proofErr w:type="spellStart"/>
+            <w:r>
+              <w:rPr>
+                <w:rFonts w:ascii="Cambria" w:eastAsia="Times New Roman" w:hAnsi="Cambria"/>
+                <w:sz w:val="20"/>
+                <w:szCs w:val="20"/>
+              </w:rPr>
+              <w:t>node.tipo</w:t>
+            </w:r>
+            <w:proofErr w:type="spellEnd"/>
+            <w:r>
+              <w:rPr>
+                <w:rFonts w:ascii="Cambria" w:eastAsia="Times New Roman" w:hAnsi="Cambria"/>
+                <w:sz w:val="20"/>
+                <w:szCs w:val="20"/>
+              </w:rPr>
+              <w:t xml:space="preserve"> == </w:t>
+            </w:r>
+            <w:proofErr w:type="spellStart"/>
+            <w:r>
+              <w:rPr>
+                <w:rFonts w:ascii="Cambria" w:eastAsia="Times New Roman" w:hAnsi="Cambria"/>
+                <w:sz w:val="20"/>
+                <w:szCs w:val="20"/>
+              </w:rPr>
+              <w:t>TipoVoid</w:t>
+            </w:r>
+            <w:proofErr w:type="spellEnd"/>
+            <w:r>
+              <w:rPr>
+                <w:rFonts w:ascii="Cambria" w:eastAsia="Times New Roman" w:hAnsi="Cambria"/>
+                <w:sz w:val="20"/>
+                <w:szCs w:val="20"/>
+              </w:rPr>
+              <w:t>:</w:t>
+            </w:r>
+          </w:p>
+          <w:p>
+            <w:pPr>
+              <w:ind w:left="1416"/>
+              <w:cnfStyle w:val="000000100000" w:firstRow="0" w:lastRow="0" w:firstColumn="0" w:lastColumn="0" w:oddVBand="0" w:evenVBand="0" w:oddHBand="1" w:evenHBand="0" w:firstRowFirstColumn="0" w:firstRowLastColumn="0" w:lastRowFirstColumn="0" w:lastRowLastColumn="0"/>
+              <w:rPr>
+                <w:rFonts w:ascii="Cambria" w:eastAsia="Times New Roman" w:hAnsi="Cambria"/>
+                <w:sz w:val="20"/>
+                <w:szCs w:val="20"/>
+              </w:rPr>
+            </w:pPr>
+            <w:r>
+              <w:rPr>
+                <w:rFonts w:ascii="Cambria" w:eastAsia="Times New Roman" w:hAnsi="Cambria"/>
+                <w:sz w:val="20"/>
+                <w:szCs w:val="20"/>
+              </w:rPr>
+              <w:t xml:space="preserve">RET </w:t>
+            </w:r>
+            <w:proofErr w:type="spellStart"/>
+            <w:r>
+              <w:rPr>
+                <w:rFonts w:ascii="Cambria" w:eastAsia="Times New Roman" w:hAnsi="Cambria"/>
+                <w:sz w:val="20"/>
+                <w:szCs w:val="20"/>
+              </w:rPr>
+              <w:t>tamañoReturn</w:t>
+            </w:r>
+            <w:proofErr w:type="spellEnd"/>
+            <w:r>
+              <w:rPr>
+                <w:rFonts w:ascii="Cambria" w:eastAsia="Times New Roman" w:hAnsi="Cambria"/>
+                <w:sz w:val="20"/>
+                <w:szCs w:val="20"/>
+              </w:rPr>
+              <w:t xml:space="preserve">, </w:t>
+            </w:r>
+            <w:proofErr w:type="spellStart"/>
+            <w:r>
+              <w:rPr>
+                <w:rFonts w:ascii="Cambria" w:eastAsia="Times New Roman" w:hAnsi="Cambria"/>
+                <w:sz w:val="20"/>
+                <w:szCs w:val="20"/>
+              </w:rPr>
+              <w:t>Abs</w:t>
+            </w:r>
+            <w:proofErr w:type="spellEnd"/>
+            <w:r>
+              <w:rPr>
+                <w:rFonts w:ascii="Cambria" w:eastAsia="Times New Roman" w:hAnsi="Cambria"/>
+                <w:sz w:val="20"/>
+                <w:szCs w:val="20"/>
+              </w:rPr>
+              <w:t>(</w:t>
+            </w:r>
+            <w:proofErr w:type="spellStart"/>
+            <w:r>
+              <w:rPr>
+                <w:rFonts w:ascii="Cambria" w:eastAsia="Times New Roman" w:hAnsi="Cambria"/>
+                <w:sz w:val="20"/>
+                <w:szCs w:val="20"/>
+              </w:rPr>
+              <w:t>tamañoLocales</w:t>
+            </w:r>
+            <w:proofErr w:type="spellEnd"/>
+            <w:r>
+              <w:rPr>
+                <w:rFonts w:ascii="Cambria" w:eastAsia="Times New Roman" w:hAnsi="Cambria"/>
+                <w:sz w:val="20"/>
+                <w:szCs w:val="20"/>
+              </w:rPr>
+              <w:t xml:space="preserve">), </w:t>
+            </w:r>
+            <w:proofErr w:type="spellStart"/>
+            <w:r>
+              <w:rPr>
+                <w:rFonts w:ascii="Cambria" w:eastAsia="Times New Roman" w:hAnsi="Cambria"/>
+                <w:sz w:val="20"/>
+                <w:szCs w:val="20"/>
+              </w:rPr>
+              <w:t>tamañoParams</w:t>
+            </w:r>
+            <w:proofErr w:type="spellEnd"/>
           </w:p>
           <w:p>
             <w:pPr>
@@ -1309,6 +1924,7 @@
             <w:pPr>
               <w:cnfStyle w:val="000000000000" w:firstRow="0" w:lastRow="0" w:firstColumn="0" w:lastColumn="0" w:oddVBand="0" w:evenVBand="0" w:oddHBand="0" w:evenHBand="0" w:firstRowFirstColumn="0" w:firstRowLastColumn="0" w:lastRowFirstColumn="0" w:lastRowLastColumn="0"/>
             </w:pPr>
+            <w:proofErr w:type="spellStart"/>
             <w:r>
               <w:rPr>
                 <w:rFonts w:ascii="Cambria" w:eastAsia="Times New Roman" w:hAnsi="Cambria"/>
@@ -1327,6 +1943,7 @@
               </w:rPr>
               <w:t>DefinicionVariable</w:t>
             </w:r>
+            <w:proofErr w:type="spellEnd"/>
             <w:r>
               <w:rPr>
                 <w:rFonts w:ascii="Cambria" w:eastAsia="Times New Roman" w:hAnsi="Cambria"/>
@@ -1352,6 +1969,7 @@
               </w:rPr>
               <w:t xml:space="preserve">  </w:t>
             </w:r>
+            <w:proofErr w:type="spellStart"/>
             <w:r>
               <w:rPr>
                 <w:rStyle w:val="nombreatt1"/>
@@ -1380,8 +1998,20 @@
                 <w:sz w:val="20"/>
                 <w:szCs w:val="20"/>
               </w:rPr>
-              <w:t xml:space="preserve">String </w:t>
-            </w:r>
+              <w:t>String</w:t>
+            </w:r>
+            <w:proofErr w:type="spellEnd"/>
+            <w:r>
+              <w:rPr>
+                <w:rStyle w:val="tipo1"/>
+                <w:rFonts w:ascii="Cambria" w:eastAsia="Times New Roman" w:hAnsi="Cambria"/>
+                <w:color w:val="595959" w:themeColor="text1" w:themeTint="A6"/>
+                <w:sz w:val="20"/>
+                <w:szCs w:val="20"/>
+              </w:rPr>
+              <w:t xml:space="preserve"> </w:t>
+            </w:r>
+            <w:proofErr w:type="spellStart"/>
             <w:r>
               <w:rPr>
                 <w:rFonts w:ascii="Cambria" w:eastAsia="Times New Roman" w:hAnsi="Cambria"/>
@@ -1397,7 +2027,17 @@
                 <w:sz w:val="20"/>
                 <w:szCs w:val="20"/>
               </w:rPr>
-              <w:t>Tipo⟧ </w:t>
+              <w:t>Tipo</w:t>
+            </w:r>
+            <w:proofErr w:type="spellEnd"/>
+            <w:r>
+              <w:rPr>
+                <w:rFonts w:ascii="Cambria" w:eastAsia="Times New Roman" w:hAnsi="Cambria"/>
+                <w:color w:val="595959" w:themeColor="text1" w:themeTint="A6"/>
+                <w:sz w:val="20"/>
+                <w:szCs w:val="20"/>
+              </w:rPr>
+              <w:t>⟧ </w:t>
             </w:r>
             <w:r>
               <w:rPr>
@@ -1497,6 +2137,7 @@
             <w:pPr>
               <w:cnfStyle w:val="000000100000" w:firstRow="0" w:lastRow="0" w:firstColumn="0" w:lastColumn="0" w:oddVBand="0" w:evenVBand="0" w:oddHBand="1" w:evenHBand="0" w:firstRowFirstColumn="0" w:firstRowLastColumn="0" w:lastRowFirstColumn="0" w:lastRowLastColumn="0"/>
             </w:pPr>
+            <w:proofErr w:type="spellStart"/>
             <w:r>
               <w:rPr>
                 <w:rFonts w:ascii="Cambria" w:eastAsia="Times New Roman" w:hAnsi="Cambria"/>
@@ -1515,6 +2156,7 @@
               </w:rPr>
               <w:t>DefinicionStruct</w:t>
             </w:r>
+            <w:proofErr w:type="spellEnd"/>
             <w:r>
               <w:rPr>
                 <w:rFonts w:ascii="Cambria" w:eastAsia="Times New Roman" w:hAnsi="Cambria"/>
@@ -1540,6 +2182,7 @@
               </w:rPr>
               <w:t xml:space="preserve">  </w:t>
             </w:r>
+            <w:proofErr w:type="spellStart"/>
             <w:r>
               <w:rPr>
                 <w:rStyle w:val="nombreatt1"/>
@@ -1568,8 +2211,20 @@
                 <w:sz w:val="20"/>
                 <w:szCs w:val="20"/>
               </w:rPr>
-              <w:t xml:space="preserve">String </w:t>
-            </w:r>
+              <w:t>String</w:t>
+            </w:r>
+            <w:proofErr w:type="spellEnd"/>
+            <w:r>
+              <w:rPr>
+                <w:rStyle w:val="tipo1"/>
+                <w:rFonts w:ascii="Cambria" w:eastAsia="Times New Roman" w:hAnsi="Cambria"/>
+                <w:color w:val="595959" w:themeColor="text1" w:themeTint="A6"/>
+                <w:sz w:val="20"/>
+                <w:szCs w:val="20"/>
+              </w:rPr>
+              <w:t xml:space="preserve"> </w:t>
+            </w:r>
+            <w:proofErr w:type="spellStart"/>
             <w:r>
               <w:rPr>
                 <w:rFonts w:ascii="Cambria" w:eastAsia="Times New Roman" w:hAnsi="Cambria"/>
@@ -1585,7 +2240,17 @@
                 <w:sz w:val="20"/>
                 <w:szCs w:val="20"/>
               </w:rPr>
-              <w:t>Campo*⟧ </w:t>
+              <w:t>Campo</w:t>
+            </w:r>
+            <w:proofErr w:type="spellEnd"/>
+            <w:r>
+              <w:rPr>
+                <w:rFonts w:ascii="Cambria" w:eastAsia="Times New Roman" w:hAnsi="Cambria"/>
+                <w:color w:val="595959" w:themeColor="text1" w:themeTint="A6"/>
+                <w:sz w:val="20"/>
+                <w:szCs w:val="20"/>
+              </w:rPr>
+              <w:t>*⟧ </w:t>
             </w:r>
             <w:r>
               <w:rPr>
@@ -1627,7 +2292,7 @@
                 <w:sz w:val="20"/>
                 <w:szCs w:val="20"/>
               </w:rPr>
-              <w:t xml:space="preserve"> {nombre} : ejecutar[[campo]] {</w:t>
+              <w:t xml:space="preserve"> {nombre} : {</w:t>
             </w:r>
           </w:p>
           <w:p>
@@ -1640,6 +2305,7 @@
                 <w:szCs w:val="20"/>
               </w:rPr>
             </w:pPr>
+            <w:proofErr w:type="spellStart"/>
             <w:r>
               <w:rPr>
                 <w:rFonts w:asciiTheme="majorHAnsi" w:eastAsia="Times New Roman" w:hAnsiTheme="majorHAnsi"/>
@@ -1648,6 +2314,7 @@
               </w:rPr>
               <w:t>For</w:t>
             </w:r>
+            <w:proofErr w:type="spellEnd"/>
             <w:r>
               <w:rPr>
                 <w:rFonts w:asciiTheme="majorHAnsi" w:eastAsia="Times New Roman" w:hAnsiTheme="majorHAnsi"/>
@@ -1747,6 +2414,7 @@
                 <w:szCs w:val="20"/>
               </w:rPr>
             </w:pPr>
+            <w:proofErr w:type="spellStart"/>
             <w:r>
               <w:rPr>
                 <w:rFonts w:ascii="Cambria" w:eastAsia="Times New Roman" w:hAnsi="Cambria"/>
@@ -1765,13 +2433,23 @@
               </w:rPr>
               <w:t>Campo</w:t>
             </w:r>
-            <w:r>
-              <w:rPr>
-                <w:rFonts w:ascii="Cambria" w:eastAsia="Times New Roman" w:hAnsi="Cambria"/>
-                <w:sz w:val="20"/>
-                <w:szCs w:val="20"/>
-              </w:rPr>
-              <w:t xml:space="preserve"> → nombre</w:t>
+            <w:proofErr w:type="spellEnd"/>
+            <w:r>
+              <w:rPr>
+                <w:rFonts w:ascii="Cambria" w:eastAsia="Times New Roman" w:hAnsi="Cambria"/>
+                <w:sz w:val="20"/>
+                <w:szCs w:val="20"/>
+              </w:rPr>
+              <w:t xml:space="preserve"> → </w:t>
+            </w:r>
+            <w:proofErr w:type="spellStart"/>
+            <w:r>
+              <w:rPr>
+                <w:rFonts w:ascii="Cambria" w:eastAsia="Times New Roman" w:hAnsi="Cambria"/>
+                <w:sz w:val="20"/>
+                <w:szCs w:val="20"/>
+              </w:rPr>
+              <w:t>nombre</w:t>
             </w:r>
             <w:r>
               <w:rPr>
@@ -1791,8 +2469,20 @@
                 <w:sz w:val="20"/>
                 <w:szCs w:val="20"/>
               </w:rPr>
-              <w:t xml:space="preserve">String </w:t>
-            </w:r>
+              <w:t>String</w:t>
+            </w:r>
+            <w:proofErr w:type="spellEnd"/>
+            <w:r>
+              <w:rPr>
+                <w:rStyle w:val="tipo1"/>
+                <w:rFonts w:ascii="Cambria" w:eastAsia="Times New Roman" w:hAnsi="Cambria"/>
+                <w:color w:val="595959" w:themeColor="text1" w:themeTint="A6"/>
+                <w:sz w:val="20"/>
+                <w:szCs w:val="20"/>
+              </w:rPr>
+              <w:t xml:space="preserve"> </w:t>
+            </w:r>
+            <w:proofErr w:type="spellStart"/>
             <w:r>
               <w:rPr>
                 <w:rFonts w:ascii="Cambria" w:eastAsia="Times New Roman" w:hAnsi="Cambria"/>
@@ -1808,7 +2498,17 @@
                 <w:sz w:val="20"/>
                 <w:szCs w:val="20"/>
               </w:rPr>
-              <w:t>Tipo⟧ </w:t>
+              <w:t>Tipo</w:t>
+            </w:r>
+            <w:proofErr w:type="spellEnd"/>
+            <w:r>
+              <w:rPr>
+                <w:rFonts w:ascii="Cambria" w:eastAsia="Times New Roman" w:hAnsi="Cambria"/>
+                <w:color w:val="595959" w:themeColor="text1" w:themeTint="A6"/>
+                <w:sz w:val="20"/>
+                <w:szCs w:val="20"/>
+              </w:rPr>
+              <w:t>⟧ </w:t>
             </w:r>
             <w:r>
               <w:rPr>
@@ -1830,7 +2530,23 @@
                 <w:sz w:val="20"/>
                 <w:szCs w:val="20"/>
               </w:rPr>
-              <w:t>{nombre} : ejecutar[[tipo]]</w:t>
+              <w:t>{</w:t>
+            </w:r>
+            <w:r>
+              <w:rPr>
+                <w:rFonts w:ascii="Cambria" w:eastAsia="Times New Roman" w:hAnsi="Cambria"/>
+                <w:sz w:val="20"/>
+                <w:szCs w:val="20"/>
+              </w:rPr>
+              <w:t xml:space="preserve">\t </w:t>
+            </w:r>
+            <w:r>
+              <w:rPr>
+                <w:rFonts w:ascii="Cambria" w:eastAsia="Times New Roman" w:hAnsi="Cambria"/>
+                <w:sz w:val="20"/>
+                <w:szCs w:val="20"/>
+              </w:rPr>
+              <w:t>nombre} : ejecutar[[tipo]]</w:t>
             </w:r>
           </w:p>
           <w:p>
@@ -1933,6 +2649,7 @@
               </w:rPr>
               <w:t>jecuta[[</w:t>
             </w:r>
+            <w:proofErr w:type="spellStart"/>
             <w:r>
               <w:rPr>
                 <w:rFonts w:ascii="Cambria" w:eastAsia="Times New Roman" w:hAnsi="Cambria"/>
@@ -1953,6 +2670,7 @@
               </w:rPr>
               <w:t>Entero</w:t>
             </w:r>
+            <w:proofErr w:type="spellEnd"/>
             <w:r>
               <w:rPr>
                 <w:rFonts w:ascii="Cambria" w:eastAsia="Times New Roman" w:hAnsi="Cambria"/>
@@ -1988,6 +2706,7 @@
               </w:rPr>
               <w:t>{</w:t>
             </w:r>
+            <w:proofErr w:type="spellStart"/>
             <w:r>
               <w:rPr>
                 <w:rFonts w:ascii="Cambria" w:eastAsia="Times New Roman" w:hAnsi="Cambria"/>
@@ -1996,6 +2715,7 @@
               </w:rPr>
               <w:t>int</w:t>
             </w:r>
+            <w:proofErr w:type="spellEnd"/>
             <w:r>
               <w:rPr>
                 <w:rFonts w:ascii="Cambria" w:eastAsia="Times New Roman" w:hAnsi="Cambria"/>
@@ -2055,6 +2775,7 @@
               </w:rPr>
               <w:t>jecuta[[</w:t>
             </w:r>
+            <w:proofErr w:type="spellStart"/>
             <w:r>
               <w:rPr>
                 <w:rFonts w:ascii="Cambria" w:eastAsia="Times New Roman" w:hAnsi="Cambria"/>
@@ -2065,6 +2786,7 @@
               </w:rPr>
               <w:t>TipoReal</w:t>
             </w:r>
+            <w:proofErr w:type="spellEnd"/>
             <w:r>
               <w:rPr>
                 <w:rFonts w:ascii="Cambria" w:eastAsia="Times New Roman" w:hAnsi="Cambria"/>
@@ -2098,7 +2820,25 @@
                 <w:sz w:val="20"/>
                 <w:szCs w:val="20"/>
               </w:rPr>
-              <w:t>{float}</w:t>
+              <w:t>{</w:t>
+            </w:r>
+            <w:proofErr w:type="spellStart"/>
+            <w:r>
+              <w:rPr>
+                <w:rFonts w:ascii="Cambria" w:eastAsia="Times New Roman" w:hAnsi="Cambria"/>
+                <w:sz w:val="20"/>
+                <w:szCs w:val="20"/>
+              </w:rPr>
+              <w:t>float</w:t>
+            </w:r>
+            <w:proofErr w:type="spellEnd"/>
+            <w:r>
+              <w:rPr>
+                <w:rFonts w:ascii="Cambria" w:eastAsia="Times New Roman" w:hAnsi="Cambria"/>
+                <w:sz w:val="20"/>
+                <w:szCs w:val="20"/>
+              </w:rPr>
+              <w:t>}</w:t>
             </w:r>
           </w:p>
         </w:tc>
@@ -2152,6 +2892,7 @@
               </w:rPr>
               <w:t>jecuta[[</w:t>
             </w:r>
+            <w:proofErr w:type="spellStart"/>
             <w:r>
               <w:rPr>
                 <w:rFonts w:ascii="Cambria" w:eastAsia="Times New Roman" w:hAnsi="Cambria"/>
@@ -2162,6 +2903,7 @@
               </w:rPr>
               <w:t>TipoChar</w:t>
             </w:r>
+            <w:proofErr w:type="spellEnd"/>
             <w:r>
               <w:rPr>
                 <w:rFonts w:ascii="Cambria" w:eastAsia="Times New Roman" w:hAnsi="Cambria"/>
@@ -2195,7 +2937,25 @@
                 <w:sz w:val="20"/>
                 <w:szCs w:val="20"/>
               </w:rPr>
-              <w:t>{char}</w:t>
+              <w:t>{</w:t>
+            </w:r>
+            <w:proofErr w:type="spellStart"/>
+            <w:r>
+              <w:rPr>
+                <w:rFonts w:ascii="Cambria" w:eastAsia="Times New Roman" w:hAnsi="Cambria"/>
+                <w:sz w:val="20"/>
+                <w:szCs w:val="20"/>
+              </w:rPr>
+              <w:t>char</w:t>
+            </w:r>
+            <w:proofErr w:type="spellEnd"/>
+            <w:r>
+              <w:rPr>
+                <w:rFonts w:ascii="Cambria" w:eastAsia="Times New Roman" w:hAnsi="Cambria"/>
+                <w:sz w:val="20"/>
+                <w:szCs w:val="20"/>
+              </w:rPr>
+              <w:t>}</w:t>
             </w:r>
           </w:p>
         </w:tc>
@@ -2248,6 +3008,7 @@
               </w:rPr>
               <w:t>jecuta[[</w:t>
             </w:r>
+            <w:proofErr w:type="spellStart"/>
             <w:r>
               <w:rPr>
                 <w:rFonts w:ascii="Cambria" w:eastAsia="Times New Roman" w:hAnsi="Cambria"/>
@@ -2256,7 +3017,18 @@
                 <w:sz w:val="20"/>
                 <w:szCs w:val="20"/>
               </w:rPr>
-              <w:t xml:space="preserve">TipoArray </w:t>
+              <w:t>TipoArray</w:t>
+            </w:r>
+            <w:proofErr w:type="spellEnd"/>
+            <w:r>
+              <w:rPr>
+                <w:rFonts w:ascii="Cambria" w:eastAsia="Times New Roman" w:hAnsi="Cambria"/>
+                <w:b/>
+                <w:bCs/>
+                <w:sz w:val="20"/>
+                <w:szCs w:val="20"/>
+              </w:rPr>
+              <w:t xml:space="preserve"> </w:t>
             </w:r>
             <w:r>
               <w:rPr>
@@ -2266,6 +3038,7 @@
               </w:rPr>
               <w:t xml:space="preserve">→ </w:t>
             </w:r>
+            <w:proofErr w:type="spellStart"/>
             <w:r>
               <w:rPr>
                 <w:rFonts w:ascii="Cambria" w:eastAsia="Times New Roman" w:hAnsi="Cambria"/>
@@ -2295,6 +3068,7 @@
               </w:rPr>
               <w:t>int</w:t>
             </w:r>
+            <w:proofErr w:type="spellEnd"/>
             <w:r>
               <w:rPr>
                 <w:rFonts w:ascii="Cambria" w:eastAsia="Times New Roman" w:hAnsi="Cambria"/>
@@ -2303,6 +3077,7 @@
               </w:rPr>
               <w:t xml:space="preserve"> </w:t>
             </w:r>
+            <w:proofErr w:type="spellStart"/>
             <w:r>
               <w:rPr>
                 <w:rFonts w:ascii="Cambria" w:eastAsia="Times New Roman" w:hAnsi="Cambria"/>
@@ -2330,6 +3105,7 @@
               </w:rPr>
               <w:t>Tipo</w:t>
             </w:r>
+            <w:proofErr w:type="spellEnd"/>
             <w:r>
               <w:rPr>
                 <w:rFonts w:ascii="Cambria" w:eastAsia="Times New Roman" w:hAnsi="Cambria"/>
@@ -2417,6 +3193,7 @@
               </w:rPr>
               <w:t>jecuta[[</w:t>
             </w:r>
+            <w:proofErr w:type="spellStart"/>
             <w:r>
               <w:rPr>
                 <w:rFonts w:ascii="Cambria" w:eastAsia="Times New Roman" w:hAnsi="Cambria"/>
@@ -2427,6 +3204,7 @@
               </w:rPr>
               <w:t>TipoStruct</w:t>
             </w:r>
+            <w:proofErr w:type="spellEnd"/>
             <w:r>
               <w:rPr>
                 <w:rFonts w:ascii="Cambria" w:eastAsia="Times New Roman" w:hAnsi="Cambria"/>
@@ -2435,6 +3213,7 @@
               </w:rPr>
               <w:t xml:space="preserve"> → </w:t>
             </w:r>
+            <w:proofErr w:type="spellStart"/>
             <w:r>
               <w:rPr>
                 <w:rFonts w:ascii="Cambria" w:eastAsia="Times New Roman" w:hAnsi="Cambria"/>
@@ -2464,6 +3243,7 @@
               </w:rPr>
               <w:t>String</w:t>
             </w:r>
+            <w:proofErr w:type="spellEnd"/>
             <w:r>
               <w:rPr>
                 <w:rFonts w:ascii="Cambria" w:eastAsia="Times New Roman" w:hAnsi="Cambria"/>
@@ -2472,6 +3252,7 @@
               </w:rPr>
               <w:t xml:space="preserve"> </w:t>
             </w:r>
+            <w:proofErr w:type="spellStart"/>
             <w:r>
               <w:rPr>
                 <w:rFonts w:ascii="Cambria" w:eastAsia="Times New Roman" w:hAnsi="Cambria"/>
@@ -2497,7 +3278,17 @@
                 <w:sz w:val="20"/>
                 <w:szCs w:val="20"/>
               </w:rPr>
-              <w:t>Campo*</w:t>
+              <w:t>Campo</w:t>
+            </w:r>
+            <w:proofErr w:type="spellEnd"/>
+            <w:r>
+              <w:rPr>
+                <w:rFonts w:ascii="Cambria" w:eastAsia="Times New Roman" w:hAnsi="Cambria"/>
+                <w:color w:val="595959" w:themeColor="text1" w:themeTint="A6"/>
+                <w:sz w:val="20"/>
+                <w:szCs w:val="20"/>
+              </w:rPr>
+              <w:t>*</w:t>
             </w:r>
             <w:r>
               <w:rPr>
@@ -2532,7 +3323,6 @@
                 <w:sz w:val="20"/>
                 <w:szCs w:val="20"/>
               </w:rPr>
-              <w:lastRenderedPageBreak/>
               <w:t>{nombre}</w:t>
             </w:r>
           </w:p>
@@ -2586,6 +3376,7 @@
               </w:rPr>
               <w:t>jecuta[[</w:t>
             </w:r>
+            <w:proofErr w:type="spellStart"/>
             <w:r>
               <w:rPr>
                 <w:rFonts w:ascii="Cambria" w:eastAsia="Times New Roman" w:hAnsi="Cambria"/>
@@ -2596,6 +3387,7 @@
               </w:rPr>
               <w:t>TipoVoid</w:t>
             </w:r>
+            <w:proofErr w:type="spellEnd"/>
             <w:r>
               <w:rPr>
                 <w:rFonts w:ascii="Cambria" w:eastAsia="Times New Roman" w:hAnsi="Cambria"/>
@@ -2629,7 +3421,25 @@
                 <w:sz w:val="20"/>
                 <w:szCs w:val="20"/>
               </w:rPr>
-              <w:t>{void}</w:t>
+              <w:t>{</w:t>
+            </w:r>
+            <w:proofErr w:type="spellStart"/>
+            <w:r>
+              <w:rPr>
+                <w:rFonts w:ascii="Cambria" w:eastAsia="Times New Roman" w:hAnsi="Cambria"/>
+                <w:sz w:val="20"/>
+                <w:szCs w:val="20"/>
+              </w:rPr>
+              <w:t>void</w:t>
+            </w:r>
+            <w:proofErr w:type="spellEnd"/>
+            <w:r>
+              <w:rPr>
+                <w:rFonts w:ascii="Cambria" w:eastAsia="Times New Roman" w:hAnsi="Cambria"/>
+                <w:sz w:val="20"/>
+                <w:szCs w:val="20"/>
+              </w:rPr>
+              <w:t>}</w:t>
             </w:r>
           </w:p>
         </w:tc>
@@ -2739,6 +3549,7 @@
             <w:pPr>
               <w:cnfStyle w:val="000000000000" w:firstRow="0" w:lastRow="0" w:firstColumn="0" w:lastColumn="0" w:oddVBand="0" w:evenVBand="0" w:oddHBand="0" w:evenHBand="0" w:firstRowFirstColumn="0" w:firstRowLastColumn="0" w:lastRowFirstColumn="0" w:lastRowLastColumn="0"/>
             </w:pPr>
+            <w:proofErr w:type="spellStart"/>
             <w:r>
               <w:rPr>
                 <w:rFonts w:ascii="Cambria" w:eastAsia="Times New Roman" w:hAnsi="Cambria"/>
@@ -2757,6 +3568,7 @@
               </w:rPr>
               <w:t>Print</w:t>
             </w:r>
+            <w:proofErr w:type="spellEnd"/>
             <w:r>
               <w:rPr>
                 <w:rFonts w:ascii="Cambria" w:eastAsia="Times New Roman" w:hAnsi="Cambria"/>
@@ -2782,6 +3594,7 @@
               </w:rPr>
               <w:t xml:space="preserve">  </w:t>
             </w:r>
+            <w:proofErr w:type="spellStart"/>
             <w:r>
               <w:rPr>
                 <w:rStyle w:val="nombreatt1"/>
@@ -2798,8 +3611,37 @@
                 <w:sz w:val="20"/>
                 <w:szCs w:val="20"/>
               </w:rPr>
-              <w:t xml:space="preserve">:Expresion </w:t>
-            </w:r>
+              <w:t>:</w:t>
+            </w:r>
+            <w:r>
+              <w:rPr>
+                <w:rStyle w:val="tipo1"/>
+                <w:rFonts w:ascii="Cambria" w:eastAsia="Times New Roman" w:hAnsi="Cambria"/>
+                <w:sz w:val="20"/>
+                <w:szCs w:val="20"/>
+              </w:rPr>
+              <w:t>Expresion</w:t>
+            </w:r>
+            <w:proofErr w:type="spellEnd"/>
+            <w:r>
+              <w:rPr>
+                <w:rStyle w:val="tipo1"/>
+                <w:rFonts w:ascii="Cambria" w:eastAsia="Times New Roman" w:hAnsi="Cambria"/>
+                <w:sz w:val="20"/>
+                <w:szCs w:val="20"/>
+              </w:rPr>
+              <w:t>*</w:t>
+            </w:r>
+            <w:r>
+              <w:rPr>
+                <w:rStyle w:val="tipo1"/>
+                <w:rFonts w:ascii="Cambria" w:eastAsia="Times New Roman" w:hAnsi="Cambria"/>
+                <w:sz w:val="20"/>
+                <w:szCs w:val="20"/>
+              </w:rPr>
+              <w:t xml:space="preserve"> </w:t>
+            </w:r>
+            <w:proofErr w:type="spellStart"/>
             <w:r>
               <w:rPr>
                 <w:rStyle w:val="tipo1"/>
@@ -2821,6 +3663,7 @@
               </w:rPr>
               <w:t>:String</w:t>
             </w:r>
+            <w:proofErr w:type="spellEnd"/>
             <w:r>
               <w:rPr>
                 <w:rFonts w:ascii="Cambria" w:eastAsia="Times New Roman" w:hAnsi="Cambria"/>
@@ -2855,6 +3698,7 @@
               </w:rPr>
               <w:t>#LINE {</w:t>
             </w:r>
+            <w:proofErr w:type="spellStart"/>
             <w:r>
               <w:rPr>
                 <w:rFonts w:asciiTheme="majorHAnsi" w:eastAsia="Times New Roman" w:hAnsiTheme="majorHAnsi"/>
@@ -2863,6 +3707,7 @@
               </w:rPr>
               <w:t>linea</w:t>
             </w:r>
+            <w:proofErr w:type="spellEnd"/>
             <w:r>
               <w:rPr>
                 <w:rFonts w:asciiTheme="majorHAnsi" w:eastAsia="Times New Roman" w:hAnsiTheme="majorHAnsi"/>
@@ -2877,6 +3722,43 @@
               <w:ind w:left="708"/>
               <w:cnfStyle w:val="000000000000" w:firstRow="0" w:lastRow="0" w:firstColumn="0" w:lastColumn="0" w:oddVBand="0" w:evenVBand="0" w:oddHBand="0" w:evenHBand="0" w:firstRowFirstColumn="0" w:firstRowLastColumn="0" w:lastRowFirstColumn="0" w:lastRowLastColumn="0"/>
               <w:rPr>
+                <w:rFonts w:asciiTheme="majorHAnsi" w:eastAsia="Times New Roman" w:hAnsiTheme="majorHAnsi"/>
+                <w:sz w:val="20"/>
+                <w:szCs w:val="20"/>
+              </w:rPr>
+            </w:pPr>
+            <w:r>
+              <w:rPr>
+                <w:rFonts w:asciiTheme="majorHAnsi" w:eastAsia="Times New Roman" w:hAnsiTheme="majorHAnsi"/>
+                <w:sz w:val="20"/>
+                <w:szCs w:val="20"/>
+              </w:rPr>
+              <w:t xml:space="preserve">Si </w:t>
+            </w:r>
+            <w:proofErr w:type="spellStart"/>
+            <w:r>
+              <w:rPr>
+                <w:rFonts w:asciiTheme="majorHAnsi" w:eastAsia="Times New Roman" w:hAnsiTheme="majorHAnsi"/>
+                <w:sz w:val="20"/>
+                <w:szCs w:val="20"/>
+              </w:rPr>
+              <w:t>expresión.size</w:t>
+            </w:r>
+            <w:proofErr w:type="spellEnd"/>
+            <w:r>
+              <w:rPr>
+                <w:rFonts w:asciiTheme="majorHAnsi" w:eastAsia="Times New Roman" w:hAnsiTheme="majorHAnsi"/>
+                <w:sz w:val="20"/>
+                <w:szCs w:val="20"/>
+              </w:rPr>
+              <w:t>() &gt; 0</w:t>
+            </w:r>
+          </w:p>
+          <w:p>
+            <w:pPr>
+              <w:ind w:left="1416"/>
+              <w:cnfStyle w:val="000000000000" w:firstRow="0" w:lastRow="0" w:firstColumn="0" w:lastColumn="0" w:oddVBand="0" w:evenVBand="0" w:oddHBand="0" w:evenHBand="0" w:firstRowFirstColumn="0" w:firstRowLastColumn="0" w:lastRowFirstColumn="0" w:lastRowLastColumn="0"/>
+              <w:rPr>
                 <w:rFonts w:asciiTheme="majorHAnsi" w:hAnsiTheme="majorHAnsi"/>
                 <w:sz w:val="20"/>
                 <w:szCs w:val="20"/>
@@ -2889,11 +3771,32 @@
                 <w:sz w:val="20"/>
                 <w:szCs w:val="20"/>
               </w:rPr>
-              <w:t>valor[[expr]]</w:t>
-            </w:r>
-          </w:p>
-          <w:p>
-            <w:pPr>
+              <w:t>valor[[</w:t>
+            </w:r>
+            <w:proofErr w:type="spellStart"/>
+            <w:r>
+              <w:rPr>
+                <w:rFonts w:asciiTheme="majorHAnsi" w:eastAsia="Times New Roman" w:hAnsiTheme="majorHAnsi"/>
+                <w:color w:val="000000"/>
+                <w:sz w:val="20"/>
+                <w:szCs w:val="20"/>
+              </w:rPr>
+              <w:t>expr</w:t>
+            </w:r>
+            <w:proofErr w:type="spellEnd"/>
+            <w:r>
+              <w:rPr>
+                <w:rFonts w:asciiTheme="majorHAnsi" w:eastAsia="Times New Roman" w:hAnsiTheme="majorHAnsi"/>
+                <w:color w:val="000000"/>
+                <w:sz w:val="20"/>
+                <w:szCs w:val="20"/>
+              </w:rPr>
+              <w:t>]]</w:t>
+            </w:r>
+          </w:p>
+          <w:p>
+            <w:pPr>
+              <w:ind w:left="708"/>
               <w:cnfStyle w:val="000000000000" w:firstRow="0" w:lastRow="0" w:firstColumn="0" w:lastColumn="0" w:oddVBand="0" w:evenVBand="0" w:oddHBand="0" w:evenHBand="0" w:firstRowFirstColumn="0" w:firstRowLastColumn="0" w:lastRowFirstColumn="0" w:lastRowLastColumn="0"/>
               <w:rPr>
                 <w:rFonts w:asciiTheme="majorHAnsi" w:hAnsiTheme="majorHAnsi"/>
@@ -2918,7 +3821,29 @@
                 <w:szCs w:val="20"/>
                 <w:vertAlign w:val="subscript"/>
               </w:rPr>
-              <w:t xml:space="preserve"> &lt;expr.tipo&gt; </w:t>
+              <w:t xml:space="preserve"> &lt;</w:t>
+            </w:r>
+            <w:proofErr w:type="spellStart"/>
+            <w:r>
+              <w:rPr>
+                <w:rFonts w:asciiTheme="majorHAnsi" w:eastAsia="Times New Roman" w:hAnsiTheme="majorHAnsi"/>
+                <w:color w:val="000000"/>
+                <w:sz w:val="20"/>
+                <w:szCs w:val="20"/>
+                <w:vertAlign w:val="subscript"/>
+              </w:rPr>
+              <w:t>expr.tipo</w:t>
+            </w:r>
+            <w:proofErr w:type="spellEnd"/>
+            <w:r>
+              <w:rPr>
+                <w:rFonts w:asciiTheme="majorHAnsi" w:eastAsia="Times New Roman" w:hAnsiTheme="majorHAnsi"/>
+                <w:color w:val="000000"/>
+                <w:sz w:val="20"/>
+                <w:szCs w:val="20"/>
+                <w:vertAlign w:val="subscript"/>
+              </w:rPr>
+              <w:t xml:space="preserve">&gt; </w:t>
             </w:r>
           </w:p>
           <w:p>
@@ -2939,11 +3864,21 @@
                 <w:sz w:val="20"/>
                 <w:szCs w:val="20"/>
               </w:rPr>
-              <w:t>si tipo</w:t>
-            </w:r>
+              <w:t xml:space="preserve">si </w:t>
+            </w:r>
+            <w:proofErr w:type="spellStart"/>
             <w:r>
               <w:rPr>
                 <w:rFonts w:asciiTheme="majorHAnsi" w:eastAsia="Times New Roman" w:hAnsiTheme="majorHAnsi"/>
+                <w:color w:val="000000"/>
+                <w:sz w:val="20"/>
+                <w:szCs w:val="20"/>
+              </w:rPr>
+              <w:t>tipo</w:t>
+            </w:r>
+            <w:r>
+              <w:rPr>
+                <w:rFonts w:asciiTheme="majorHAnsi" w:eastAsia="Times New Roman" w:hAnsiTheme="majorHAnsi"/>
                 <w:sz w:val="20"/>
                 <w:szCs w:val="20"/>
               </w:rPr>
@@ -2956,7 +3891,37 @@
                 <w:sz w:val="20"/>
                 <w:szCs w:val="20"/>
               </w:rPr>
-              <w:t>print ==  “printsp”</w:t>
+              <w:t>print</w:t>
+            </w:r>
+            <w:proofErr w:type="spellEnd"/>
+            <w:r>
+              <w:rPr>
+                <w:rFonts w:asciiTheme="majorHAnsi" w:eastAsia="Times New Roman" w:hAnsiTheme="majorHAnsi"/>
+                <w:color w:val="000000"/>
+                <w:sz w:val="20"/>
+                <w:szCs w:val="20"/>
+              </w:rPr>
+              <w:t xml:space="preserve"> ==  “</w:t>
+            </w:r>
+            <w:proofErr w:type="spellStart"/>
+            <w:r>
+              <w:rPr>
+                <w:rFonts w:asciiTheme="majorHAnsi" w:eastAsia="Times New Roman" w:hAnsiTheme="majorHAnsi"/>
+                <w:color w:val="000000"/>
+                <w:sz w:val="20"/>
+                <w:szCs w:val="20"/>
+              </w:rPr>
+              <w:t>printsp</w:t>
+            </w:r>
+            <w:proofErr w:type="spellEnd"/>
+            <w:r>
+              <w:rPr>
+                <w:rFonts w:asciiTheme="majorHAnsi" w:eastAsia="Times New Roman" w:hAnsiTheme="majorHAnsi"/>
+                <w:color w:val="000000"/>
+                <w:sz w:val="20"/>
+                <w:szCs w:val="20"/>
+              </w:rPr>
+              <w:t>”</w:t>
             </w:r>
           </w:p>
           <w:p>
@@ -2991,7 +3956,15 @@
                 <w:sz w:val="20"/>
                 <w:szCs w:val="20"/>
               </w:rPr>
-              <w:t xml:space="preserve"> { }</w:t>
+              <w:t xml:space="preserve"> </w:t>
+            </w:r>
+            <w:r>
+              <w:rPr>
+                <w:rFonts w:asciiTheme="majorHAnsi" w:hAnsiTheme="majorHAnsi"/>
+                <w:sz w:val="20"/>
+                <w:szCs w:val="20"/>
+              </w:rPr>
+              <w:t>32 (espacio)</w:t>
             </w:r>
           </w:p>
           <w:p>
@@ -3032,11 +4005,21 @@
                 <w:sz w:val="20"/>
                 <w:szCs w:val="20"/>
               </w:rPr>
-              <w:t>si tipo</w:t>
-            </w:r>
+              <w:t xml:space="preserve">si </w:t>
+            </w:r>
+            <w:proofErr w:type="spellStart"/>
             <w:r>
               <w:rPr>
                 <w:rFonts w:asciiTheme="majorHAnsi" w:eastAsia="Times New Roman" w:hAnsiTheme="majorHAnsi"/>
+                <w:color w:val="000000"/>
+                <w:sz w:val="20"/>
+                <w:szCs w:val="20"/>
+              </w:rPr>
+              <w:t>tipo</w:t>
+            </w:r>
+            <w:r>
+              <w:rPr>
+                <w:rFonts w:asciiTheme="majorHAnsi" w:eastAsia="Times New Roman" w:hAnsiTheme="majorHAnsi"/>
                 <w:sz w:val="20"/>
                 <w:szCs w:val="20"/>
               </w:rPr>
@@ -3049,7 +4032,37 @@
                 <w:sz w:val="20"/>
                 <w:szCs w:val="20"/>
               </w:rPr>
-              <w:t>print ==  “println”</w:t>
+              <w:t>print</w:t>
+            </w:r>
+            <w:proofErr w:type="spellEnd"/>
+            <w:r>
+              <w:rPr>
+                <w:rFonts w:asciiTheme="majorHAnsi" w:eastAsia="Times New Roman" w:hAnsiTheme="majorHAnsi"/>
+                <w:color w:val="000000"/>
+                <w:sz w:val="20"/>
+                <w:szCs w:val="20"/>
+              </w:rPr>
+              <w:t xml:space="preserve"> ==  “</w:t>
+            </w:r>
+            <w:proofErr w:type="spellStart"/>
+            <w:r>
+              <w:rPr>
+                <w:rFonts w:asciiTheme="majorHAnsi" w:eastAsia="Times New Roman" w:hAnsiTheme="majorHAnsi"/>
+                <w:color w:val="000000"/>
+                <w:sz w:val="20"/>
+                <w:szCs w:val="20"/>
+              </w:rPr>
+              <w:t>println</w:t>
+            </w:r>
+            <w:proofErr w:type="spellEnd"/>
+            <w:r>
+              <w:rPr>
+                <w:rFonts w:asciiTheme="majorHAnsi" w:eastAsia="Times New Roman" w:hAnsiTheme="majorHAnsi"/>
+                <w:color w:val="000000"/>
+                <w:sz w:val="20"/>
+                <w:szCs w:val="20"/>
+              </w:rPr>
+              <w:t>”</w:t>
             </w:r>
           </w:p>
           <w:p>
@@ -3087,7 +4100,16 @@
                 <w:sz w:val="20"/>
                 <w:szCs w:val="20"/>
               </w:rPr>
-              <w:t xml:space="preserve"> {\n}</w:t>
+              <w:t xml:space="preserve"> </w:t>
+            </w:r>
+            <w:r>
+              <w:rPr>
+                <w:rFonts w:asciiTheme="majorHAnsi" w:eastAsia="Times New Roman" w:hAnsiTheme="majorHAnsi"/>
+                <w:color w:val="000000"/>
+                <w:sz w:val="20"/>
+                <w:szCs w:val="20"/>
+              </w:rPr>
+              <w:t>10 (salto de línea)</w:t>
             </w:r>
           </w:p>
           <w:p>
@@ -3152,6 +4174,7 @@
               </w:rPr>
               <w:t>ejecuta[[</w:t>
             </w:r>
+            <w:proofErr w:type="spellStart"/>
             <w:r>
               <w:rPr>
                 <w:rFonts w:ascii="Cambria" w:eastAsia="Times New Roman" w:hAnsi="Cambria"/>
@@ -3160,7 +4183,18 @@
                 <w:sz w:val="20"/>
                 <w:szCs w:val="20"/>
               </w:rPr>
-              <w:t xml:space="preserve">Read </w:t>
+              <w:t>Read</w:t>
+            </w:r>
+            <w:proofErr w:type="spellEnd"/>
+            <w:r>
+              <w:rPr>
+                <w:rFonts w:ascii="Cambria" w:eastAsia="Times New Roman" w:hAnsi="Cambria"/>
+                <w:b/>
+                <w:bCs/>
+                <w:sz w:val="20"/>
+                <w:szCs w:val="20"/>
+              </w:rPr>
+              <w:t xml:space="preserve"> </w:t>
             </w:r>
             <w:r>
               <w:rPr>
@@ -3179,6 +4213,7 @@
               </w:rPr>
               <w:t xml:space="preserve"> </w:t>
             </w:r>
+            <w:proofErr w:type="spellStart"/>
             <w:r>
               <w:rPr>
                 <w:rStyle w:val="nombreatt1"/>
@@ -3199,6 +4234,7 @@
               </w:rPr>
               <w:t>:Expresion</w:t>
             </w:r>
+            <w:proofErr w:type="spellEnd"/>
             <w:r>
               <w:rPr>
                 <w:rFonts w:ascii="Cambria" w:eastAsia="Times New Roman" w:hAnsi="Cambria"/>
@@ -3231,7 +4267,25 @@
                 <w:sz w:val="20"/>
                 <w:szCs w:val="20"/>
               </w:rPr>
-              <w:t>#LINE {linea}</w:t>
+              <w:t>#LINE {</w:t>
+            </w:r>
+            <w:proofErr w:type="spellStart"/>
+            <w:r>
+              <w:rPr>
+                <w:rFonts w:ascii="Cambria" w:eastAsia="Times New Roman" w:hAnsi="Cambria"/>
+                <w:sz w:val="20"/>
+                <w:szCs w:val="20"/>
+              </w:rPr>
+              <w:t>linea</w:t>
+            </w:r>
+            <w:proofErr w:type="spellEnd"/>
+            <w:r>
+              <w:rPr>
+                <w:rFonts w:ascii="Cambria" w:eastAsia="Times New Roman" w:hAnsi="Cambria"/>
+                <w:sz w:val="20"/>
+                <w:szCs w:val="20"/>
+              </w:rPr>
+              <w:t>}</w:t>
             </w:r>
           </w:p>
           <w:p>
@@ -3249,7 +4303,25 @@
                 <w:sz w:val="20"/>
                 <w:szCs w:val="20"/>
               </w:rPr>
-              <w:t>Dirección[[expresion]]</w:t>
+              <w:t>Dirección[[</w:t>
+            </w:r>
+            <w:proofErr w:type="spellStart"/>
+            <w:r>
+              <w:rPr>
+                <w:rFonts w:ascii="Cambria" w:eastAsia="Times New Roman" w:hAnsi="Cambria"/>
+                <w:sz w:val="20"/>
+                <w:szCs w:val="20"/>
+              </w:rPr>
+              <w:t>expresion</w:t>
+            </w:r>
+            <w:proofErr w:type="spellEnd"/>
+            <w:r>
+              <w:rPr>
+                <w:rFonts w:ascii="Cambria" w:eastAsia="Times New Roman" w:hAnsi="Cambria"/>
+                <w:sz w:val="20"/>
+                <w:szCs w:val="20"/>
+              </w:rPr>
+              <w:t>]]</w:t>
             </w:r>
           </w:p>
           <w:p>
@@ -3280,7 +4352,29 @@
                 <w:szCs w:val="20"/>
                 <w:vertAlign w:val="subscript"/>
               </w:rPr>
-              <w:t>&lt;expresion.tipo&gt;</w:t>
+              <w:t>&lt;</w:t>
+            </w:r>
+            <w:proofErr w:type="spellStart"/>
+            <w:r>
+              <w:rPr>
+                <w:rFonts w:eastAsia="Times New Roman"/>
+                <w:color w:val="000000"/>
+                <w:sz w:val="20"/>
+                <w:szCs w:val="20"/>
+                <w:vertAlign w:val="subscript"/>
+              </w:rPr>
+              <w:t>expresion.tipo</w:t>
+            </w:r>
+            <w:proofErr w:type="spellEnd"/>
+            <w:r>
+              <w:rPr>
+                <w:rFonts w:eastAsia="Times New Roman"/>
+                <w:color w:val="000000"/>
+                <w:sz w:val="20"/>
+                <w:szCs w:val="20"/>
+                <w:vertAlign w:val="subscript"/>
+              </w:rPr>
+              <w:t>&gt;</w:t>
             </w:r>
           </w:p>
           <w:p>
@@ -3304,7 +4398,29 @@
                 <w:szCs w:val="20"/>
                 <w:vertAlign w:val="subscript"/>
               </w:rPr>
-              <w:t>&lt;expresion.tipo&gt;</w:t>
+              <w:t>&lt;</w:t>
+            </w:r>
+            <w:proofErr w:type="spellStart"/>
+            <w:r>
+              <w:rPr>
+                <w:rFonts w:eastAsia="Times New Roman"/>
+                <w:color w:val="000000"/>
+                <w:sz w:val="20"/>
+                <w:szCs w:val="20"/>
+                <w:vertAlign w:val="subscript"/>
+              </w:rPr>
+              <w:t>expresion.tipo</w:t>
+            </w:r>
+            <w:proofErr w:type="spellEnd"/>
+            <w:r>
+              <w:rPr>
+                <w:rFonts w:eastAsia="Times New Roman"/>
+                <w:color w:val="000000"/>
+                <w:sz w:val="20"/>
+                <w:szCs w:val="20"/>
+                <w:vertAlign w:val="subscript"/>
+              </w:rPr>
+              <w:t>&gt;</w:t>
             </w:r>
           </w:p>
           <w:p>
@@ -3361,6 +4477,7 @@
               </w:rPr>
               <w:t>⟦</w:t>
             </w:r>
+            <w:proofErr w:type="spellStart"/>
             <w:proofErr w:type="gramStart"/>
             <w:r>
               <w:rPr>
@@ -3372,6 +4489,7 @@
               </w:rPr>
               <w:t>Asignacion</w:t>
             </w:r>
+            <w:proofErr w:type="spellEnd"/>
             <w:r>
               <w:rPr>
                 <w:rFonts w:ascii="Cambria" w:eastAsia="Times New Roman" w:hAnsi="Cambria"/>
@@ -3400,6 +4518,7 @@
               </w:rPr>
               <w:t xml:space="preserve">  </w:t>
             </w:r>
+            <w:proofErr w:type="spellStart"/>
             <w:r>
               <w:rPr>
                 <w:rStyle w:val="nombreatt1"/>
@@ -3420,6 +4539,7 @@
               </w:rPr>
               <w:t>:Expresion</w:t>
             </w:r>
+            <w:proofErr w:type="spellEnd"/>
             <w:r>
               <w:rPr>
                 <w:rFonts w:ascii="Cambria" w:eastAsia="Times New Roman" w:hAnsi="Cambria"/>
@@ -3429,6 +4549,7 @@
               </w:rPr>
               <w:t xml:space="preserve">  </w:t>
             </w:r>
+            <w:proofErr w:type="spellStart"/>
             <w:r>
               <w:rPr>
                 <w:rStyle w:val="nombreatt1"/>
@@ -3449,6 +4570,7 @@
               </w:rPr>
               <w:t>:Expresion</w:t>
             </w:r>
+            <w:proofErr w:type="spellEnd"/>
             <w:r>
               <w:rPr>
                 <w:rFonts w:ascii="Cambria" w:eastAsia="Times New Roman" w:hAnsi="Cambria"/>
@@ -3482,7 +4604,25 @@
                 <w:sz w:val="20"/>
                 <w:szCs w:val="20"/>
               </w:rPr>
-              <w:t>#LINE {linea}</w:t>
+              <w:t>#LINE {</w:t>
+            </w:r>
+            <w:proofErr w:type="spellStart"/>
+            <w:r>
+              <w:rPr>
+                <w:rFonts w:ascii="Cambria" w:eastAsia="Times New Roman" w:hAnsi="Cambria"/>
+                <w:sz w:val="20"/>
+                <w:szCs w:val="20"/>
+              </w:rPr>
+              <w:t>linea</w:t>
+            </w:r>
+            <w:proofErr w:type="spellEnd"/>
+            <w:r>
+              <w:rPr>
+                <w:rFonts w:ascii="Cambria" w:eastAsia="Times New Roman" w:hAnsi="Cambria"/>
+                <w:sz w:val="20"/>
+                <w:szCs w:val="20"/>
+              </w:rPr>
+              <w:t>}</w:t>
             </w:r>
           </w:p>
           <w:p>
@@ -3537,7 +4677,29 @@
                 <w:szCs w:val="20"/>
                 <w:vertAlign w:val="subscript"/>
               </w:rPr>
-              <w:t xml:space="preserve"> &lt;izquierda.tipo&gt;</w:t>
+              <w:t xml:space="preserve"> &lt;</w:t>
+            </w:r>
+            <w:proofErr w:type="spellStart"/>
+            <w:r>
+              <w:rPr>
+                <w:rFonts w:eastAsia="Times New Roman"/>
+                <w:color w:val="000000"/>
+                <w:sz w:val="20"/>
+                <w:szCs w:val="20"/>
+                <w:vertAlign w:val="subscript"/>
+              </w:rPr>
+              <w:t>izquierda.tipo</w:t>
+            </w:r>
+            <w:proofErr w:type="spellEnd"/>
+            <w:r>
+              <w:rPr>
+                <w:rFonts w:eastAsia="Times New Roman"/>
+                <w:color w:val="000000"/>
+                <w:sz w:val="20"/>
+                <w:szCs w:val="20"/>
+                <w:vertAlign w:val="subscript"/>
+              </w:rPr>
+              <w:t>&gt;</w:t>
             </w:r>
           </w:p>
           <w:p>
@@ -3592,6 +4754,7 @@
               </w:rPr>
               <w:t>ejecuta[[</w:t>
             </w:r>
+            <w:proofErr w:type="spellStart"/>
             <w:r>
               <w:rPr>
                 <w:rFonts w:ascii="Cambria" w:eastAsia="Times New Roman" w:hAnsi="Cambria"/>
@@ -3600,7 +4763,18 @@
                 <w:sz w:val="20"/>
                 <w:szCs w:val="20"/>
               </w:rPr>
-              <w:t xml:space="preserve">If </w:t>
+              <w:t>If</w:t>
+            </w:r>
+            <w:proofErr w:type="spellEnd"/>
+            <w:r>
+              <w:rPr>
+                <w:rFonts w:ascii="Cambria" w:eastAsia="Times New Roman" w:hAnsi="Cambria"/>
+                <w:b/>
+                <w:bCs/>
+                <w:sz w:val="20"/>
+                <w:szCs w:val="20"/>
+              </w:rPr>
+              <w:t xml:space="preserve"> </w:t>
             </w:r>
             <w:r>
               <w:rPr>
@@ -3619,6 +4793,7 @@
               </w:rPr>
               <w:t xml:space="preserve"> </w:t>
             </w:r>
+            <w:proofErr w:type="spellStart"/>
             <w:r>
               <w:rPr>
                 <w:rStyle w:val="tipo1"/>
@@ -3640,8 +4815,20 @@
                 <w:szCs w:val="20"/>
                 <w:lang w:val="en-US"/>
               </w:rPr>
-              <w:t xml:space="preserve">:Expresion </w:t>
-            </w:r>
+              <w:t>:Expresion</w:t>
+            </w:r>
+            <w:proofErr w:type="spellEnd"/>
+            <w:r>
+              <w:rPr>
+                <w:rStyle w:val="tipo1"/>
+                <w:rFonts w:ascii="Cambria" w:eastAsia="Times New Roman" w:hAnsi="Cambria"/>
+                <w:sz w:val="20"/>
+                <w:szCs w:val="20"/>
+                <w:lang w:val="en-US"/>
+              </w:rPr>
+              <w:t xml:space="preserve"> </w:t>
+            </w:r>
+            <w:proofErr w:type="spellStart"/>
             <w:r>
               <w:rPr>
                 <w:rStyle w:val="tipo1"/>
@@ -3663,8 +4850,20 @@
                 <w:szCs w:val="20"/>
                 <w:lang w:val="en-US"/>
               </w:rPr>
-              <w:t xml:space="preserve">:Sentencia* </w:t>
-            </w:r>
+              <w:t>:Sentencia</w:t>
+            </w:r>
+            <w:proofErr w:type="spellEnd"/>
+            <w:r>
+              <w:rPr>
+                <w:rStyle w:val="tipo1"/>
+                <w:rFonts w:ascii="Cambria" w:eastAsia="Times New Roman" w:hAnsi="Cambria"/>
+                <w:sz w:val="20"/>
+                <w:szCs w:val="20"/>
+                <w:lang w:val="en-US"/>
+              </w:rPr>
+              <w:t xml:space="preserve">* </w:t>
+            </w:r>
+            <w:proofErr w:type="spellStart"/>
             <w:r>
               <w:rPr>
                 <w:rStyle w:val="tipo1"/>
@@ -3686,7 +4885,18 @@
                 <w:szCs w:val="20"/>
                 <w:lang w:val="en-US"/>
               </w:rPr>
-              <w:t>:Sentencia*</w:t>
+              <w:t>:Sentencia</w:t>
+            </w:r>
+            <w:proofErr w:type="spellEnd"/>
+            <w:r>
+              <w:rPr>
+                <w:rStyle w:val="tipo1"/>
+                <w:rFonts w:ascii="Cambria" w:eastAsia="Times New Roman" w:hAnsi="Cambria"/>
+                <w:sz w:val="20"/>
+                <w:szCs w:val="20"/>
+                <w:lang w:val="en-US"/>
+              </w:rPr>
+              <w:t>*</w:t>
             </w:r>
             <w:r>
               <w:rPr>
@@ -3719,7 +4929,25 @@
                 <w:sz w:val="20"/>
                 <w:szCs w:val="20"/>
               </w:rPr>
-              <w:t>valor[[condicion]]</w:t>
+              <w:t>valor[[</w:t>
+            </w:r>
+            <w:proofErr w:type="spellStart"/>
+            <w:r>
+              <w:rPr>
+                <w:rFonts w:ascii="Cambria" w:eastAsia="Times New Roman" w:hAnsi="Cambria"/>
+                <w:sz w:val="20"/>
+                <w:szCs w:val="20"/>
+              </w:rPr>
+              <w:t>condicion</w:t>
+            </w:r>
+            <w:proofErr w:type="spellEnd"/>
+            <w:r>
+              <w:rPr>
+                <w:rFonts w:ascii="Cambria" w:eastAsia="Times New Roman" w:hAnsi="Cambria"/>
+                <w:sz w:val="20"/>
+                <w:szCs w:val="20"/>
+              </w:rPr>
+              <w:t>]]</w:t>
             </w:r>
           </w:p>
           <w:p>
@@ -3763,6 +4991,7 @@
               </w:rPr>
               <w:t>For (</w:t>
             </w:r>
+            <w:proofErr w:type="spellStart"/>
             <w:r>
               <w:rPr>
                 <w:rFonts w:ascii="Cambria" w:eastAsia="Times New Roman" w:hAnsi="Cambria"/>
@@ -3770,7 +4999,37 @@
                 <w:szCs w:val="20"/>
                 <w:lang w:val="en-US"/>
               </w:rPr>
-              <w:t>sentencia in verdadero)</w:t>
+              <w:t>sentencia</w:t>
+            </w:r>
+            <w:proofErr w:type="spellEnd"/>
+            <w:r>
+              <w:rPr>
+                <w:rFonts w:ascii="Cambria" w:eastAsia="Times New Roman" w:hAnsi="Cambria"/>
+                <w:sz w:val="20"/>
+                <w:szCs w:val="20"/>
+                <w:lang w:val="en-US"/>
+              </w:rPr>
+              <w:t xml:space="preserve"> in </w:t>
+            </w:r>
+            <w:proofErr w:type="spellStart"/>
+            <w:r>
+              <w:rPr>
+                <w:rFonts w:ascii="Cambria" w:eastAsia="Times New Roman" w:hAnsi="Cambria"/>
+                <w:sz w:val="20"/>
+                <w:szCs w:val="20"/>
+                <w:lang w:val="en-US"/>
+              </w:rPr>
+              <w:t>falso</w:t>
+            </w:r>
+            <w:proofErr w:type="spellEnd"/>
+            <w:r>
+              <w:rPr>
+                <w:rFonts w:ascii="Cambria" w:eastAsia="Times New Roman" w:hAnsi="Cambria"/>
+                <w:sz w:val="20"/>
+                <w:szCs w:val="20"/>
+                <w:lang w:val="en-US"/>
+              </w:rPr>
+              <w:t>)</w:t>
             </w:r>
           </w:p>
           <w:p>
@@ -3784,6 +5043,7 @@
                 <w:lang w:val="en-US"/>
               </w:rPr>
             </w:pPr>
+            <w:proofErr w:type="spellStart"/>
             <w:r>
               <w:rPr>
                 <w:rFonts w:ascii="Cambria" w:eastAsia="Times New Roman" w:hAnsi="Cambria"/>
@@ -3791,7 +5051,37 @@
                 <w:szCs w:val="20"/>
                 <w:lang w:val="en-US"/>
               </w:rPr>
-              <w:t>Ejecutar[[sentencia]]</w:t>
+              <w:t>Ejecutar</w:t>
+            </w:r>
+            <w:proofErr w:type="spellEnd"/>
+            <w:r>
+              <w:rPr>
+                <w:rFonts w:ascii="Cambria" w:eastAsia="Times New Roman" w:hAnsi="Cambria"/>
+                <w:sz w:val="20"/>
+                <w:szCs w:val="20"/>
+                <w:lang w:val="en-US"/>
+              </w:rPr>
+              <w:t>[[</w:t>
+            </w:r>
+            <w:proofErr w:type="spellStart"/>
+            <w:r>
+              <w:rPr>
+                <w:rFonts w:ascii="Cambria" w:eastAsia="Times New Roman" w:hAnsi="Cambria"/>
+                <w:sz w:val="20"/>
+                <w:szCs w:val="20"/>
+                <w:lang w:val="en-US"/>
+              </w:rPr>
+              <w:t>sentencia</w:t>
+            </w:r>
+            <w:proofErr w:type="spellEnd"/>
+            <w:r>
+              <w:rPr>
+                <w:rFonts w:ascii="Cambria" w:eastAsia="Times New Roman" w:hAnsi="Cambria"/>
+                <w:sz w:val="20"/>
+                <w:szCs w:val="20"/>
+                <w:lang w:val="en-US"/>
+              </w:rPr>
+              <w:t>]]</w:t>
             </w:r>
           </w:p>
           <w:p>
@@ -3826,6 +5116,7 @@
                 <w:lang w:val="en-US"/>
               </w:rPr>
             </w:pPr>
+            <w:proofErr w:type="spellStart"/>
             <w:r>
               <w:rPr>
                 <w:rFonts w:ascii="Cambria" w:eastAsia="Times New Roman" w:hAnsi="Cambria"/>
@@ -3833,7 +5124,17 @@
                 <w:szCs w:val="20"/>
                 <w:lang w:val="en-US"/>
               </w:rPr>
-              <w:t>Etiqueta 1:</w:t>
+              <w:t>Etiqueta</w:t>
+            </w:r>
+            <w:proofErr w:type="spellEnd"/>
+            <w:r>
+              <w:rPr>
+                <w:rFonts w:ascii="Cambria" w:eastAsia="Times New Roman" w:hAnsi="Cambria"/>
+                <w:sz w:val="20"/>
+                <w:szCs w:val="20"/>
+                <w:lang w:val="en-US"/>
+              </w:rPr>
+              <w:t xml:space="preserve"> 1:</w:t>
             </w:r>
           </w:p>
           <w:p>
@@ -3857,6 +5158,7 @@
               </w:rPr>
               <w:t>For(</w:t>
             </w:r>
+            <w:proofErr w:type="spellStart"/>
             <w:proofErr w:type="gramEnd"/>
             <w:r>
               <w:rPr>
@@ -3865,7 +5167,46 @@
                 <w:szCs w:val="20"/>
                 <w:lang w:val="en-US"/>
               </w:rPr>
-              <w:t>sentencia in falso)</w:t>
+              <w:t>sentencia</w:t>
+            </w:r>
+            <w:proofErr w:type="spellEnd"/>
+            <w:r>
+              <w:rPr>
+                <w:rFonts w:ascii="Cambria" w:eastAsia="Times New Roman" w:hAnsi="Cambria"/>
+                <w:sz w:val="20"/>
+                <w:szCs w:val="20"/>
+                <w:lang w:val="en-US"/>
+              </w:rPr>
+              <w:t xml:space="preserve"> in</w:t>
+            </w:r>
+            <w:r>
+              <w:rPr>
+                <w:rFonts w:ascii="Cambria" w:eastAsia="Times New Roman" w:hAnsi="Cambria"/>
+                <w:sz w:val="20"/>
+                <w:szCs w:val="20"/>
+                <w:lang w:val="en-US"/>
+              </w:rPr>
+              <w:t xml:space="preserve"> </w:t>
+            </w:r>
+            <w:proofErr w:type="spellStart"/>
+            <w:r>
+              <w:rPr>
+                <w:rFonts w:ascii="Cambria" w:eastAsia="Times New Roman" w:hAnsi="Cambria"/>
+                <w:sz w:val="20"/>
+                <w:szCs w:val="20"/>
+                <w:lang w:val="en-US"/>
+              </w:rPr>
+              <w:t>verdadero</w:t>
+            </w:r>
+            <w:proofErr w:type="spellEnd"/>
+            <w:r>
+              <w:rPr>
+                <w:rFonts w:ascii="Cambria" w:eastAsia="Times New Roman" w:hAnsi="Cambria"/>
+                <w:sz w:val="20"/>
+                <w:szCs w:val="20"/>
+                <w:lang w:val="en-US"/>
+              </w:rPr>
+              <w:t>)</w:t>
             </w:r>
           </w:p>
           <w:p>
@@ -3879,6 +5220,7 @@
                 <w:lang w:val="en-US"/>
               </w:rPr>
             </w:pPr>
+            <w:proofErr w:type="spellStart"/>
             <w:r>
               <w:rPr>
                 <w:rFonts w:ascii="Cambria" w:eastAsia="Times New Roman" w:hAnsi="Cambria"/>
@@ -3886,7 +5228,37 @@
                 <w:szCs w:val="20"/>
                 <w:lang w:val="en-US"/>
               </w:rPr>
-              <w:t>Ejecutar[[sentencia]]</w:t>
+              <w:t>Ejecutar</w:t>
+            </w:r>
+            <w:proofErr w:type="spellEnd"/>
+            <w:r>
+              <w:rPr>
+                <w:rFonts w:ascii="Cambria" w:eastAsia="Times New Roman" w:hAnsi="Cambria"/>
+                <w:sz w:val="20"/>
+                <w:szCs w:val="20"/>
+                <w:lang w:val="en-US"/>
+              </w:rPr>
+              <w:t>[[</w:t>
+            </w:r>
+            <w:proofErr w:type="spellStart"/>
+            <w:r>
+              <w:rPr>
+                <w:rFonts w:ascii="Cambria" w:eastAsia="Times New Roman" w:hAnsi="Cambria"/>
+                <w:sz w:val="20"/>
+                <w:szCs w:val="20"/>
+                <w:lang w:val="en-US"/>
+              </w:rPr>
+              <w:t>sentencia</w:t>
+            </w:r>
+            <w:proofErr w:type="spellEnd"/>
+            <w:r>
+              <w:rPr>
+                <w:rFonts w:ascii="Cambria" w:eastAsia="Times New Roman" w:hAnsi="Cambria"/>
+                <w:sz w:val="20"/>
+                <w:szCs w:val="20"/>
+                <w:lang w:val="en-US"/>
+              </w:rPr>
+              <w:t>]]</w:t>
             </w:r>
           </w:p>
           <w:p>
@@ -3967,6 +5339,7 @@
               </w:rPr>
               <w:t>ejecuta[[</w:t>
             </w:r>
+            <w:proofErr w:type="spellStart"/>
             <w:r>
               <w:rPr>
                 <w:rFonts w:ascii="Cambria" w:eastAsia="Times New Roman" w:hAnsi="Cambria"/>
@@ -3975,7 +5348,18 @@
                 <w:sz w:val="20"/>
                 <w:szCs w:val="20"/>
               </w:rPr>
-              <w:t xml:space="preserve">While </w:t>
+              <w:t>While</w:t>
+            </w:r>
+            <w:proofErr w:type="spellEnd"/>
+            <w:r>
+              <w:rPr>
+                <w:rFonts w:ascii="Cambria" w:eastAsia="Times New Roman" w:hAnsi="Cambria"/>
+                <w:b/>
+                <w:bCs/>
+                <w:sz w:val="20"/>
+                <w:szCs w:val="20"/>
+              </w:rPr>
+              <w:t xml:space="preserve"> </w:t>
             </w:r>
             <w:r>
               <w:rPr>
@@ -3994,6 +5378,7 @@
               </w:rPr>
               <w:t xml:space="preserve"> </w:t>
             </w:r>
+            <w:proofErr w:type="spellStart"/>
             <w:r>
               <w:rPr>
                 <w:rStyle w:val="tipo1"/>
@@ -4015,8 +5400,20 @@
                 <w:szCs w:val="20"/>
                 <w:lang w:val="en-US"/>
               </w:rPr>
-              <w:t xml:space="preserve">:Expresion </w:t>
-            </w:r>
+              <w:t>:Expresion</w:t>
+            </w:r>
+            <w:proofErr w:type="spellEnd"/>
+            <w:r>
+              <w:rPr>
+                <w:rStyle w:val="tipo1"/>
+                <w:rFonts w:ascii="Cambria" w:eastAsia="Times New Roman" w:hAnsi="Cambria"/>
+                <w:sz w:val="20"/>
+                <w:szCs w:val="20"/>
+                <w:lang w:val="en-US"/>
+              </w:rPr>
+              <w:t xml:space="preserve"> </w:t>
+            </w:r>
+            <w:proofErr w:type="spellStart"/>
             <w:r>
               <w:rPr>
                 <w:rStyle w:val="tipo1"/>
@@ -4038,7 +5435,18 @@
                 <w:szCs w:val="20"/>
                 <w:lang w:val="en-US"/>
               </w:rPr>
-              <w:t>:Sentencia*</w:t>
+              <w:t>:Sentencia</w:t>
+            </w:r>
+            <w:proofErr w:type="spellEnd"/>
+            <w:r>
+              <w:rPr>
+                <w:rStyle w:val="tipo1"/>
+                <w:rFonts w:ascii="Cambria" w:eastAsia="Times New Roman" w:hAnsi="Cambria"/>
+                <w:sz w:val="20"/>
+                <w:szCs w:val="20"/>
+                <w:lang w:val="en-US"/>
+              </w:rPr>
+              <w:t>*</w:t>
             </w:r>
             <w:r>
               <w:rPr>
@@ -4123,13 +5531,23 @@
                 <w:szCs w:val="20"/>
               </w:rPr>
             </w:pPr>
-            <w:r>
-              <w:rPr>
-                <w:rFonts w:ascii="Cambria" w:eastAsia="Times New Roman" w:hAnsi="Cambria"/>
-                <w:sz w:val="20"/>
-                <w:szCs w:val="20"/>
-              </w:rPr>
-              <w:t>For (sentencia in sentencias)</w:t>
+            <w:proofErr w:type="spellStart"/>
+            <w:r>
+              <w:rPr>
+                <w:rFonts w:ascii="Cambria" w:eastAsia="Times New Roman" w:hAnsi="Cambria"/>
+                <w:sz w:val="20"/>
+                <w:szCs w:val="20"/>
+              </w:rPr>
+              <w:t>For</w:t>
+            </w:r>
+            <w:proofErr w:type="spellEnd"/>
+            <w:r>
+              <w:rPr>
+                <w:rFonts w:ascii="Cambria" w:eastAsia="Times New Roman" w:hAnsi="Cambria"/>
+                <w:sz w:val="20"/>
+                <w:szCs w:val="20"/>
+              </w:rPr>
+              <w:t xml:space="preserve"> (sentencia in sentencias)</w:t>
             </w:r>
           </w:p>
           <w:p>
@@ -4253,6 +5671,7 @@
               </w:rPr>
               <w:t>ejecuta[[</w:t>
             </w:r>
+            <w:proofErr w:type="spellStart"/>
             <w:r>
               <w:rPr>
                 <w:rFonts w:ascii="Cambria" w:eastAsia="Times New Roman" w:hAnsi="Cambria"/>
@@ -4261,7 +5680,18 @@
                 <w:sz w:val="20"/>
                 <w:szCs w:val="20"/>
               </w:rPr>
-              <w:t xml:space="preserve">Invocacion </w:t>
+              <w:t>Invocacion</w:t>
+            </w:r>
+            <w:proofErr w:type="spellEnd"/>
+            <w:r>
+              <w:rPr>
+                <w:rFonts w:ascii="Cambria" w:eastAsia="Times New Roman" w:hAnsi="Cambria"/>
+                <w:b/>
+                <w:bCs/>
+                <w:sz w:val="20"/>
+                <w:szCs w:val="20"/>
+              </w:rPr>
+              <w:t xml:space="preserve"> </w:t>
             </w:r>
             <w:r>
               <w:rPr>
@@ -4280,6 +5710,7 @@
               </w:rPr>
               <w:t xml:space="preserve"> </w:t>
             </w:r>
+            <w:proofErr w:type="spellStart"/>
             <w:r>
               <w:rPr>
                 <w:rStyle w:val="tipo1"/>
@@ -4301,8 +5732,20 @@
                 <w:szCs w:val="20"/>
                 <w:lang w:val="en-US"/>
               </w:rPr>
-              <w:t xml:space="preserve">:String </w:t>
-            </w:r>
+              <w:t>:String</w:t>
+            </w:r>
+            <w:proofErr w:type="spellEnd"/>
+            <w:r>
+              <w:rPr>
+                <w:rStyle w:val="tipo1"/>
+                <w:rFonts w:ascii="Cambria" w:eastAsia="Times New Roman" w:hAnsi="Cambria"/>
+                <w:sz w:val="20"/>
+                <w:szCs w:val="20"/>
+                <w:lang w:val="en-US"/>
+              </w:rPr>
+              <w:t xml:space="preserve"> </w:t>
+            </w:r>
+            <w:proofErr w:type="spellStart"/>
             <w:r>
               <w:rPr>
                 <w:rStyle w:val="tipo1"/>
@@ -4324,7 +5767,18 @@
                 <w:szCs w:val="20"/>
                 <w:lang w:val="en-US"/>
               </w:rPr>
-              <w:t>:Expresion*</w:t>
+              <w:t>:Expresion</w:t>
+            </w:r>
+            <w:proofErr w:type="spellEnd"/>
+            <w:r>
+              <w:rPr>
+                <w:rStyle w:val="tipo1"/>
+                <w:rFonts w:ascii="Cambria" w:eastAsia="Times New Roman" w:hAnsi="Cambria"/>
+                <w:sz w:val="20"/>
+                <w:szCs w:val="20"/>
+                <w:lang w:val="en-US"/>
+              </w:rPr>
+              <w:t>*</w:t>
             </w:r>
             <w:r>
               <w:rPr>
@@ -4358,7 +5812,25 @@
                 <w:sz w:val="20"/>
                 <w:szCs w:val="20"/>
               </w:rPr>
-              <w:t>#LINE {linea}</w:t>
+              <w:t>#LINE {</w:t>
+            </w:r>
+            <w:proofErr w:type="spellStart"/>
+            <w:r>
+              <w:rPr>
+                <w:rFonts w:ascii="Cambria" w:eastAsia="Times New Roman" w:hAnsi="Cambria"/>
+                <w:sz w:val="20"/>
+                <w:szCs w:val="20"/>
+              </w:rPr>
+              <w:t>linea</w:t>
+            </w:r>
+            <w:proofErr w:type="spellEnd"/>
+            <w:r>
+              <w:rPr>
+                <w:rFonts w:ascii="Cambria" w:eastAsia="Times New Roman" w:hAnsi="Cambria"/>
+                <w:sz w:val="20"/>
+                <w:szCs w:val="20"/>
+              </w:rPr>
+              <w:t>}</w:t>
             </w:r>
           </w:p>
           <w:p>
@@ -4370,13 +5842,59 @@
                 <w:lang w:val="en-US"/>
               </w:rPr>
             </w:pPr>
-            <w:r>
-              <w:rPr>
-                <w:rFonts w:ascii="Cambria" w:eastAsia="Times New Roman" w:hAnsi="Cambria"/>
-                <w:sz w:val="20"/>
-                <w:szCs w:val="20"/>
-              </w:rPr>
-              <w:t>For (param in params)</w:t>
+            <w:proofErr w:type="spellStart"/>
+            <w:r>
+              <w:rPr>
+                <w:rFonts w:ascii="Cambria" w:eastAsia="Times New Roman" w:hAnsi="Cambria"/>
+                <w:sz w:val="20"/>
+                <w:szCs w:val="20"/>
+              </w:rPr>
+              <w:t>For</w:t>
+            </w:r>
+            <w:proofErr w:type="spellEnd"/>
+            <w:r>
+              <w:rPr>
+                <w:rFonts w:ascii="Cambria" w:eastAsia="Times New Roman" w:hAnsi="Cambria"/>
+                <w:sz w:val="20"/>
+                <w:szCs w:val="20"/>
+              </w:rPr>
+              <w:t xml:space="preserve"> (</w:t>
+            </w:r>
+            <w:proofErr w:type="spellStart"/>
+            <w:r>
+              <w:rPr>
+                <w:rFonts w:ascii="Cambria" w:eastAsia="Times New Roman" w:hAnsi="Cambria"/>
+                <w:sz w:val="20"/>
+                <w:szCs w:val="20"/>
+              </w:rPr>
+              <w:t>param</w:t>
+            </w:r>
+            <w:proofErr w:type="spellEnd"/>
+            <w:r>
+              <w:rPr>
+                <w:rFonts w:ascii="Cambria" w:eastAsia="Times New Roman" w:hAnsi="Cambria"/>
+                <w:sz w:val="20"/>
+                <w:szCs w:val="20"/>
+              </w:rPr>
+              <w:t xml:space="preserve"> in </w:t>
+            </w:r>
+            <w:proofErr w:type="spellStart"/>
+            <w:r>
+              <w:rPr>
+                <w:rFonts w:ascii="Cambria" w:eastAsia="Times New Roman" w:hAnsi="Cambria"/>
+                <w:sz w:val="20"/>
+                <w:szCs w:val="20"/>
+              </w:rPr>
+              <w:t>params</w:t>
+            </w:r>
+            <w:proofErr w:type="spellEnd"/>
+            <w:r>
+              <w:rPr>
+                <w:rFonts w:ascii="Cambria" w:eastAsia="Times New Roman" w:hAnsi="Cambria"/>
+                <w:sz w:val="20"/>
+                <w:szCs w:val="20"/>
+              </w:rPr>
+              <w:t>)</w:t>
             </w:r>
           </w:p>
           <w:p>
@@ -4398,7 +5916,27 @@
                 <w:sz w:val="20"/>
                 <w:szCs w:val="20"/>
               </w:rPr>
-              <w:t>valor[[param]]</w:t>
+              <w:t>valor[[</w:t>
+            </w:r>
+            <w:proofErr w:type="spellStart"/>
+            <w:r>
+              <w:rPr>
+                <w:rFonts w:eastAsia="Times New Roman"/>
+                <w:color w:val="000000"/>
+                <w:sz w:val="20"/>
+                <w:szCs w:val="20"/>
+              </w:rPr>
+              <w:t>param</w:t>
+            </w:r>
+            <w:proofErr w:type="spellEnd"/>
+            <w:r>
+              <w:rPr>
+                <w:rFonts w:eastAsia="Times New Roman"/>
+                <w:color w:val="000000"/>
+                <w:sz w:val="20"/>
+                <w:szCs w:val="20"/>
+              </w:rPr>
+              <w:t>]]</w:t>
             </w:r>
           </w:p>
           <w:p>
@@ -4439,8 +5977,36 @@
                 <w:sz w:val="20"/>
                 <w:szCs w:val="20"/>
               </w:rPr>
-              <w:t>Si invocacion.definicion.tipo != TipoVoid</w:t>
-            </w:r>
+              <w:t xml:space="preserve">Si </w:t>
+            </w:r>
+            <w:proofErr w:type="spellStart"/>
+            <w:r>
+              <w:rPr>
+                <w:rFonts w:ascii="Cambria" w:eastAsia="Times New Roman" w:hAnsi="Cambria"/>
+                <w:sz w:val="20"/>
+                <w:szCs w:val="20"/>
+              </w:rPr>
+              <w:t>invocacion.definicion.tipo</w:t>
+            </w:r>
+            <w:proofErr w:type="spellEnd"/>
+            <w:r>
+              <w:rPr>
+                <w:rFonts w:ascii="Cambria" w:eastAsia="Times New Roman" w:hAnsi="Cambria"/>
+                <w:sz w:val="20"/>
+                <w:szCs w:val="20"/>
+              </w:rPr>
+              <w:t xml:space="preserve"> != </w:t>
+            </w:r>
+            <w:proofErr w:type="spellStart"/>
+            <w:r>
+              <w:rPr>
+                <w:rFonts w:ascii="Cambria" w:eastAsia="Times New Roman" w:hAnsi="Cambria"/>
+                <w:sz w:val="20"/>
+                <w:szCs w:val="20"/>
+              </w:rPr>
+              <w:t>TipoVoid</w:t>
+            </w:r>
+            <w:proofErr w:type="spellEnd"/>
           </w:p>
           <w:p>
             <w:pPr>
@@ -4468,7 +6034,29 @@
                 <w:szCs w:val="20"/>
                 <w:vertAlign w:val="subscript"/>
               </w:rPr>
-              <w:t>&lt;invocacion.definicion.tipo&gt;</w:t>
+              <w:t>&lt;</w:t>
+            </w:r>
+            <w:proofErr w:type="spellStart"/>
+            <w:r>
+              <w:rPr>
+                <w:rFonts w:eastAsia="Times New Roman"/>
+                <w:color w:val="000000"/>
+                <w:sz w:val="20"/>
+                <w:szCs w:val="20"/>
+                <w:vertAlign w:val="subscript"/>
+              </w:rPr>
+              <w:t>invocacion.definicion.tipo</w:t>
+            </w:r>
+            <w:proofErr w:type="spellEnd"/>
+            <w:r>
+              <w:rPr>
+                <w:rFonts w:eastAsia="Times New Roman"/>
+                <w:color w:val="000000"/>
+                <w:sz w:val="20"/>
+                <w:szCs w:val="20"/>
+                <w:vertAlign w:val="subscript"/>
+              </w:rPr>
+              <w:t>&gt;</w:t>
             </w:r>
           </w:p>
           <w:p>
@@ -4523,6 +6111,7 @@
               </w:rPr>
               <w:t>ejecuta[[</w:t>
             </w:r>
+            <w:proofErr w:type="spellStart"/>
             <w:r>
               <w:rPr>
                 <w:rFonts w:ascii="Cambria" w:eastAsia="Times New Roman" w:hAnsi="Cambria"/>
@@ -4533,6 +6122,7 @@
               </w:rPr>
               <w:t>Return</w:t>
             </w:r>
+            <w:proofErr w:type="spellEnd"/>
             <w:r>
               <w:rPr>
                 <w:rFonts w:eastAsia="Times New Roman"/>
@@ -4550,6 +6140,7 @@
               </w:rPr>
               <w:t xml:space="preserve"> </w:t>
             </w:r>
+            <w:proofErr w:type="spellStart"/>
             <w:r>
               <w:rPr>
                 <w:rStyle w:val="tipo1"/>
@@ -4571,7 +6162,18 @@
                 <w:szCs w:val="20"/>
                 <w:lang w:val="en-US"/>
               </w:rPr>
-              <w:t>:Expresion*</w:t>
+              <w:t>:Expresion</w:t>
+            </w:r>
+            <w:proofErr w:type="spellEnd"/>
+            <w:r>
+              <w:rPr>
+                <w:rStyle w:val="tipo1"/>
+                <w:rFonts w:ascii="Cambria" w:eastAsia="Times New Roman" w:hAnsi="Cambria"/>
+                <w:sz w:val="20"/>
+                <w:szCs w:val="20"/>
+                <w:lang w:val="en-US"/>
+              </w:rPr>
+              <w:t>*</w:t>
             </w:r>
             <w:r>
               <w:rPr>
@@ -4592,7 +6194,62 @@
                 <w:sz w:val="20"/>
                 <w:szCs w:val="20"/>
               </w:rPr>
-              <w:t>(tamañoReturn, tamañoLocales, tamañoParams) =</w:t>
+              <w:lastRenderedPageBreak/>
+              <w:t>(</w:t>
+            </w:r>
+            <w:proofErr w:type="spellStart"/>
+            <w:r>
+              <w:rPr>
+                <w:rFonts w:ascii="Cambria" w:eastAsia="Times New Roman" w:hAnsi="Cambria"/>
+                <w:sz w:val="20"/>
+                <w:szCs w:val="20"/>
+              </w:rPr>
+              <w:t>tamañoReturn</w:t>
+            </w:r>
+            <w:proofErr w:type="spellEnd"/>
+            <w:r>
+              <w:rPr>
+                <w:rFonts w:ascii="Cambria" w:eastAsia="Times New Roman" w:hAnsi="Cambria"/>
+                <w:sz w:val="20"/>
+                <w:szCs w:val="20"/>
+              </w:rPr>
+              <w:t xml:space="preserve">, </w:t>
+            </w:r>
+            <w:proofErr w:type="spellStart"/>
+            <w:r>
+              <w:rPr>
+                <w:rFonts w:ascii="Cambria" w:eastAsia="Times New Roman" w:hAnsi="Cambria"/>
+                <w:sz w:val="20"/>
+                <w:szCs w:val="20"/>
+              </w:rPr>
+              <w:t>tamañoLocales</w:t>
+            </w:r>
+            <w:proofErr w:type="spellEnd"/>
+            <w:r>
+              <w:rPr>
+                <w:rFonts w:ascii="Cambria" w:eastAsia="Times New Roman" w:hAnsi="Cambria"/>
+                <w:sz w:val="20"/>
+                <w:szCs w:val="20"/>
+              </w:rPr>
+              <w:t xml:space="preserve">, </w:t>
+            </w:r>
+            <w:proofErr w:type="spellStart"/>
+            <w:r>
+              <w:rPr>
+                <w:rFonts w:ascii="Cambria" w:eastAsia="Times New Roman" w:hAnsi="Cambria"/>
+                <w:sz w:val="20"/>
+                <w:szCs w:val="20"/>
+              </w:rPr>
+              <w:t>tamañoParams</w:t>
+            </w:r>
+            <w:proofErr w:type="spellEnd"/>
+            <w:r>
+              <w:rPr>
+                <w:rFonts w:ascii="Cambria" w:eastAsia="Times New Roman" w:hAnsi="Cambria"/>
+                <w:sz w:val="20"/>
+                <w:szCs w:val="20"/>
+              </w:rPr>
+              <w:t>) =</w:t>
             </w:r>
           </w:p>
           <w:p>
@@ -4617,7 +6274,25 @@
                 <w:sz w:val="20"/>
                 <w:szCs w:val="20"/>
               </w:rPr>
-              <w:t>#LINE {linea}</w:t>
+              <w:t>#LINE {</w:t>
+            </w:r>
+            <w:proofErr w:type="spellStart"/>
+            <w:r>
+              <w:rPr>
+                <w:rFonts w:ascii="Cambria" w:eastAsia="Times New Roman" w:hAnsi="Cambria"/>
+                <w:sz w:val="20"/>
+                <w:szCs w:val="20"/>
+              </w:rPr>
+              <w:t>linea</w:t>
+            </w:r>
+            <w:proofErr w:type="spellEnd"/>
+            <w:r>
+              <w:rPr>
+                <w:rFonts w:ascii="Cambria" w:eastAsia="Times New Roman" w:hAnsi="Cambria"/>
+                <w:sz w:val="20"/>
+                <w:szCs w:val="20"/>
+              </w:rPr>
+              <w:t>}</w:t>
             </w:r>
           </w:p>
           <w:p>
@@ -4636,7 +6311,41 @@
                 <w:sz w:val="20"/>
                 <w:szCs w:val="20"/>
               </w:rPr>
-              <w:t>Si expresiones.size != 0</w:t>
+              <w:t xml:space="preserve">Si </w:t>
+            </w:r>
+            <w:proofErr w:type="spellStart"/>
+            <w:r>
+              <w:rPr>
+                <w:rFonts w:ascii="Cambria" w:eastAsia="Times New Roman" w:hAnsi="Cambria"/>
+                <w:sz w:val="20"/>
+                <w:szCs w:val="20"/>
+              </w:rPr>
+              <w:t>expresiones.size</w:t>
+            </w:r>
+            <w:proofErr w:type="spellEnd"/>
+            <w:r>
+              <w:rPr>
+                <w:rFonts w:ascii="Cambria" w:eastAsia="Times New Roman" w:hAnsi="Cambria"/>
+                <w:sz w:val="20"/>
+                <w:szCs w:val="20"/>
+              </w:rPr>
+              <w:t xml:space="preserve"> </w:t>
+            </w:r>
+            <w:r>
+              <w:rPr>
+                <w:rFonts w:ascii="Cambria" w:eastAsia="Times New Roman" w:hAnsi="Cambria"/>
+                <w:sz w:val="20"/>
+                <w:szCs w:val="20"/>
+              </w:rPr>
+              <w:t>&gt;</w:t>
+            </w:r>
+            <w:r>
+              <w:rPr>
+                <w:rFonts w:ascii="Cambria" w:eastAsia="Times New Roman" w:hAnsi="Cambria"/>
+                <w:sz w:val="20"/>
+                <w:szCs w:val="20"/>
+              </w:rPr>
+              <w:t xml:space="preserve"> 0</w:t>
             </w:r>
           </w:p>
           <w:p>
@@ -4649,13 +6358,41 @@
                 <w:szCs w:val="20"/>
               </w:rPr>
             </w:pPr>
-            <w:r>
-              <w:rPr>
-                <w:rFonts w:ascii="Cambria" w:eastAsia="Times New Roman" w:hAnsi="Cambria"/>
-                <w:sz w:val="20"/>
-                <w:szCs w:val="20"/>
-              </w:rPr>
-              <w:t>value[[expresiones.get(0)]]</w:t>
+            <w:proofErr w:type="spellStart"/>
+            <w:r>
+              <w:rPr>
+                <w:rFonts w:ascii="Cambria" w:eastAsia="Times New Roman" w:hAnsi="Cambria"/>
+                <w:sz w:val="20"/>
+                <w:szCs w:val="20"/>
+              </w:rPr>
+              <w:t>value</w:t>
+            </w:r>
+            <w:proofErr w:type="spellEnd"/>
+            <w:r>
+              <w:rPr>
+                <w:rFonts w:ascii="Cambria" w:eastAsia="Times New Roman" w:hAnsi="Cambria"/>
+                <w:sz w:val="20"/>
+                <w:szCs w:val="20"/>
+              </w:rPr>
+              <w:t>[[</w:t>
+            </w:r>
+            <w:proofErr w:type="spellStart"/>
+            <w:r>
+              <w:rPr>
+                <w:rFonts w:ascii="Cambria" w:eastAsia="Times New Roman" w:hAnsi="Cambria"/>
+                <w:sz w:val="20"/>
+                <w:szCs w:val="20"/>
+              </w:rPr>
+              <w:t>expresiones.get</w:t>
+            </w:r>
+            <w:proofErr w:type="spellEnd"/>
+            <w:r>
+              <w:rPr>
+                <w:rFonts w:ascii="Cambria" w:eastAsia="Times New Roman" w:hAnsi="Cambria"/>
+                <w:sz w:val="20"/>
+                <w:szCs w:val="20"/>
+              </w:rPr>
+              <w:t>(0)]]</w:t>
             </w:r>
           </w:p>
           <w:p>
@@ -4674,8 +6411,87 @@
                 <w:sz w:val="20"/>
                 <w:szCs w:val="20"/>
               </w:rPr>
-              <w:lastRenderedPageBreak/>
-              <w:t>RET {tamañoReturn, tamañoLocales, tamañoParams}</w:t>
+              <w:t>RET {</w:t>
+            </w:r>
+            <w:proofErr w:type="spellStart"/>
+            <w:r>
+              <w:rPr>
+                <w:rFonts w:ascii="Cambria" w:eastAsia="Times New Roman" w:hAnsi="Cambria"/>
+                <w:sz w:val="20"/>
+                <w:szCs w:val="20"/>
+              </w:rPr>
+              <w:t>tamañoReturn</w:t>
+            </w:r>
+            <w:proofErr w:type="spellEnd"/>
+            <w:r>
+              <w:rPr>
+                <w:rFonts w:ascii="Cambria" w:eastAsia="Times New Roman" w:hAnsi="Cambria"/>
+                <w:sz w:val="20"/>
+                <w:szCs w:val="20"/>
+              </w:rPr>
+              <w:t xml:space="preserve">, </w:t>
+            </w:r>
+            <w:proofErr w:type="spellStart"/>
+            <w:r>
+              <w:rPr>
+                <w:rFonts w:ascii="Cambria" w:eastAsia="Times New Roman" w:hAnsi="Cambria"/>
+                <w:sz w:val="20"/>
+                <w:szCs w:val="20"/>
+              </w:rPr>
+              <w:t>Abs</w:t>
+            </w:r>
+            <w:proofErr w:type="spellEnd"/>
+            <w:r>
+              <w:rPr>
+                <w:rFonts w:ascii="Cambria" w:eastAsia="Times New Roman" w:hAnsi="Cambria"/>
+                <w:sz w:val="20"/>
+                <w:szCs w:val="20"/>
+              </w:rPr>
+              <w:t>(</w:t>
+            </w:r>
+            <w:proofErr w:type="spellStart"/>
+            <w:r>
+              <w:rPr>
+                <w:rFonts w:ascii="Cambria" w:eastAsia="Times New Roman" w:hAnsi="Cambria"/>
+                <w:sz w:val="20"/>
+                <w:szCs w:val="20"/>
+              </w:rPr>
+              <w:t>tamañoLocales</w:t>
+            </w:r>
+            <w:proofErr w:type="spellEnd"/>
+            <w:r>
+              <w:rPr>
+                <w:rFonts w:ascii="Cambria" w:eastAsia="Times New Roman" w:hAnsi="Cambria"/>
+                <w:sz w:val="20"/>
+                <w:szCs w:val="20"/>
+              </w:rPr>
+              <w:t>)</w:t>
+            </w:r>
+            <w:r>
+              <w:rPr>
+                <w:rFonts w:ascii="Cambria" w:eastAsia="Times New Roman" w:hAnsi="Cambria"/>
+                <w:sz w:val="20"/>
+                <w:szCs w:val="20"/>
+              </w:rPr>
+              <w:t xml:space="preserve">, </w:t>
+            </w:r>
+            <w:proofErr w:type="spellStart"/>
+            <w:r>
+              <w:rPr>
+                <w:rFonts w:ascii="Cambria" w:eastAsia="Times New Roman" w:hAnsi="Cambria"/>
+                <w:sz w:val="20"/>
+                <w:szCs w:val="20"/>
+              </w:rPr>
+              <w:t>tamañoParams</w:t>
+            </w:r>
+            <w:proofErr w:type="spellEnd"/>
+            <w:r>
+              <w:rPr>
+                <w:rFonts w:ascii="Cambria" w:eastAsia="Times New Roman" w:hAnsi="Cambria"/>
+                <w:sz w:val="20"/>
+                <w:szCs w:val="20"/>
+              </w:rPr>
+              <w:t>}</w:t>
             </w:r>
           </w:p>
           <w:p>
@@ -4758,6 +6574,7 @@
               </w:rPr>
               <w:t>[[</w:t>
             </w:r>
+            <w:proofErr w:type="spellStart"/>
             <w:r>
               <w:rPr>
                 <w:rStyle w:val="categoria1"/>
@@ -4767,6 +6584,7 @@
               </w:rPr>
               <w:t>Expresion</w:t>
             </w:r>
+            <w:proofErr w:type="spellEnd"/>
             <w:r>
               <w:rPr>
                 <w:rFonts w:ascii="Times New Roman" w:eastAsia="Times New Roman" w:hAnsi="Times New Roman" w:cs="Times New Roman"/>
@@ -4810,6 +6628,7 @@
               </w:rPr>
               <w:t>valor[[</w:t>
             </w:r>
+            <w:proofErr w:type="spellStart"/>
             <w:proofErr w:type="gramStart"/>
             <w:r>
               <w:rPr>
@@ -4820,7 +6639,19 @@
                 <w:sz w:val="20"/>
                 <w:szCs w:val="20"/>
               </w:rPr>
-              <w:t>ConstanteEntero  </w:t>
+              <w:t>ConstanteEntero</w:t>
+            </w:r>
+            <w:proofErr w:type="spellEnd"/>
+            <w:r>
+              <w:rPr>
+                <w:rFonts w:eastAsia="Times New Roman"/>
+                <w:b/>
+                <w:bCs/>
+                <w:color w:val="000000"/>
+                <w:sz w:val="20"/>
+                <w:szCs w:val="20"/>
+              </w:rPr>
+              <w:t xml:space="preserve">  </w:t>
             </w:r>
             <w:r>
               <w:rPr>
@@ -4841,6 +6672,7 @@
               </w:rPr>
               <w:t xml:space="preserve">  </w:t>
             </w:r>
+            <w:proofErr w:type="spellStart"/>
             <w:r>
               <w:rPr>
                 <w:rFonts w:eastAsia="Times New Roman"/>
@@ -4868,7 +6700,17 @@
                 <w:sz w:val="20"/>
                 <w:szCs w:val="20"/>
               </w:rPr>
-              <w:t>int </w:t>
+              <w:t>int</w:t>
+            </w:r>
+            <w:proofErr w:type="spellEnd"/>
+            <w:r>
+              <w:rPr>
+                <w:rFonts w:eastAsia="Times New Roman"/>
+                <w:color w:val="595959" w:themeColor="text1" w:themeTint="A6"/>
+                <w:sz w:val="20"/>
+                <w:szCs w:val="20"/>
+              </w:rPr>
+              <w:t> </w:t>
             </w:r>
             <w:r>
               <w:rPr>
@@ -4954,6 +6796,7 @@
               </w:rPr>
               <w:t>valor[[</w:t>
             </w:r>
+            <w:proofErr w:type="spellStart"/>
             <w:proofErr w:type="gramStart"/>
             <w:r>
               <w:rPr>
@@ -4964,7 +6807,19 @@
                 <w:sz w:val="20"/>
                 <w:szCs w:val="20"/>
               </w:rPr>
-              <w:t>ConstanteReal  </w:t>
+              <w:t>ConstanteReal</w:t>
+            </w:r>
+            <w:proofErr w:type="spellEnd"/>
+            <w:r>
+              <w:rPr>
+                <w:rFonts w:eastAsia="Times New Roman"/>
+                <w:b/>
+                <w:bCs/>
+                <w:color w:val="000000"/>
+                <w:sz w:val="20"/>
+                <w:szCs w:val="20"/>
+              </w:rPr>
+              <w:t xml:space="preserve">  </w:t>
             </w:r>
             <w:r>
               <w:rPr>
@@ -4985,6 +6840,7 @@
               </w:rPr>
               <w:t xml:space="preserve">  </w:t>
             </w:r>
+            <w:proofErr w:type="spellStart"/>
             <w:r>
               <w:rPr>
                 <w:rFonts w:eastAsia="Times New Roman"/>
@@ -5012,7 +6868,17 @@
                 <w:sz w:val="20"/>
                 <w:szCs w:val="20"/>
               </w:rPr>
-              <w:t>double </w:t>
+              <w:t>double</w:t>
+            </w:r>
+            <w:proofErr w:type="spellEnd"/>
+            <w:r>
+              <w:rPr>
+                <w:rFonts w:eastAsia="Times New Roman"/>
+                <w:color w:val="595959" w:themeColor="text1" w:themeTint="A6"/>
+                <w:sz w:val="20"/>
+                <w:szCs w:val="20"/>
+              </w:rPr>
+              <w:t> </w:t>
             </w:r>
             <w:r>
               <w:rPr>
@@ -5090,6 +6956,7 @@
               </w:rPr>
               <w:t>valor[[</w:t>
             </w:r>
+            <w:proofErr w:type="spellStart"/>
             <w:proofErr w:type="gramStart"/>
             <w:r>
               <w:rPr>
@@ -5100,7 +6967,19 @@
                 <w:sz w:val="20"/>
                 <w:szCs w:val="20"/>
               </w:rPr>
-              <w:t>ConstanteChar  </w:t>
+              <w:t>ConstanteChar</w:t>
+            </w:r>
+            <w:proofErr w:type="spellEnd"/>
+            <w:r>
+              <w:rPr>
+                <w:rFonts w:eastAsia="Times New Roman"/>
+                <w:b/>
+                <w:bCs/>
+                <w:color w:val="000000"/>
+                <w:sz w:val="20"/>
+                <w:szCs w:val="20"/>
+              </w:rPr>
+              <w:t xml:space="preserve">  </w:t>
             </w:r>
             <w:r>
               <w:rPr>
@@ -5121,6 +7000,7 @@
               </w:rPr>
               <w:t xml:space="preserve">  </w:t>
             </w:r>
+            <w:proofErr w:type="spellStart"/>
             <w:r>
               <w:rPr>
                 <w:rFonts w:eastAsia="Times New Roman"/>
@@ -5148,7 +7028,17 @@
                 <w:sz w:val="20"/>
                 <w:szCs w:val="20"/>
               </w:rPr>
-              <w:t>String </w:t>
+              <w:t>String</w:t>
+            </w:r>
+            <w:proofErr w:type="spellEnd"/>
+            <w:r>
+              <w:rPr>
+                <w:rFonts w:eastAsia="Times New Roman"/>
+                <w:color w:val="595959" w:themeColor="text1" w:themeTint="A6"/>
+                <w:sz w:val="20"/>
+                <w:szCs w:val="20"/>
+              </w:rPr>
+              <w:t> </w:t>
             </w:r>
             <w:r>
               <w:rPr>
@@ -5256,6 +7146,7 @@
               </w:rPr>
               <w:t>→  </w:t>
             </w:r>
+            <w:proofErr w:type="spellStart"/>
             <w:r>
               <w:rPr>
                 <w:rFonts w:eastAsia="Times New Roman"/>
@@ -5284,7 +7175,17 @@
                 <w:sz w:val="20"/>
                 <w:szCs w:val="20"/>
               </w:rPr>
-              <w:t>String </w:t>
+              <w:t>String</w:t>
+            </w:r>
+            <w:proofErr w:type="spellEnd"/>
+            <w:r>
+              <w:rPr>
+                <w:rFonts w:eastAsia="Times New Roman"/>
+                <w:color w:val="595959" w:themeColor="text1" w:themeTint="A6"/>
+                <w:sz w:val="20"/>
+                <w:szCs w:val="20"/>
+              </w:rPr>
+              <w:t> </w:t>
             </w:r>
             <w:r>
               <w:rPr>
@@ -5308,14 +7209,25 @@
                 <w:szCs w:val="20"/>
               </w:rPr>
             </w:pPr>
-            <w:r>
-              <w:rPr>
-                <w:rFonts w:eastAsia="Times New Roman"/>
-                <w:color w:val="000000"/>
-                <w:sz w:val="20"/>
-                <w:szCs w:val="20"/>
-              </w:rPr>
-              <w:t>direccion[[variable]]</w:t>
+            <w:proofErr w:type="spellStart"/>
+            <w:r>
+              <w:rPr>
+                <w:rFonts w:eastAsia="Times New Roman"/>
+                <w:color w:val="000000"/>
+                <w:sz w:val="20"/>
+                <w:szCs w:val="20"/>
+              </w:rPr>
+              <w:t>direccion</w:t>
+            </w:r>
+            <w:proofErr w:type="spellEnd"/>
+            <w:r>
+              <w:rPr>
+                <w:rFonts w:eastAsia="Times New Roman"/>
+                <w:color w:val="000000"/>
+                <w:sz w:val="20"/>
+                <w:szCs w:val="20"/>
+              </w:rPr>
+              <w:t>[[variable]]</w:t>
             </w:r>
           </w:p>
           <w:p>
@@ -5345,7 +7257,29 @@
                 <w:szCs w:val="20"/>
                 <w:vertAlign w:val="subscript"/>
               </w:rPr>
-              <w:t>&lt;variable.tipo&gt;</w:t>
+              <w:t>&lt;</w:t>
+            </w:r>
+            <w:proofErr w:type="spellStart"/>
+            <w:r>
+              <w:rPr>
+                <w:rFonts w:eastAsia="Times New Roman"/>
+                <w:color w:val="000000"/>
+                <w:sz w:val="20"/>
+                <w:szCs w:val="20"/>
+                <w:vertAlign w:val="subscript"/>
+              </w:rPr>
+              <w:t>variable.tipo</w:t>
+            </w:r>
+            <w:proofErr w:type="spellEnd"/>
+            <w:r>
+              <w:rPr>
+                <w:rFonts w:eastAsia="Times New Roman"/>
+                <w:color w:val="000000"/>
+                <w:sz w:val="20"/>
+                <w:szCs w:val="20"/>
+                <w:vertAlign w:val="subscript"/>
+              </w:rPr>
+              <w:t>&gt;</w:t>
             </w:r>
             <w:r>
               <w:rPr>
@@ -5400,6 +7334,7 @@
               </w:rPr>
               <w:t>valor[[</w:t>
             </w:r>
+            <w:proofErr w:type="spellStart"/>
             <w:proofErr w:type="gramStart"/>
             <w:r>
               <w:rPr>
@@ -5410,7 +7345,19 @@
                 <w:sz w:val="20"/>
                 <w:szCs w:val="20"/>
               </w:rPr>
-              <w:t>ExpresionAritmetica  </w:t>
+              <w:t>ExpresionAritmetica</w:t>
+            </w:r>
+            <w:proofErr w:type="spellEnd"/>
+            <w:r>
+              <w:rPr>
+                <w:rFonts w:eastAsia="Times New Roman"/>
+                <w:b/>
+                <w:bCs/>
+                <w:color w:val="000000"/>
+                <w:sz w:val="20"/>
+                <w:szCs w:val="20"/>
+              </w:rPr>
+              <w:t xml:space="preserve">  </w:t>
             </w:r>
             <w:r>
               <w:rPr>
@@ -5431,6 +7378,7 @@
               </w:rPr>
               <w:t xml:space="preserve">  </w:t>
             </w:r>
+            <w:proofErr w:type="spellStart"/>
             <w:r>
               <w:rPr>
                 <w:rFonts w:eastAsia="Times New Roman"/>
@@ -5458,8 +7406,19 @@
                 <w:sz w:val="20"/>
                 <w:szCs w:val="20"/>
               </w:rPr>
-              <w:t>Expresion  </w:t>
-            </w:r>
+              <w:t>Expresion</w:t>
+            </w:r>
+            <w:proofErr w:type="spellEnd"/>
+            <w:r>
+              <w:rPr>
+                <w:rFonts w:eastAsia="Times New Roman"/>
+                <w:color w:val="595959" w:themeColor="text1" w:themeTint="A6"/>
+                <w:sz w:val="20"/>
+                <w:szCs w:val="20"/>
+              </w:rPr>
+              <w:t xml:space="preserve">  </w:t>
+            </w:r>
+            <w:proofErr w:type="spellStart"/>
             <w:r>
               <w:rPr>
                 <w:rFonts w:eastAsia="Times New Roman"/>
@@ -5487,8 +7446,19 @@
                 <w:sz w:val="20"/>
                 <w:szCs w:val="20"/>
               </w:rPr>
-              <w:t>String  </w:t>
-            </w:r>
+              <w:t>String</w:t>
+            </w:r>
+            <w:proofErr w:type="spellEnd"/>
+            <w:r>
+              <w:rPr>
+                <w:rFonts w:eastAsia="Times New Roman"/>
+                <w:color w:val="595959" w:themeColor="text1" w:themeTint="A6"/>
+                <w:sz w:val="20"/>
+                <w:szCs w:val="20"/>
+              </w:rPr>
+              <w:t xml:space="preserve">  </w:t>
+            </w:r>
+            <w:proofErr w:type="spellStart"/>
             <w:r>
               <w:rPr>
                 <w:rFonts w:eastAsia="Times New Roman"/>
@@ -5516,7 +7486,17 @@
                 <w:sz w:val="20"/>
                 <w:szCs w:val="20"/>
               </w:rPr>
-              <w:t>Expresion </w:t>
+              <w:t>Expresion</w:t>
+            </w:r>
+            <w:proofErr w:type="spellEnd"/>
+            <w:r>
+              <w:rPr>
+                <w:rFonts w:eastAsia="Times New Roman"/>
+                <w:color w:val="595959" w:themeColor="text1" w:themeTint="A6"/>
+                <w:sz w:val="20"/>
+                <w:szCs w:val="20"/>
+              </w:rPr>
+              <w:t> </w:t>
             </w:r>
             <w:r>
               <w:rPr>
@@ -5534,14 +7514,45 @@
               <w:ind w:left="709"/>
               <w:cnfStyle w:val="000000000000" w:firstRow="0" w:lastRow="0" w:firstColumn="0" w:lastColumn="0" w:oddVBand="0" w:evenVBand="0" w:oddHBand="0" w:evenHBand="0" w:firstRowFirstColumn="0" w:firstRowLastColumn="0" w:lastRowFirstColumn="0" w:lastRowLastColumn="0"/>
             </w:pPr>
-            <w:r>
-              <w:rPr>
-                <w:rFonts w:eastAsia="Times New Roman"/>
-                <w:color w:val="000000"/>
-                <w:sz w:val="20"/>
-                <w:szCs w:val="20"/>
-              </w:rPr>
-              <w:t>value[[izq]]</w:t>
+            <w:proofErr w:type="spellStart"/>
+            <w:r>
+              <w:rPr>
+                <w:rFonts w:eastAsia="Times New Roman"/>
+                <w:color w:val="000000"/>
+                <w:sz w:val="20"/>
+                <w:szCs w:val="20"/>
+              </w:rPr>
+              <w:t>value</w:t>
+            </w:r>
+            <w:proofErr w:type="spellEnd"/>
+            <w:r>
+              <w:rPr>
+                <w:rFonts w:eastAsia="Times New Roman"/>
+                <w:color w:val="000000"/>
+                <w:sz w:val="20"/>
+                <w:szCs w:val="20"/>
+              </w:rPr>
+              <w:t>[[</w:t>
+            </w:r>
+            <w:proofErr w:type="spellStart"/>
+            <w:r>
+              <w:rPr>
+                <w:rFonts w:eastAsia="Times New Roman"/>
+                <w:color w:val="000000"/>
+                <w:sz w:val="20"/>
+                <w:szCs w:val="20"/>
+              </w:rPr>
+              <w:t>izq</w:t>
+            </w:r>
+            <w:proofErr w:type="spellEnd"/>
+            <w:r>
+              <w:rPr>
+                <w:rFonts w:eastAsia="Times New Roman"/>
+                <w:color w:val="000000"/>
+                <w:sz w:val="20"/>
+                <w:szCs w:val="20"/>
+              </w:rPr>
+              <w:t>]]</w:t>
             </w:r>
           </w:p>
           <w:p>
@@ -5550,14 +7561,45 @@
               <w:ind w:left="709"/>
               <w:cnfStyle w:val="000000000000" w:firstRow="0" w:lastRow="0" w:firstColumn="0" w:lastColumn="0" w:oddVBand="0" w:evenVBand="0" w:oddHBand="0" w:evenHBand="0" w:firstRowFirstColumn="0" w:firstRowLastColumn="0" w:lastRowFirstColumn="0" w:lastRowLastColumn="0"/>
             </w:pPr>
-            <w:r>
-              <w:rPr>
-                <w:rFonts w:eastAsia="Times New Roman"/>
-                <w:color w:val="000000"/>
-                <w:sz w:val="20"/>
-                <w:szCs w:val="20"/>
-              </w:rPr>
-              <w:t>value[[der]]</w:t>
+            <w:proofErr w:type="spellStart"/>
+            <w:r>
+              <w:rPr>
+                <w:rFonts w:eastAsia="Times New Roman"/>
+                <w:color w:val="000000"/>
+                <w:sz w:val="20"/>
+                <w:szCs w:val="20"/>
+              </w:rPr>
+              <w:t>value</w:t>
+            </w:r>
+            <w:proofErr w:type="spellEnd"/>
+            <w:r>
+              <w:rPr>
+                <w:rFonts w:eastAsia="Times New Roman"/>
+                <w:color w:val="000000"/>
+                <w:sz w:val="20"/>
+                <w:szCs w:val="20"/>
+              </w:rPr>
+              <w:t>[[</w:t>
+            </w:r>
+            <w:proofErr w:type="spellStart"/>
+            <w:r>
+              <w:rPr>
+                <w:rFonts w:eastAsia="Times New Roman"/>
+                <w:color w:val="000000"/>
+                <w:sz w:val="20"/>
+                <w:szCs w:val="20"/>
+              </w:rPr>
+              <w:t>der</w:t>
+            </w:r>
+            <w:proofErr w:type="spellEnd"/>
+            <w:r>
+              <w:rPr>
+                <w:rFonts w:eastAsia="Times New Roman"/>
+                <w:color w:val="000000"/>
+                <w:sz w:val="20"/>
+                <w:szCs w:val="20"/>
+              </w:rPr>
+              <w:t>]]</w:t>
             </w:r>
           </w:p>
           <w:p>
@@ -5566,14 +7608,25 @@
               <w:ind w:left="709"/>
               <w:cnfStyle w:val="000000000000" w:firstRow="0" w:lastRow="0" w:firstColumn="0" w:lastColumn="0" w:oddVBand="0" w:evenVBand="0" w:oddHBand="0" w:evenHBand="0" w:firstRowFirstColumn="0" w:firstRowLastColumn="0" w:lastRowFirstColumn="0" w:lastRowLastColumn="0"/>
             </w:pPr>
-            <w:r>
-              <w:rPr>
-                <w:rFonts w:eastAsia="Times New Roman"/>
-                <w:color w:val="000000"/>
-                <w:sz w:val="20"/>
-                <w:szCs w:val="20"/>
-              </w:rPr>
-              <w:t>si operador == “+”</w:t>
+            <w:proofErr w:type="spellStart"/>
+            <w:r>
+              <w:rPr>
+                <w:rFonts w:eastAsia="Times New Roman"/>
+                <w:color w:val="000000"/>
+                <w:sz w:val="20"/>
+                <w:szCs w:val="20"/>
+              </w:rPr>
+              <w:t>si</w:t>
+            </w:r>
+            <w:proofErr w:type="spellEnd"/>
+            <w:r>
+              <w:rPr>
+                <w:rFonts w:eastAsia="Times New Roman"/>
+                <w:color w:val="000000"/>
+                <w:sz w:val="20"/>
+                <w:szCs w:val="20"/>
+              </w:rPr>
+              <w:t xml:space="preserve"> operador == “+”</w:t>
             </w:r>
           </w:p>
           <w:p>
@@ -5602,7 +7655,29 @@
                 <w:szCs w:val="20"/>
                 <w:vertAlign w:val="subscript"/>
               </w:rPr>
-              <w:t>&lt;arithmeticExpression.tipo&gt;</w:t>
+              <w:t>&lt;</w:t>
+            </w:r>
+            <w:proofErr w:type="spellStart"/>
+            <w:r>
+              <w:rPr>
+                <w:rFonts w:eastAsia="Times New Roman"/>
+                <w:color w:val="000000"/>
+                <w:sz w:val="20"/>
+                <w:szCs w:val="20"/>
+                <w:vertAlign w:val="subscript"/>
+              </w:rPr>
+              <w:t>arithmeticExpression.tipo</w:t>
+            </w:r>
+            <w:proofErr w:type="spellEnd"/>
+            <w:r>
+              <w:rPr>
+                <w:rFonts w:eastAsia="Times New Roman"/>
+                <w:color w:val="000000"/>
+                <w:sz w:val="20"/>
+                <w:szCs w:val="20"/>
+                <w:vertAlign w:val="subscript"/>
+              </w:rPr>
+              <w:t>&gt;</w:t>
             </w:r>
           </w:p>
           <w:p>
@@ -5611,14 +7686,25 @@
               <w:ind w:left="709"/>
               <w:cnfStyle w:val="000000000000" w:firstRow="0" w:lastRow="0" w:firstColumn="0" w:lastColumn="0" w:oddVBand="0" w:evenVBand="0" w:oddHBand="0" w:evenHBand="0" w:firstRowFirstColumn="0" w:firstRowLastColumn="0" w:lastRowFirstColumn="0" w:lastRowLastColumn="0"/>
             </w:pPr>
-            <w:r>
-              <w:rPr>
-                <w:rFonts w:eastAsia="Times New Roman"/>
-                <w:color w:val="000000"/>
-                <w:sz w:val="20"/>
-                <w:szCs w:val="20"/>
-              </w:rPr>
-              <w:t>si operador == “-”</w:t>
+            <w:proofErr w:type="spellStart"/>
+            <w:r>
+              <w:rPr>
+                <w:rFonts w:eastAsia="Times New Roman"/>
+                <w:color w:val="000000"/>
+                <w:sz w:val="20"/>
+                <w:szCs w:val="20"/>
+              </w:rPr>
+              <w:t>si</w:t>
+            </w:r>
+            <w:proofErr w:type="spellEnd"/>
+            <w:r>
+              <w:rPr>
+                <w:rFonts w:eastAsia="Times New Roman"/>
+                <w:color w:val="000000"/>
+                <w:sz w:val="20"/>
+                <w:szCs w:val="20"/>
+              </w:rPr>
+              <w:t xml:space="preserve"> operador == “-”</w:t>
             </w:r>
           </w:p>
           <w:p>
@@ -5644,7 +7730,29 @@
                 <w:szCs w:val="20"/>
                 <w:vertAlign w:val="subscript"/>
               </w:rPr>
-              <w:t>&lt;arithmeticExpression.tipo&gt;</w:t>
+              <w:t>&lt;</w:t>
+            </w:r>
+            <w:proofErr w:type="spellStart"/>
+            <w:r>
+              <w:rPr>
+                <w:rFonts w:eastAsia="Times New Roman"/>
+                <w:color w:val="000000"/>
+                <w:sz w:val="20"/>
+                <w:szCs w:val="20"/>
+                <w:vertAlign w:val="subscript"/>
+              </w:rPr>
+              <w:t>arithmeticExpression.tipo</w:t>
+            </w:r>
+            <w:proofErr w:type="spellEnd"/>
+            <w:r>
+              <w:rPr>
+                <w:rFonts w:eastAsia="Times New Roman"/>
+                <w:color w:val="000000"/>
+                <w:sz w:val="20"/>
+                <w:szCs w:val="20"/>
+                <w:vertAlign w:val="subscript"/>
+              </w:rPr>
+              <w:t>&gt;</w:t>
             </w:r>
           </w:p>
           <w:p>
@@ -5653,14 +7761,25 @@
               <w:ind w:left="709"/>
               <w:cnfStyle w:val="000000000000" w:firstRow="0" w:lastRow="0" w:firstColumn="0" w:lastColumn="0" w:oddVBand="0" w:evenVBand="0" w:oddHBand="0" w:evenHBand="0" w:firstRowFirstColumn="0" w:firstRowLastColumn="0" w:lastRowFirstColumn="0" w:lastRowLastColumn="0"/>
             </w:pPr>
-            <w:r>
-              <w:rPr>
-                <w:rFonts w:eastAsia="Times New Roman"/>
-                <w:color w:val="000000"/>
-                <w:sz w:val="20"/>
-                <w:szCs w:val="20"/>
-              </w:rPr>
-              <w:t>si operador == “*”</w:t>
+            <w:proofErr w:type="spellStart"/>
+            <w:r>
+              <w:rPr>
+                <w:rFonts w:eastAsia="Times New Roman"/>
+                <w:color w:val="000000"/>
+                <w:sz w:val="20"/>
+                <w:szCs w:val="20"/>
+              </w:rPr>
+              <w:t>si</w:t>
+            </w:r>
+            <w:proofErr w:type="spellEnd"/>
+            <w:r>
+              <w:rPr>
+                <w:rFonts w:eastAsia="Times New Roman"/>
+                <w:color w:val="000000"/>
+                <w:sz w:val="20"/>
+                <w:szCs w:val="20"/>
+              </w:rPr>
+              <w:t xml:space="preserve"> operador == “*”</w:t>
             </w:r>
           </w:p>
           <w:p>
@@ -5689,7 +7808,29 @@
                 <w:szCs w:val="20"/>
                 <w:vertAlign w:val="subscript"/>
               </w:rPr>
-              <w:t>&lt;arithmeticExpression.tipo&gt;</w:t>
+              <w:t>&lt;</w:t>
+            </w:r>
+            <w:proofErr w:type="spellStart"/>
+            <w:r>
+              <w:rPr>
+                <w:rFonts w:eastAsia="Times New Roman"/>
+                <w:color w:val="000000"/>
+                <w:sz w:val="20"/>
+                <w:szCs w:val="20"/>
+                <w:vertAlign w:val="subscript"/>
+              </w:rPr>
+              <w:t>arithmeticExpression.tipo</w:t>
+            </w:r>
+            <w:proofErr w:type="spellEnd"/>
+            <w:r>
+              <w:rPr>
+                <w:rFonts w:eastAsia="Times New Roman"/>
+                <w:color w:val="000000"/>
+                <w:sz w:val="20"/>
+                <w:szCs w:val="20"/>
+                <w:vertAlign w:val="subscript"/>
+              </w:rPr>
+              <w:t>&gt;</w:t>
             </w:r>
           </w:p>
           <w:p>
@@ -5698,14 +7839,25 @@
               <w:ind w:left="709"/>
               <w:cnfStyle w:val="000000000000" w:firstRow="0" w:lastRow="0" w:firstColumn="0" w:lastColumn="0" w:oddVBand="0" w:evenVBand="0" w:oddHBand="0" w:evenHBand="0" w:firstRowFirstColumn="0" w:firstRowLastColumn="0" w:lastRowFirstColumn="0" w:lastRowLastColumn="0"/>
             </w:pPr>
-            <w:r>
-              <w:rPr>
-                <w:rFonts w:eastAsia="Times New Roman"/>
-                <w:color w:val="000000"/>
-                <w:sz w:val="20"/>
-                <w:szCs w:val="20"/>
-              </w:rPr>
-              <w:t>si operador == “/”</w:t>
+            <w:proofErr w:type="spellStart"/>
+            <w:r>
+              <w:rPr>
+                <w:rFonts w:eastAsia="Times New Roman"/>
+                <w:color w:val="000000"/>
+                <w:sz w:val="20"/>
+                <w:szCs w:val="20"/>
+              </w:rPr>
+              <w:t>si</w:t>
+            </w:r>
+            <w:proofErr w:type="spellEnd"/>
+            <w:r>
+              <w:rPr>
+                <w:rFonts w:eastAsia="Times New Roman"/>
+                <w:color w:val="000000"/>
+                <w:sz w:val="20"/>
+                <w:szCs w:val="20"/>
+              </w:rPr>
+              <w:t xml:space="preserve"> operador == “/”</w:t>
             </w:r>
           </w:p>
           <w:p>
@@ -5734,7 +7886,29 @@
                 <w:szCs w:val="20"/>
                 <w:vertAlign w:val="subscript"/>
               </w:rPr>
-              <w:t>&lt;arithmeticExpression.tipo&gt;</w:t>
+              <w:t>&lt;</w:t>
+            </w:r>
+            <w:proofErr w:type="spellStart"/>
+            <w:r>
+              <w:rPr>
+                <w:rFonts w:eastAsia="Times New Roman"/>
+                <w:color w:val="000000"/>
+                <w:sz w:val="20"/>
+                <w:szCs w:val="20"/>
+                <w:vertAlign w:val="subscript"/>
+              </w:rPr>
+              <w:t>arithmeticExpression.tipo</w:t>
+            </w:r>
+            <w:proofErr w:type="spellEnd"/>
+            <w:r>
+              <w:rPr>
+                <w:rFonts w:eastAsia="Times New Roman"/>
+                <w:color w:val="000000"/>
+                <w:sz w:val="20"/>
+                <w:szCs w:val="20"/>
+                <w:vertAlign w:val="subscript"/>
+              </w:rPr>
+              <w:t>&gt;</w:t>
             </w:r>
           </w:p>
           <w:p>
@@ -5743,14 +7917,25 @@
               <w:ind w:left="709"/>
               <w:cnfStyle w:val="000000000000" w:firstRow="0" w:lastRow="0" w:firstColumn="0" w:lastColumn="0" w:oddVBand="0" w:evenVBand="0" w:oddHBand="0" w:evenHBand="0" w:firstRowFirstColumn="0" w:firstRowLastColumn="0" w:lastRowFirstColumn="0" w:lastRowLastColumn="0"/>
             </w:pPr>
-            <w:r>
-              <w:rPr>
-                <w:rFonts w:eastAsia="Times New Roman"/>
-                <w:color w:val="000000"/>
-                <w:sz w:val="20"/>
-                <w:szCs w:val="20"/>
-              </w:rPr>
-              <w:t>si operador == “%”</w:t>
+            <w:proofErr w:type="spellStart"/>
+            <w:r>
+              <w:rPr>
+                <w:rFonts w:eastAsia="Times New Roman"/>
+                <w:color w:val="000000"/>
+                <w:sz w:val="20"/>
+                <w:szCs w:val="20"/>
+              </w:rPr>
+              <w:t>si</w:t>
+            </w:r>
+            <w:proofErr w:type="spellEnd"/>
+            <w:r>
+              <w:rPr>
+                <w:rFonts w:eastAsia="Times New Roman"/>
+                <w:color w:val="000000"/>
+                <w:sz w:val="20"/>
+                <w:szCs w:val="20"/>
+              </w:rPr>
+              <w:t xml:space="preserve"> operador == “%”</w:t>
             </w:r>
           </w:p>
           <w:p>
@@ -5822,6 +8007,7 @@
               </w:rPr>
               <w:t>valor[[</w:t>
             </w:r>
+            <w:proofErr w:type="spellStart"/>
             <w:proofErr w:type="gramStart"/>
             <w:r>
               <w:rPr>
@@ -5832,7 +8018,19 @@
                 <w:sz w:val="20"/>
                 <w:szCs w:val="20"/>
               </w:rPr>
-              <w:t>ExpresionLogica  </w:t>
+              <w:t>ExpresionLogica</w:t>
+            </w:r>
+            <w:proofErr w:type="spellEnd"/>
+            <w:r>
+              <w:rPr>
+                <w:rFonts w:eastAsia="Times New Roman"/>
+                <w:b/>
+                <w:bCs/>
+                <w:color w:val="000000"/>
+                <w:sz w:val="20"/>
+                <w:szCs w:val="20"/>
+              </w:rPr>
+              <w:t xml:space="preserve">  </w:t>
             </w:r>
             <w:r>
               <w:rPr>
@@ -5853,6 +8051,7 @@
               </w:rPr>
               <w:t xml:space="preserve">  </w:t>
             </w:r>
+            <w:proofErr w:type="spellStart"/>
             <w:r>
               <w:rPr>
                 <w:rFonts w:eastAsia="Times New Roman"/>
@@ -5880,8 +8079,19 @@
                 <w:sz w:val="20"/>
                 <w:szCs w:val="20"/>
               </w:rPr>
-              <w:t>Expresion  </w:t>
-            </w:r>
+              <w:t>Expresion</w:t>
+            </w:r>
+            <w:proofErr w:type="spellEnd"/>
+            <w:r>
+              <w:rPr>
+                <w:rFonts w:eastAsia="Times New Roman"/>
+                <w:color w:val="595959" w:themeColor="text1" w:themeTint="A6"/>
+                <w:sz w:val="20"/>
+                <w:szCs w:val="20"/>
+              </w:rPr>
+              <w:t xml:space="preserve">  </w:t>
+            </w:r>
+            <w:proofErr w:type="spellStart"/>
             <w:r>
               <w:rPr>
                 <w:rFonts w:eastAsia="Times New Roman"/>
@@ -5909,8 +8119,19 @@
                 <w:sz w:val="20"/>
                 <w:szCs w:val="20"/>
               </w:rPr>
-              <w:t>String  </w:t>
-            </w:r>
+              <w:t>String</w:t>
+            </w:r>
+            <w:proofErr w:type="spellEnd"/>
+            <w:r>
+              <w:rPr>
+                <w:rFonts w:eastAsia="Times New Roman"/>
+                <w:color w:val="595959" w:themeColor="text1" w:themeTint="A6"/>
+                <w:sz w:val="20"/>
+                <w:szCs w:val="20"/>
+              </w:rPr>
+              <w:t xml:space="preserve">  </w:t>
+            </w:r>
+            <w:proofErr w:type="spellStart"/>
             <w:r>
               <w:rPr>
                 <w:rFonts w:eastAsia="Times New Roman"/>
@@ -5938,7 +8159,17 @@
                 <w:sz w:val="20"/>
                 <w:szCs w:val="20"/>
               </w:rPr>
-              <w:t>Expresion </w:t>
+              <w:t>Expresion</w:t>
+            </w:r>
+            <w:proofErr w:type="spellEnd"/>
+            <w:r>
+              <w:rPr>
+                <w:rFonts w:eastAsia="Times New Roman"/>
+                <w:color w:val="595959" w:themeColor="text1" w:themeTint="A6"/>
+                <w:sz w:val="20"/>
+                <w:szCs w:val="20"/>
+              </w:rPr>
+              <w:t> </w:t>
             </w:r>
             <w:r>
               <w:rPr>
@@ -5956,14 +8187,45 @@
               <w:ind w:left="709"/>
               <w:cnfStyle w:val="000000100000" w:firstRow="0" w:lastRow="0" w:firstColumn="0" w:lastColumn="0" w:oddVBand="0" w:evenVBand="0" w:oddHBand="1" w:evenHBand="0" w:firstRowFirstColumn="0" w:firstRowLastColumn="0" w:lastRowFirstColumn="0" w:lastRowLastColumn="0"/>
             </w:pPr>
-            <w:r>
-              <w:rPr>
-                <w:rFonts w:eastAsia="Times New Roman"/>
-                <w:color w:val="000000"/>
-                <w:sz w:val="20"/>
-                <w:szCs w:val="20"/>
-              </w:rPr>
-              <w:t>value[[izq]]</w:t>
+            <w:proofErr w:type="spellStart"/>
+            <w:r>
+              <w:rPr>
+                <w:rFonts w:eastAsia="Times New Roman"/>
+                <w:color w:val="000000"/>
+                <w:sz w:val="20"/>
+                <w:szCs w:val="20"/>
+              </w:rPr>
+              <w:t>value</w:t>
+            </w:r>
+            <w:proofErr w:type="spellEnd"/>
+            <w:r>
+              <w:rPr>
+                <w:rFonts w:eastAsia="Times New Roman"/>
+                <w:color w:val="000000"/>
+                <w:sz w:val="20"/>
+                <w:szCs w:val="20"/>
+              </w:rPr>
+              <w:t>[[</w:t>
+            </w:r>
+            <w:proofErr w:type="spellStart"/>
+            <w:r>
+              <w:rPr>
+                <w:rFonts w:eastAsia="Times New Roman"/>
+                <w:color w:val="000000"/>
+                <w:sz w:val="20"/>
+                <w:szCs w:val="20"/>
+              </w:rPr>
+              <w:t>izq</w:t>
+            </w:r>
+            <w:proofErr w:type="spellEnd"/>
+            <w:r>
+              <w:rPr>
+                <w:rFonts w:eastAsia="Times New Roman"/>
+                <w:color w:val="000000"/>
+                <w:sz w:val="20"/>
+                <w:szCs w:val="20"/>
+              </w:rPr>
+              <w:t>]]</w:t>
             </w:r>
           </w:p>
           <w:p>
@@ -5972,14 +8234,45 @@
               <w:ind w:left="709"/>
               <w:cnfStyle w:val="000000100000" w:firstRow="0" w:lastRow="0" w:firstColumn="0" w:lastColumn="0" w:oddVBand="0" w:evenVBand="0" w:oddHBand="1" w:evenHBand="0" w:firstRowFirstColumn="0" w:firstRowLastColumn="0" w:lastRowFirstColumn="0" w:lastRowLastColumn="0"/>
             </w:pPr>
-            <w:r>
-              <w:rPr>
-                <w:rFonts w:eastAsia="Times New Roman"/>
-                <w:color w:val="000000"/>
-                <w:sz w:val="20"/>
-                <w:szCs w:val="20"/>
-              </w:rPr>
-              <w:t>value[[der]]</w:t>
+            <w:proofErr w:type="spellStart"/>
+            <w:r>
+              <w:rPr>
+                <w:rFonts w:eastAsia="Times New Roman"/>
+                <w:color w:val="000000"/>
+                <w:sz w:val="20"/>
+                <w:szCs w:val="20"/>
+              </w:rPr>
+              <w:t>value</w:t>
+            </w:r>
+            <w:proofErr w:type="spellEnd"/>
+            <w:r>
+              <w:rPr>
+                <w:rFonts w:eastAsia="Times New Roman"/>
+                <w:color w:val="000000"/>
+                <w:sz w:val="20"/>
+                <w:szCs w:val="20"/>
+              </w:rPr>
+              <w:t>[[</w:t>
+            </w:r>
+            <w:proofErr w:type="spellStart"/>
+            <w:r>
+              <w:rPr>
+                <w:rFonts w:eastAsia="Times New Roman"/>
+                <w:color w:val="000000"/>
+                <w:sz w:val="20"/>
+                <w:szCs w:val="20"/>
+              </w:rPr>
+              <w:t>der</w:t>
+            </w:r>
+            <w:proofErr w:type="spellEnd"/>
+            <w:r>
+              <w:rPr>
+                <w:rFonts w:eastAsia="Times New Roman"/>
+                <w:color w:val="000000"/>
+                <w:sz w:val="20"/>
+                <w:szCs w:val="20"/>
+              </w:rPr>
+              <w:t>]]</w:t>
             </w:r>
           </w:p>
           <w:p>
@@ -5988,14 +8281,25 @@
               <w:ind w:left="709"/>
               <w:cnfStyle w:val="000000100000" w:firstRow="0" w:lastRow="0" w:firstColumn="0" w:lastColumn="0" w:oddVBand="0" w:evenVBand="0" w:oddHBand="1" w:evenHBand="0" w:firstRowFirstColumn="0" w:firstRowLastColumn="0" w:lastRowFirstColumn="0" w:lastRowLastColumn="0"/>
             </w:pPr>
-            <w:r>
-              <w:rPr>
-                <w:rFonts w:eastAsia="Times New Roman"/>
-                <w:color w:val="000000"/>
-                <w:sz w:val="20"/>
-                <w:szCs w:val="20"/>
-              </w:rPr>
-              <w:t>si operador == “&amp;&amp;”</w:t>
+            <w:proofErr w:type="spellStart"/>
+            <w:r>
+              <w:rPr>
+                <w:rFonts w:eastAsia="Times New Roman"/>
+                <w:color w:val="000000"/>
+                <w:sz w:val="20"/>
+                <w:szCs w:val="20"/>
+              </w:rPr>
+              <w:t>si</w:t>
+            </w:r>
+            <w:proofErr w:type="spellEnd"/>
+            <w:r>
+              <w:rPr>
+                <w:rFonts w:eastAsia="Times New Roman"/>
+                <w:color w:val="000000"/>
+                <w:sz w:val="20"/>
+                <w:szCs w:val="20"/>
+              </w:rPr>
+              <w:t xml:space="preserve"> operador == “&amp;&amp;”</w:t>
             </w:r>
           </w:p>
           <w:p>
@@ -6020,14 +8324,25 @@
               <w:ind w:left="709"/>
               <w:cnfStyle w:val="000000100000" w:firstRow="0" w:lastRow="0" w:firstColumn="0" w:lastColumn="0" w:oddVBand="0" w:evenVBand="0" w:oddHBand="1" w:evenHBand="0" w:firstRowFirstColumn="0" w:firstRowLastColumn="0" w:lastRowFirstColumn="0" w:lastRowLastColumn="0"/>
             </w:pPr>
-            <w:r>
-              <w:rPr>
-                <w:rFonts w:eastAsia="Times New Roman"/>
-                <w:color w:val="000000"/>
-                <w:sz w:val="20"/>
-                <w:szCs w:val="20"/>
-              </w:rPr>
-              <w:t>si operador == “||”</w:t>
+            <w:proofErr w:type="spellStart"/>
+            <w:r>
+              <w:rPr>
+                <w:rFonts w:eastAsia="Times New Roman"/>
+                <w:color w:val="000000"/>
+                <w:sz w:val="20"/>
+                <w:szCs w:val="20"/>
+              </w:rPr>
+              <w:t>si</w:t>
+            </w:r>
+            <w:proofErr w:type="spellEnd"/>
+            <w:r>
+              <w:rPr>
+                <w:rFonts w:eastAsia="Times New Roman"/>
+                <w:color w:val="000000"/>
+                <w:sz w:val="20"/>
+                <w:szCs w:val="20"/>
+              </w:rPr>
+              <w:t xml:space="preserve"> operador == “||”</w:t>
             </w:r>
           </w:p>
           <w:p>
@@ -6102,6 +8417,7 @@
               </w:rPr>
               <w:t>valor[[</w:t>
             </w:r>
+            <w:proofErr w:type="spellStart"/>
             <w:proofErr w:type="gramStart"/>
             <w:r>
               <w:rPr>
@@ -6112,7 +8428,19 @@
                 <w:sz w:val="20"/>
                 <w:szCs w:val="20"/>
               </w:rPr>
-              <w:t>Comparacion  </w:t>
+              <w:t>Comparacion</w:t>
+            </w:r>
+            <w:proofErr w:type="spellEnd"/>
+            <w:r>
+              <w:rPr>
+                <w:rFonts w:eastAsia="Times New Roman"/>
+                <w:b/>
+                <w:bCs/>
+                <w:color w:val="000000"/>
+                <w:sz w:val="20"/>
+                <w:szCs w:val="20"/>
+              </w:rPr>
+              <w:t xml:space="preserve">  </w:t>
             </w:r>
             <w:r>
               <w:rPr>
@@ -6133,6 +8461,7 @@
               </w:rPr>
               <w:t xml:space="preserve">  </w:t>
             </w:r>
+            <w:proofErr w:type="spellStart"/>
             <w:r>
               <w:rPr>
                 <w:rFonts w:eastAsia="Times New Roman"/>
@@ -6160,8 +8489,19 @@
                 <w:sz w:val="20"/>
                 <w:szCs w:val="20"/>
               </w:rPr>
-              <w:t>Expresion  </w:t>
-            </w:r>
+              <w:t>Expresion</w:t>
+            </w:r>
+            <w:proofErr w:type="spellEnd"/>
+            <w:r>
+              <w:rPr>
+                <w:rFonts w:eastAsia="Times New Roman"/>
+                <w:color w:val="595959" w:themeColor="text1" w:themeTint="A6"/>
+                <w:sz w:val="20"/>
+                <w:szCs w:val="20"/>
+              </w:rPr>
+              <w:t xml:space="preserve">  </w:t>
+            </w:r>
+            <w:proofErr w:type="spellStart"/>
             <w:r>
               <w:rPr>
                 <w:rFonts w:eastAsia="Times New Roman"/>
@@ -6189,8 +8529,19 @@
                 <w:sz w:val="20"/>
                 <w:szCs w:val="20"/>
               </w:rPr>
-              <w:t>String  </w:t>
-            </w:r>
+              <w:t>String</w:t>
+            </w:r>
+            <w:proofErr w:type="spellEnd"/>
+            <w:r>
+              <w:rPr>
+                <w:rFonts w:eastAsia="Times New Roman"/>
+                <w:color w:val="595959" w:themeColor="text1" w:themeTint="A6"/>
+                <w:sz w:val="20"/>
+                <w:szCs w:val="20"/>
+              </w:rPr>
+              <w:t xml:space="preserve">  </w:t>
+            </w:r>
+            <w:proofErr w:type="spellStart"/>
             <w:r>
               <w:rPr>
                 <w:rFonts w:eastAsia="Times New Roman"/>
@@ -6218,7 +8569,17 @@
                 <w:sz w:val="20"/>
                 <w:szCs w:val="20"/>
               </w:rPr>
-              <w:t>Expresion </w:t>
+              <w:t>Expresion</w:t>
+            </w:r>
+            <w:proofErr w:type="spellEnd"/>
+            <w:r>
+              <w:rPr>
+                <w:rFonts w:eastAsia="Times New Roman"/>
+                <w:color w:val="595959" w:themeColor="text1" w:themeTint="A6"/>
+                <w:sz w:val="20"/>
+                <w:szCs w:val="20"/>
+              </w:rPr>
+              <w:t> </w:t>
             </w:r>
             <w:r>
               <w:rPr>
@@ -6242,14 +8603,45 @@
                 <w:szCs w:val="20"/>
               </w:rPr>
             </w:pPr>
-            <w:r>
-              <w:rPr>
-                <w:rFonts w:eastAsia="Times New Roman"/>
-                <w:color w:val="000000"/>
-                <w:sz w:val="20"/>
-                <w:szCs w:val="20"/>
-              </w:rPr>
-              <w:t>value[[izq]]</w:t>
+            <w:proofErr w:type="spellStart"/>
+            <w:r>
+              <w:rPr>
+                <w:rFonts w:eastAsia="Times New Roman"/>
+                <w:color w:val="000000"/>
+                <w:sz w:val="20"/>
+                <w:szCs w:val="20"/>
+              </w:rPr>
+              <w:t>value</w:t>
+            </w:r>
+            <w:proofErr w:type="spellEnd"/>
+            <w:r>
+              <w:rPr>
+                <w:rFonts w:eastAsia="Times New Roman"/>
+                <w:color w:val="000000"/>
+                <w:sz w:val="20"/>
+                <w:szCs w:val="20"/>
+              </w:rPr>
+              <w:t>[[</w:t>
+            </w:r>
+            <w:proofErr w:type="spellStart"/>
+            <w:r>
+              <w:rPr>
+                <w:rFonts w:eastAsia="Times New Roman"/>
+                <w:color w:val="000000"/>
+                <w:sz w:val="20"/>
+                <w:szCs w:val="20"/>
+              </w:rPr>
+              <w:t>izq</w:t>
+            </w:r>
+            <w:proofErr w:type="spellEnd"/>
+            <w:r>
+              <w:rPr>
+                <w:rFonts w:eastAsia="Times New Roman"/>
+                <w:color w:val="000000"/>
+                <w:sz w:val="20"/>
+                <w:szCs w:val="20"/>
+              </w:rPr>
+              <w:t>]]</w:t>
             </w:r>
           </w:p>
           <w:p>
@@ -6258,14 +8650,45 @@
               <w:ind w:left="709"/>
               <w:cnfStyle w:val="000000000000" w:firstRow="0" w:lastRow="0" w:firstColumn="0" w:lastColumn="0" w:oddVBand="0" w:evenVBand="0" w:oddHBand="0" w:evenHBand="0" w:firstRowFirstColumn="0" w:firstRowLastColumn="0" w:lastRowFirstColumn="0" w:lastRowLastColumn="0"/>
             </w:pPr>
-            <w:r>
-              <w:rPr>
-                <w:rFonts w:eastAsia="Times New Roman"/>
-                <w:color w:val="000000"/>
-                <w:sz w:val="20"/>
-                <w:szCs w:val="20"/>
-              </w:rPr>
-              <w:t>value[[der]]</w:t>
+            <w:proofErr w:type="spellStart"/>
+            <w:r>
+              <w:rPr>
+                <w:rFonts w:eastAsia="Times New Roman"/>
+                <w:color w:val="000000"/>
+                <w:sz w:val="20"/>
+                <w:szCs w:val="20"/>
+              </w:rPr>
+              <w:t>value</w:t>
+            </w:r>
+            <w:proofErr w:type="spellEnd"/>
+            <w:r>
+              <w:rPr>
+                <w:rFonts w:eastAsia="Times New Roman"/>
+                <w:color w:val="000000"/>
+                <w:sz w:val="20"/>
+                <w:szCs w:val="20"/>
+              </w:rPr>
+              <w:t>[[</w:t>
+            </w:r>
+            <w:proofErr w:type="spellStart"/>
+            <w:r>
+              <w:rPr>
+                <w:rFonts w:eastAsia="Times New Roman"/>
+                <w:color w:val="000000"/>
+                <w:sz w:val="20"/>
+                <w:szCs w:val="20"/>
+              </w:rPr>
+              <w:t>der</w:t>
+            </w:r>
+            <w:proofErr w:type="spellEnd"/>
+            <w:r>
+              <w:rPr>
+                <w:rFonts w:eastAsia="Times New Roman"/>
+                <w:color w:val="000000"/>
+                <w:sz w:val="20"/>
+                <w:szCs w:val="20"/>
+              </w:rPr>
+              <w:t>]]</w:t>
             </w:r>
           </w:p>
           <w:p>
@@ -6274,14 +8697,25 @@
               <w:ind w:left="709"/>
               <w:cnfStyle w:val="000000000000" w:firstRow="0" w:lastRow="0" w:firstColumn="0" w:lastColumn="0" w:oddVBand="0" w:evenVBand="0" w:oddHBand="0" w:evenHBand="0" w:firstRowFirstColumn="0" w:firstRowLastColumn="0" w:lastRowFirstColumn="0" w:lastRowLastColumn="0"/>
             </w:pPr>
-            <w:r>
-              <w:rPr>
-                <w:rFonts w:eastAsia="Times New Roman"/>
-                <w:color w:val="000000"/>
-                <w:sz w:val="20"/>
-                <w:szCs w:val="20"/>
-              </w:rPr>
-              <w:t>si operador == “&lt;”</w:t>
+            <w:proofErr w:type="spellStart"/>
+            <w:r>
+              <w:rPr>
+                <w:rFonts w:eastAsia="Times New Roman"/>
+                <w:color w:val="000000"/>
+                <w:sz w:val="20"/>
+                <w:szCs w:val="20"/>
+              </w:rPr>
+              <w:t>si</w:t>
+            </w:r>
+            <w:proofErr w:type="spellEnd"/>
+            <w:r>
+              <w:rPr>
+                <w:rFonts w:eastAsia="Times New Roman"/>
+                <w:color w:val="000000"/>
+                <w:sz w:val="20"/>
+                <w:szCs w:val="20"/>
+              </w:rPr>
+              <w:t xml:space="preserve"> operador == “&lt;”</w:t>
             </w:r>
           </w:p>
           <w:p>
@@ -6307,7 +8741,29 @@
                 <w:szCs w:val="20"/>
                 <w:vertAlign w:val="subscript"/>
               </w:rPr>
-              <w:t>&lt;izq.tipo&gt;</w:t>
+              <w:t>&lt;</w:t>
+            </w:r>
+            <w:proofErr w:type="spellStart"/>
+            <w:r>
+              <w:rPr>
+                <w:rFonts w:eastAsia="Times New Roman"/>
+                <w:color w:val="000000"/>
+                <w:sz w:val="20"/>
+                <w:szCs w:val="20"/>
+                <w:vertAlign w:val="subscript"/>
+              </w:rPr>
+              <w:t>izq.tipo</w:t>
+            </w:r>
+            <w:proofErr w:type="spellEnd"/>
+            <w:r>
+              <w:rPr>
+                <w:rFonts w:eastAsia="Times New Roman"/>
+                <w:color w:val="000000"/>
+                <w:sz w:val="20"/>
+                <w:szCs w:val="20"/>
+                <w:vertAlign w:val="subscript"/>
+              </w:rPr>
+              <w:t>&gt;</w:t>
             </w:r>
           </w:p>
           <w:p>
@@ -6316,14 +8772,25 @@
               <w:ind w:left="709"/>
               <w:cnfStyle w:val="000000000000" w:firstRow="0" w:lastRow="0" w:firstColumn="0" w:lastColumn="0" w:oddVBand="0" w:evenVBand="0" w:oddHBand="0" w:evenHBand="0" w:firstRowFirstColumn="0" w:firstRowLastColumn="0" w:lastRowFirstColumn="0" w:lastRowLastColumn="0"/>
             </w:pPr>
-            <w:r>
-              <w:rPr>
-                <w:rFonts w:eastAsia="Times New Roman"/>
-                <w:color w:val="000000"/>
-                <w:sz w:val="20"/>
-                <w:szCs w:val="20"/>
-              </w:rPr>
-              <w:t>si operador == “&gt;”</w:t>
+            <w:proofErr w:type="spellStart"/>
+            <w:r>
+              <w:rPr>
+                <w:rFonts w:eastAsia="Times New Roman"/>
+                <w:color w:val="000000"/>
+                <w:sz w:val="20"/>
+                <w:szCs w:val="20"/>
+              </w:rPr>
+              <w:t>si</w:t>
+            </w:r>
+            <w:proofErr w:type="spellEnd"/>
+            <w:r>
+              <w:rPr>
+                <w:rFonts w:eastAsia="Times New Roman"/>
+                <w:color w:val="000000"/>
+                <w:sz w:val="20"/>
+                <w:szCs w:val="20"/>
+              </w:rPr>
+              <w:t xml:space="preserve"> operador == “&gt;”</w:t>
             </w:r>
           </w:p>
           <w:p>
@@ -6349,7 +8816,29 @@
                 <w:szCs w:val="20"/>
                 <w:vertAlign w:val="subscript"/>
               </w:rPr>
-              <w:t>&lt;izq.tipo&gt;</w:t>
+              <w:t>&lt;</w:t>
+            </w:r>
+            <w:proofErr w:type="spellStart"/>
+            <w:r>
+              <w:rPr>
+                <w:rFonts w:eastAsia="Times New Roman"/>
+                <w:color w:val="000000"/>
+                <w:sz w:val="20"/>
+                <w:szCs w:val="20"/>
+                <w:vertAlign w:val="subscript"/>
+              </w:rPr>
+              <w:t>izq.tipo</w:t>
+            </w:r>
+            <w:proofErr w:type="spellEnd"/>
+            <w:r>
+              <w:rPr>
+                <w:rFonts w:eastAsia="Times New Roman"/>
+                <w:color w:val="000000"/>
+                <w:sz w:val="20"/>
+                <w:szCs w:val="20"/>
+                <w:vertAlign w:val="subscript"/>
+              </w:rPr>
+              <w:t>&gt;</w:t>
             </w:r>
           </w:p>
           <w:p>
@@ -6358,14 +8847,25 @@
               <w:ind w:left="709"/>
               <w:cnfStyle w:val="000000000000" w:firstRow="0" w:lastRow="0" w:firstColumn="0" w:lastColumn="0" w:oddVBand="0" w:evenVBand="0" w:oddHBand="0" w:evenHBand="0" w:firstRowFirstColumn="0" w:firstRowLastColumn="0" w:lastRowFirstColumn="0" w:lastRowLastColumn="0"/>
             </w:pPr>
-            <w:r>
-              <w:rPr>
-                <w:rFonts w:eastAsia="Times New Roman"/>
-                <w:color w:val="000000"/>
-                <w:sz w:val="20"/>
-                <w:szCs w:val="20"/>
-              </w:rPr>
-              <w:t>si operador == “≥”</w:t>
+            <w:proofErr w:type="spellStart"/>
+            <w:r>
+              <w:rPr>
+                <w:rFonts w:eastAsia="Times New Roman"/>
+                <w:color w:val="000000"/>
+                <w:sz w:val="20"/>
+                <w:szCs w:val="20"/>
+              </w:rPr>
+              <w:t>si</w:t>
+            </w:r>
+            <w:proofErr w:type="spellEnd"/>
+            <w:r>
+              <w:rPr>
+                <w:rFonts w:eastAsia="Times New Roman"/>
+                <w:color w:val="000000"/>
+                <w:sz w:val="20"/>
+                <w:szCs w:val="20"/>
+              </w:rPr>
+              <w:t xml:space="preserve"> operador == “≥”</w:t>
             </w:r>
           </w:p>
           <w:p>
@@ -6397,7 +8897,29 @@
                 <w:szCs w:val="20"/>
                 <w:vertAlign w:val="subscript"/>
               </w:rPr>
-              <w:t>&lt;izq.tipo&gt;</w:t>
+              <w:t>&lt;</w:t>
+            </w:r>
+            <w:proofErr w:type="spellStart"/>
+            <w:r>
+              <w:rPr>
+                <w:rFonts w:eastAsia="Times New Roman"/>
+                <w:color w:val="000000"/>
+                <w:sz w:val="20"/>
+                <w:szCs w:val="20"/>
+                <w:vertAlign w:val="subscript"/>
+              </w:rPr>
+              <w:t>izq.tipo</w:t>
+            </w:r>
+            <w:proofErr w:type="spellEnd"/>
+            <w:r>
+              <w:rPr>
+                <w:rFonts w:eastAsia="Times New Roman"/>
+                <w:color w:val="000000"/>
+                <w:sz w:val="20"/>
+                <w:szCs w:val="20"/>
+                <w:vertAlign w:val="subscript"/>
+              </w:rPr>
+              <w:t>&gt;</w:t>
             </w:r>
           </w:p>
           <w:p>
@@ -6406,14 +8928,45 @@
               <w:ind w:left="1417"/>
               <w:cnfStyle w:val="000000000000" w:firstRow="0" w:lastRow="0" w:firstColumn="0" w:lastColumn="0" w:oddVBand="0" w:evenVBand="0" w:oddHBand="0" w:evenHBand="0" w:firstRowFirstColumn="0" w:firstRowLastColumn="0" w:lastRowFirstColumn="0" w:lastRowLastColumn="0"/>
             </w:pPr>
-            <w:r>
-              <w:rPr>
-                <w:rFonts w:eastAsia="Times New Roman"/>
-                <w:color w:val="000000"/>
-                <w:sz w:val="20"/>
-                <w:szCs w:val="20"/>
-              </w:rPr>
-              <w:t>value[[izq]]</w:t>
+            <w:proofErr w:type="spellStart"/>
+            <w:r>
+              <w:rPr>
+                <w:rFonts w:eastAsia="Times New Roman"/>
+                <w:color w:val="000000"/>
+                <w:sz w:val="20"/>
+                <w:szCs w:val="20"/>
+              </w:rPr>
+              <w:t>value</w:t>
+            </w:r>
+            <w:proofErr w:type="spellEnd"/>
+            <w:r>
+              <w:rPr>
+                <w:rFonts w:eastAsia="Times New Roman"/>
+                <w:color w:val="000000"/>
+                <w:sz w:val="20"/>
+                <w:szCs w:val="20"/>
+              </w:rPr>
+              <w:t>[[</w:t>
+            </w:r>
+            <w:proofErr w:type="spellStart"/>
+            <w:r>
+              <w:rPr>
+                <w:rFonts w:eastAsia="Times New Roman"/>
+                <w:color w:val="000000"/>
+                <w:sz w:val="20"/>
+                <w:szCs w:val="20"/>
+              </w:rPr>
+              <w:t>izq</w:t>
+            </w:r>
+            <w:proofErr w:type="spellEnd"/>
+            <w:r>
+              <w:rPr>
+                <w:rFonts w:eastAsia="Times New Roman"/>
+                <w:color w:val="000000"/>
+                <w:sz w:val="20"/>
+                <w:szCs w:val="20"/>
+              </w:rPr>
+              <w:t>]]</w:t>
             </w:r>
           </w:p>
           <w:p>
@@ -6428,14 +8981,45 @@
                 <w:szCs w:val="20"/>
               </w:rPr>
             </w:pPr>
-            <w:r>
-              <w:rPr>
-                <w:rFonts w:eastAsia="Times New Roman"/>
-                <w:color w:val="000000"/>
-                <w:sz w:val="20"/>
-                <w:szCs w:val="20"/>
-              </w:rPr>
-              <w:t>value[[der]]</w:t>
+            <w:proofErr w:type="spellStart"/>
+            <w:r>
+              <w:rPr>
+                <w:rFonts w:eastAsia="Times New Roman"/>
+                <w:color w:val="000000"/>
+                <w:sz w:val="20"/>
+                <w:szCs w:val="20"/>
+              </w:rPr>
+              <w:t>value</w:t>
+            </w:r>
+            <w:proofErr w:type="spellEnd"/>
+            <w:r>
+              <w:rPr>
+                <w:rFonts w:eastAsia="Times New Roman"/>
+                <w:color w:val="000000"/>
+                <w:sz w:val="20"/>
+                <w:szCs w:val="20"/>
+              </w:rPr>
+              <w:t>[[</w:t>
+            </w:r>
+            <w:proofErr w:type="spellStart"/>
+            <w:r>
+              <w:rPr>
+                <w:rFonts w:eastAsia="Times New Roman"/>
+                <w:color w:val="000000"/>
+                <w:sz w:val="20"/>
+                <w:szCs w:val="20"/>
+              </w:rPr>
+              <w:t>der</w:t>
+            </w:r>
+            <w:proofErr w:type="spellEnd"/>
+            <w:r>
+              <w:rPr>
+                <w:rFonts w:eastAsia="Times New Roman"/>
+                <w:color w:val="000000"/>
+                <w:sz w:val="20"/>
+                <w:szCs w:val="20"/>
+              </w:rPr>
+              <w:t>]]</w:t>
             </w:r>
           </w:p>
           <w:p>
@@ -6467,7 +9051,29 @@
                 <w:szCs w:val="20"/>
                 <w:vertAlign w:val="subscript"/>
               </w:rPr>
-              <w:t>&lt;izq.tipo&gt;</w:t>
+              <w:t>&lt;</w:t>
+            </w:r>
+            <w:proofErr w:type="spellStart"/>
+            <w:r>
+              <w:rPr>
+                <w:rFonts w:eastAsia="Times New Roman"/>
+                <w:color w:val="000000"/>
+                <w:sz w:val="20"/>
+                <w:szCs w:val="20"/>
+                <w:vertAlign w:val="subscript"/>
+              </w:rPr>
+              <w:t>izq.tipo</w:t>
+            </w:r>
+            <w:proofErr w:type="spellEnd"/>
+            <w:r>
+              <w:rPr>
+                <w:rFonts w:eastAsia="Times New Roman"/>
+                <w:color w:val="000000"/>
+                <w:sz w:val="20"/>
+                <w:szCs w:val="20"/>
+                <w:vertAlign w:val="subscript"/>
+              </w:rPr>
+              <w:t>&gt;</w:t>
             </w:r>
           </w:p>
           <w:p>
@@ -6511,14 +9117,25 @@
               <w:ind w:left="709"/>
               <w:cnfStyle w:val="000000000000" w:firstRow="0" w:lastRow="0" w:firstColumn="0" w:lastColumn="0" w:oddVBand="0" w:evenVBand="0" w:oddHBand="0" w:evenHBand="0" w:firstRowFirstColumn="0" w:firstRowLastColumn="0" w:lastRowFirstColumn="0" w:lastRowLastColumn="0"/>
             </w:pPr>
-            <w:r>
-              <w:rPr>
-                <w:rFonts w:eastAsia="Times New Roman"/>
-                <w:color w:val="000000"/>
-                <w:sz w:val="20"/>
-                <w:szCs w:val="20"/>
-              </w:rPr>
-              <w:t>si operador == “≤”</w:t>
+            <w:proofErr w:type="spellStart"/>
+            <w:r>
+              <w:rPr>
+                <w:rFonts w:eastAsia="Times New Roman"/>
+                <w:color w:val="000000"/>
+                <w:sz w:val="20"/>
+                <w:szCs w:val="20"/>
+              </w:rPr>
+              <w:t>si</w:t>
+            </w:r>
+            <w:proofErr w:type="spellEnd"/>
+            <w:r>
+              <w:rPr>
+                <w:rFonts w:eastAsia="Times New Roman"/>
+                <w:color w:val="000000"/>
+                <w:sz w:val="20"/>
+                <w:szCs w:val="20"/>
+              </w:rPr>
+              <w:t xml:space="preserve"> operador == “≤”</w:t>
             </w:r>
           </w:p>
           <w:p>
@@ -6544,7 +9161,29 @@
                 <w:szCs w:val="20"/>
                 <w:vertAlign w:val="subscript"/>
               </w:rPr>
-              <w:t>&lt;izq.tipo&gt;</w:t>
+              <w:t>&lt;</w:t>
+            </w:r>
+            <w:proofErr w:type="spellStart"/>
+            <w:r>
+              <w:rPr>
+                <w:rFonts w:eastAsia="Times New Roman"/>
+                <w:color w:val="000000"/>
+                <w:sz w:val="20"/>
+                <w:szCs w:val="20"/>
+                <w:vertAlign w:val="subscript"/>
+              </w:rPr>
+              <w:t>izq.tipo</w:t>
+            </w:r>
+            <w:proofErr w:type="spellEnd"/>
+            <w:r>
+              <w:rPr>
+                <w:rFonts w:eastAsia="Times New Roman"/>
+                <w:color w:val="000000"/>
+                <w:sz w:val="20"/>
+                <w:szCs w:val="20"/>
+                <w:vertAlign w:val="subscript"/>
+              </w:rPr>
+              <w:t>&gt;</w:t>
             </w:r>
           </w:p>
           <w:p>
@@ -6553,14 +9192,45 @@
               <w:ind w:left="1417"/>
               <w:cnfStyle w:val="000000000000" w:firstRow="0" w:lastRow="0" w:firstColumn="0" w:lastColumn="0" w:oddVBand="0" w:evenVBand="0" w:oddHBand="0" w:evenHBand="0" w:firstRowFirstColumn="0" w:firstRowLastColumn="0" w:lastRowFirstColumn="0" w:lastRowLastColumn="0"/>
             </w:pPr>
-            <w:r>
-              <w:rPr>
-                <w:rFonts w:eastAsia="Times New Roman"/>
-                <w:color w:val="000000"/>
-                <w:sz w:val="20"/>
-                <w:szCs w:val="20"/>
-              </w:rPr>
-              <w:t>value[[izq]]</w:t>
+            <w:proofErr w:type="spellStart"/>
+            <w:r>
+              <w:rPr>
+                <w:rFonts w:eastAsia="Times New Roman"/>
+                <w:color w:val="000000"/>
+                <w:sz w:val="20"/>
+                <w:szCs w:val="20"/>
+              </w:rPr>
+              <w:t>value</w:t>
+            </w:r>
+            <w:proofErr w:type="spellEnd"/>
+            <w:r>
+              <w:rPr>
+                <w:rFonts w:eastAsia="Times New Roman"/>
+                <w:color w:val="000000"/>
+                <w:sz w:val="20"/>
+                <w:szCs w:val="20"/>
+              </w:rPr>
+              <w:t>[[</w:t>
+            </w:r>
+            <w:proofErr w:type="spellStart"/>
+            <w:r>
+              <w:rPr>
+                <w:rFonts w:eastAsia="Times New Roman"/>
+                <w:color w:val="000000"/>
+                <w:sz w:val="20"/>
+                <w:szCs w:val="20"/>
+              </w:rPr>
+              <w:t>izq</w:t>
+            </w:r>
+            <w:proofErr w:type="spellEnd"/>
+            <w:r>
+              <w:rPr>
+                <w:rFonts w:eastAsia="Times New Roman"/>
+                <w:color w:val="000000"/>
+                <w:sz w:val="20"/>
+                <w:szCs w:val="20"/>
+              </w:rPr>
+              <w:t>]]</w:t>
             </w:r>
           </w:p>
           <w:p>
@@ -6569,14 +9239,45 @@
               <w:ind w:left="1417"/>
               <w:cnfStyle w:val="000000000000" w:firstRow="0" w:lastRow="0" w:firstColumn="0" w:lastColumn="0" w:oddVBand="0" w:evenVBand="0" w:oddHBand="0" w:evenHBand="0" w:firstRowFirstColumn="0" w:firstRowLastColumn="0" w:lastRowFirstColumn="0" w:lastRowLastColumn="0"/>
             </w:pPr>
-            <w:r>
-              <w:rPr>
-                <w:rFonts w:eastAsia="Times New Roman"/>
-                <w:color w:val="000000"/>
-                <w:sz w:val="20"/>
-                <w:szCs w:val="20"/>
-              </w:rPr>
-              <w:t>value[[der]]</w:t>
+            <w:proofErr w:type="spellStart"/>
+            <w:r>
+              <w:rPr>
+                <w:rFonts w:eastAsia="Times New Roman"/>
+                <w:color w:val="000000"/>
+                <w:sz w:val="20"/>
+                <w:szCs w:val="20"/>
+              </w:rPr>
+              <w:t>value</w:t>
+            </w:r>
+            <w:proofErr w:type="spellEnd"/>
+            <w:r>
+              <w:rPr>
+                <w:rFonts w:eastAsia="Times New Roman"/>
+                <w:color w:val="000000"/>
+                <w:sz w:val="20"/>
+                <w:szCs w:val="20"/>
+              </w:rPr>
+              <w:t>[[</w:t>
+            </w:r>
+            <w:proofErr w:type="spellStart"/>
+            <w:r>
+              <w:rPr>
+                <w:rFonts w:eastAsia="Times New Roman"/>
+                <w:color w:val="000000"/>
+                <w:sz w:val="20"/>
+                <w:szCs w:val="20"/>
+              </w:rPr>
+              <w:t>der</w:t>
+            </w:r>
+            <w:proofErr w:type="spellEnd"/>
+            <w:r>
+              <w:rPr>
+                <w:rFonts w:eastAsia="Times New Roman"/>
+                <w:color w:val="000000"/>
+                <w:sz w:val="20"/>
+                <w:szCs w:val="20"/>
+              </w:rPr>
+              <w:t>]]</w:t>
             </w:r>
           </w:p>
           <w:p>
@@ -6609,7 +9310,29 @@
                 <w:szCs w:val="20"/>
                 <w:vertAlign w:val="subscript"/>
               </w:rPr>
-              <w:t>&lt;izq.tipo&gt;</w:t>
+              <w:t>&lt;</w:t>
+            </w:r>
+            <w:proofErr w:type="spellStart"/>
+            <w:r>
+              <w:rPr>
+                <w:rFonts w:eastAsia="Times New Roman"/>
+                <w:color w:val="000000"/>
+                <w:sz w:val="20"/>
+                <w:szCs w:val="20"/>
+                <w:vertAlign w:val="subscript"/>
+              </w:rPr>
+              <w:t>izq.tipo</w:t>
+            </w:r>
+            <w:proofErr w:type="spellEnd"/>
+            <w:r>
+              <w:rPr>
+                <w:rFonts w:eastAsia="Times New Roman"/>
+                <w:color w:val="000000"/>
+                <w:sz w:val="20"/>
+                <w:szCs w:val="20"/>
+                <w:vertAlign w:val="subscript"/>
+              </w:rPr>
+              <w:t>&gt;</w:t>
             </w:r>
           </w:p>
           <w:p>
@@ -6640,32 +9363,25 @@
               <w:ind w:left="709"/>
               <w:cnfStyle w:val="000000000000" w:firstRow="0" w:lastRow="0" w:firstColumn="0" w:lastColumn="0" w:oddVBand="0" w:evenVBand="0" w:oddHBand="0" w:evenHBand="0" w:firstRowFirstColumn="0" w:firstRowLastColumn="0" w:lastRowFirstColumn="0" w:lastRowLastColumn="0"/>
             </w:pPr>
-            <w:r>
-              <w:rPr>
-                <w:rFonts w:eastAsia="Times New Roman"/>
-                <w:color w:val="000000"/>
-                <w:sz w:val="20"/>
-                <w:szCs w:val="20"/>
-              </w:rPr>
-              <w:t xml:space="preserve">si operador == </w:t>
-            </w:r>
-            <w:r>
-              <w:rPr>
-                <w:rFonts w:eastAsia="Times New Roman"/>
-                <w:color w:val="000000"/>
-                <w:sz w:val="20"/>
-                <w:szCs w:val="20"/>
-              </w:rPr>
-              <w:t>“==</w:t>
-            </w:r>
-            <w:r>
-              <w:rPr>
-                <w:rFonts w:eastAsia="Times New Roman"/>
-                <w:color w:val="000000"/>
-                <w:sz w:val="20"/>
-                <w:szCs w:val="20"/>
-              </w:rPr>
-              <w:t>”</w:t>
+            <w:proofErr w:type="spellStart"/>
+            <w:r>
+              <w:rPr>
+                <w:rFonts w:eastAsia="Times New Roman"/>
+                <w:color w:val="000000"/>
+                <w:sz w:val="20"/>
+                <w:szCs w:val="20"/>
+              </w:rPr>
+              <w:t>si</w:t>
+            </w:r>
+            <w:proofErr w:type="spellEnd"/>
+            <w:r>
+              <w:rPr>
+                <w:rFonts w:eastAsia="Times New Roman"/>
+                <w:color w:val="000000"/>
+                <w:sz w:val="20"/>
+                <w:szCs w:val="20"/>
+              </w:rPr>
+              <w:t xml:space="preserve"> operador == “==”</w:t>
             </w:r>
           </w:p>
           <w:p>
@@ -6688,6 +9404,7 @@
                 <w:sz w:val="20"/>
                 <w:szCs w:val="20"/>
               </w:rPr>
+              <w:lastRenderedPageBreak/>
               <w:t>EQ</w:t>
             </w:r>
             <w:r>
@@ -6698,7 +9415,29 @@
                 <w:szCs w:val="20"/>
                 <w:vertAlign w:val="subscript"/>
               </w:rPr>
-              <w:t>&lt;izq.tipo&gt;</w:t>
+              <w:t>&lt;</w:t>
+            </w:r>
+            <w:proofErr w:type="spellStart"/>
+            <w:r>
+              <w:rPr>
+                <w:rFonts w:eastAsia="Times New Roman"/>
+                <w:color w:val="000000"/>
+                <w:sz w:val="20"/>
+                <w:szCs w:val="20"/>
+                <w:vertAlign w:val="subscript"/>
+              </w:rPr>
+              <w:t>izq.tipo</w:t>
+            </w:r>
+            <w:proofErr w:type="spellEnd"/>
+            <w:r>
+              <w:rPr>
+                <w:rFonts w:eastAsia="Times New Roman"/>
+                <w:color w:val="000000"/>
+                <w:sz w:val="20"/>
+                <w:szCs w:val="20"/>
+                <w:vertAlign w:val="subscript"/>
+              </w:rPr>
+              <w:t>&gt;</w:t>
             </w:r>
           </w:p>
           <w:p>
@@ -6707,32 +9446,25 @@
               <w:ind w:left="709"/>
               <w:cnfStyle w:val="000000000000" w:firstRow="0" w:lastRow="0" w:firstColumn="0" w:lastColumn="0" w:oddVBand="0" w:evenVBand="0" w:oddHBand="0" w:evenHBand="0" w:firstRowFirstColumn="0" w:firstRowLastColumn="0" w:lastRowFirstColumn="0" w:lastRowLastColumn="0"/>
             </w:pPr>
-            <w:r>
-              <w:rPr>
-                <w:rFonts w:eastAsia="Times New Roman"/>
-                <w:color w:val="000000"/>
-                <w:sz w:val="20"/>
-                <w:szCs w:val="20"/>
-              </w:rPr>
-              <w:t>si operador == “</w:t>
-            </w:r>
-            <w:r>
-              <w:rPr>
-                <w:rFonts w:eastAsia="Times New Roman"/>
-                <w:color w:val="000000"/>
-                <w:sz w:val="20"/>
-                <w:szCs w:val="20"/>
-              </w:rPr>
-              <w:t>!</w:t>
-            </w:r>
-            <w:r>
-              <w:rPr>
-                <w:rFonts w:eastAsia="Times New Roman"/>
-                <w:color w:val="000000"/>
-                <w:sz w:val="20"/>
-                <w:szCs w:val="20"/>
-              </w:rPr>
-              <w:t>=”</w:t>
+            <w:proofErr w:type="spellStart"/>
+            <w:r>
+              <w:rPr>
+                <w:rFonts w:eastAsia="Times New Roman"/>
+                <w:color w:val="000000"/>
+                <w:sz w:val="20"/>
+                <w:szCs w:val="20"/>
+              </w:rPr>
+              <w:t>si</w:t>
+            </w:r>
+            <w:proofErr w:type="spellEnd"/>
+            <w:r>
+              <w:rPr>
+                <w:rFonts w:eastAsia="Times New Roman"/>
+                <w:color w:val="000000"/>
+                <w:sz w:val="20"/>
+                <w:szCs w:val="20"/>
+              </w:rPr>
+              <w:t xml:space="preserve"> operador == “!=”</w:t>
             </w:r>
           </w:p>
           <w:p>
@@ -6752,16 +9484,7 @@
                 <w:sz w:val="20"/>
                 <w:szCs w:val="20"/>
               </w:rPr>
-              <w:t>N</w:t>
-            </w:r>
-            <w:r>
-              <w:rPr>
-                <w:rFonts w:eastAsia="Times New Roman"/>
-                <w:color w:val="000000"/>
-                <w:sz w:val="20"/>
-                <w:szCs w:val="20"/>
-              </w:rPr>
-              <w:t>EQ</w:t>
+              <w:t>NEQ</w:t>
             </w:r>
             <w:r>
               <w:rPr>
@@ -6771,7 +9494,29 @@
                 <w:szCs w:val="20"/>
                 <w:vertAlign w:val="subscript"/>
               </w:rPr>
-              <w:t>&lt;izq.tipo&gt;</w:t>
+              <w:t>&lt;</w:t>
+            </w:r>
+            <w:proofErr w:type="spellStart"/>
+            <w:r>
+              <w:rPr>
+                <w:rFonts w:eastAsia="Times New Roman"/>
+                <w:color w:val="000000"/>
+                <w:sz w:val="20"/>
+                <w:szCs w:val="20"/>
+                <w:vertAlign w:val="subscript"/>
+              </w:rPr>
+              <w:t>izq.tipo</w:t>
+            </w:r>
+            <w:proofErr w:type="spellEnd"/>
+            <w:r>
+              <w:rPr>
+                <w:rFonts w:eastAsia="Times New Roman"/>
+                <w:color w:val="000000"/>
+                <w:sz w:val="20"/>
+                <w:szCs w:val="20"/>
+                <w:vertAlign w:val="subscript"/>
+              </w:rPr>
+              <w:t>&gt;</w:t>
             </w:r>
           </w:p>
           <w:p>
@@ -6851,6 +9596,7 @@
               </w:rPr>
               <w:t>valor[[</w:t>
             </w:r>
+            <w:proofErr w:type="spellStart"/>
             <w:proofErr w:type="gramStart"/>
             <w:r>
               <w:rPr>
@@ -6861,7 +9607,19 @@
                 <w:sz w:val="20"/>
                 <w:szCs w:val="20"/>
               </w:rPr>
-              <w:t>ExpresionUnaria  </w:t>
+              <w:t>ExpresionUnaria</w:t>
+            </w:r>
+            <w:proofErr w:type="spellEnd"/>
+            <w:r>
+              <w:rPr>
+                <w:rFonts w:eastAsia="Times New Roman"/>
+                <w:b/>
+                <w:bCs/>
+                <w:color w:val="000000"/>
+                <w:sz w:val="20"/>
+                <w:szCs w:val="20"/>
+              </w:rPr>
+              <w:t xml:space="preserve">  </w:t>
             </w:r>
             <w:r>
               <w:rPr>
@@ -6882,6 +9640,7 @@
               </w:rPr>
               <w:t xml:space="preserve">  </w:t>
             </w:r>
+            <w:proofErr w:type="spellStart"/>
             <w:r>
               <w:rPr>
                 <w:rFonts w:eastAsia="Times New Roman"/>
@@ -6909,8 +9668,19 @@
                 <w:sz w:val="20"/>
                 <w:szCs w:val="20"/>
               </w:rPr>
-              <w:t>Expresion  </w:t>
-            </w:r>
+              <w:t>Expresion</w:t>
+            </w:r>
+            <w:proofErr w:type="spellEnd"/>
+            <w:r>
+              <w:rPr>
+                <w:rFonts w:eastAsia="Times New Roman"/>
+                <w:color w:val="595959" w:themeColor="text1" w:themeTint="A6"/>
+                <w:sz w:val="20"/>
+                <w:szCs w:val="20"/>
+              </w:rPr>
+              <w:t xml:space="preserve">  </w:t>
+            </w:r>
+            <w:proofErr w:type="spellStart"/>
             <w:r>
               <w:rPr>
                 <w:rFonts w:eastAsia="Times New Roman"/>
@@ -6938,7 +9708,17 @@
                 <w:sz w:val="20"/>
                 <w:szCs w:val="20"/>
               </w:rPr>
-              <w:t>String </w:t>
+              <w:t>String</w:t>
+            </w:r>
+            <w:proofErr w:type="spellEnd"/>
+            <w:r>
+              <w:rPr>
+                <w:rFonts w:eastAsia="Times New Roman"/>
+                <w:color w:val="595959" w:themeColor="text1" w:themeTint="A6"/>
+                <w:sz w:val="20"/>
+                <w:szCs w:val="20"/>
+              </w:rPr>
+              <w:t> </w:t>
             </w:r>
             <w:r>
               <w:rPr>
@@ -6960,12 +9740,37 @@
                 <w:szCs w:val="20"/>
               </w:rPr>
             </w:pPr>
-            <w:r>
-              <w:rPr>
-                <w:sz w:val="20"/>
-                <w:szCs w:val="20"/>
-              </w:rPr>
-              <w:t>value[[expresion]]</w:t>
+            <w:proofErr w:type="spellStart"/>
+            <w:r>
+              <w:rPr>
+                <w:sz w:val="20"/>
+                <w:szCs w:val="20"/>
+              </w:rPr>
+              <w:t>value</w:t>
+            </w:r>
+            <w:proofErr w:type="spellEnd"/>
+            <w:r>
+              <w:rPr>
+                <w:sz w:val="20"/>
+                <w:szCs w:val="20"/>
+              </w:rPr>
+              <w:t>[[</w:t>
+            </w:r>
+            <w:proofErr w:type="spellStart"/>
+            <w:r>
+              <w:rPr>
+                <w:sz w:val="20"/>
+                <w:szCs w:val="20"/>
+              </w:rPr>
+              <w:t>expresion</w:t>
+            </w:r>
+            <w:proofErr w:type="spellEnd"/>
+            <w:r>
+              <w:rPr>
+                <w:sz w:val="20"/>
+                <w:szCs w:val="20"/>
+              </w:rPr>
+              <w:t>]]</w:t>
             </w:r>
           </w:p>
           <w:p>
@@ -7040,6 +9845,7 @@
               </w:rPr>
               <w:t>valor[[</w:t>
             </w:r>
+            <w:proofErr w:type="spellStart"/>
             <w:proofErr w:type="gramStart"/>
             <w:r>
               <w:rPr>
@@ -7050,7 +9856,19 @@
                 <w:sz w:val="20"/>
                 <w:szCs w:val="20"/>
               </w:rPr>
-              <w:t>Conversion  </w:t>
+              <w:t>Conversion</w:t>
+            </w:r>
+            <w:proofErr w:type="spellEnd"/>
+            <w:r>
+              <w:rPr>
+                <w:rFonts w:eastAsia="Times New Roman"/>
+                <w:b/>
+                <w:bCs/>
+                <w:color w:val="000000"/>
+                <w:sz w:val="20"/>
+                <w:szCs w:val="20"/>
+              </w:rPr>
+              <w:t xml:space="preserve">  </w:t>
             </w:r>
             <w:r>
               <w:rPr>
@@ -7071,6 +9889,7 @@
               </w:rPr>
               <w:t xml:space="preserve">  </w:t>
             </w:r>
+            <w:proofErr w:type="spellStart"/>
             <w:r>
               <w:rPr>
                 <w:rFonts w:eastAsia="Times New Roman"/>
@@ -7098,8 +9917,19 @@
                 <w:sz w:val="20"/>
                 <w:szCs w:val="20"/>
               </w:rPr>
-              <w:t>Tipo  </w:t>
-            </w:r>
+              <w:t>Tipo</w:t>
+            </w:r>
+            <w:proofErr w:type="spellEnd"/>
+            <w:r>
+              <w:rPr>
+                <w:rFonts w:eastAsia="Times New Roman"/>
+                <w:color w:val="595959" w:themeColor="text1" w:themeTint="A6"/>
+                <w:sz w:val="20"/>
+                <w:szCs w:val="20"/>
+              </w:rPr>
+              <w:t xml:space="preserve">  </w:t>
+            </w:r>
+            <w:proofErr w:type="spellStart"/>
             <w:r>
               <w:rPr>
                 <w:rFonts w:eastAsia="Times New Roman"/>
@@ -7127,7 +9957,17 @@
                 <w:sz w:val="20"/>
                 <w:szCs w:val="20"/>
               </w:rPr>
-              <w:t>Expresion </w:t>
+              <w:t>Expresion</w:t>
+            </w:r>
+            <w:proofErr w:type="spellEnd"/>
+            <w:r>
+              <w:rPr>
+                <w:rFonts w:eastAsia="Times New Roman"/>
+                <w:color w:val="595959" w:themeColor="text1" w:themeTint="A6"/>
+                <w:sz w:val="20"/>
+                <w:szCs w:val="20"/>
+              </w:rPr>
+              <w:t> </w:t>
             </w:r>
             <w:r>
               <w:rPr>
@@ -7158,7 +9998,45 @@
                 <w:sz w:val="20"/>
                 <w:szCs w:val="20"/>
               </w:rPr>
-              <w:t>value[[expresion]]</w:t>
+              <w:t>val</w:t>
+            </w:r>
+            <w:r>
+              <w:rPr>
+                <w:rFonts w:eastAsia="Times New Roman"/>
+                <w:color w:val="000000"/>
+                <w:sz w:val="20"/>
+                <w:szCs w:val="20"/>
+              </w:rPr>
+              <w:t>or</w:t>
+            </w:r>
+            <w:r>
+              <w:rPr>
+                <w:rFonts w:eastAsia="Times New Roman"/>
+                <w:color w:val="000000"/>
+                <w:sz w:val="20"/>
+                <w:szCs w:val="20"/>
+              </w:rPr>
+              <w:t>[[</w:t>
+            </w:r>
+            <w:proofErr w:type="spellStart"/>
+            <w:r>
+              <w:rPr>
+                <w:rFonts w:eastAsia="Times New Roman"/>
+                <w:color w:val="000000"/>
+                <w:sz w:val="20"/>
+                <w:szCs w:val="20"/>
+              </w:rPr>
+              <w:t>expresion</w:t>
+            </w:r>
+            <w:proofErr w:type="spellEnd"/>
+            <w:r>
+              <w:rPr>
+                <w:rFonts w:eastAsia="Times New Roman"/>
+                <w:color w:val="000000"/>
+                <w:sz w:val="20"/>
+                <w:szCs w:val="20"/>
+              </w:rPr>
+              <w:t>]]</w:t>
             </w:r>
           </w:p>
           <w:p>
@@ -7173,15 +10051,57 @@
                 <w:szCs w:val="20"/>
               </w:rPr>
             </w:pPr>
-            <w:r>
-              <w:rPr>
-                <w:rFonts w:eastAsia="Times New Roman"/>
-                <w:color w:val="000000"/>
-                <w:sz w:val="20"/>
-                <w:szCs w:val="20"/>
-              </w:rPr>
-              <w:t>si expresion.tipo == TipoEntero</w:t>
-            </w:r>
+            <w:proofErr w:type="spellStart"/>
+            <w:r>
+              <w:rPr>
+                <w:rFonts w:eastAsia="Times New Roman"/>
+                <w:color w:val="000000"/>
+                <w:sz w:val="20"/>
+                <w:szCs w:val="20"/>
+              </w:rPr>
+              <w:t>si</w:t>
+            </w:r>
+            <w:proofErr w:type="spellEnd"/>
+            <w:r>
+              <w:rPr>
+                <w:rFonts w:eastAsia="Times New Roman"/>
+                <w:color w:val="000000"/>
+                <w:sz w:val="20"/>
+                <w:szCs w:val="20"/>
+              </w:rPr>
+              <w:t xml:space="preserve"> </w:t>
+            </w:r>
+            <w:proofErr w:type="spellStart"/>
+            <w:r>
+              <w:rPr>
+                <w:rFonts w:eastAsia="Times New Roman"/>
+                <w:color w:val="000000"/>
+                <w:sz w:val="20"/>
+                <w:szCs w:val="20"/>
+              </w:rPr>
+              <w:t>expresion.tipo</w:t>
+            </w:r>
+            <w:proofErr w:type="spellEnd"/>
+            <w:r>
+              <w:rPr>
+                <w:rFonts w:eastAsia="Times New Roman"/>
+                <w:color w:val="000000"/>
+                <w:sz w:val="20"/>
+                <w:szCs w:val="20"/>
+              </w:rPr>
+              <w:t xml:space="preserve"> == </w:t>
+            </w:r>
+            <w:proofErr w:type="spellStart"/>
+            <w:r>
+              <w:rPr>
+                <w:rFonts w:eastAsia="Times New Roman"/>
+                <w:color w:val="000000"/>
+                <w:sz w:val="20"/>
+                <w:szCs w:val="20"/>
+              </w:rPr>
+              <w:t>TipoEntero</w:t>
+            </w:r>
+            <w:proofErr w:type="spellEnd"/>
           </w:p>
           <w:p>
             <w:pPr>
@@ -7202,8 +10122,39 @@
                 <w:sz w:val="20"/>
                 <w:szCs w:val="20"/>
               </w:rPr>
-              <w:t>si nuevoTipo == TipoReal</w:t>
-            </w:r>
+              <w:t xml:space="preserve">si </w:t>
+            </w:r>
+            <w:proofErr w:type="spellStart"/>
+            <w:r>
+              <w:rPr>
+                <w:rFonts w:eastAsia="Times New Roman"/>
+                <w:color w:val="000000"/>
+                <w:sz w:val="20"/>
+                <w:szCs w:val="20"/>
+              </w:rPr>
+              <w:t>nuevoTipo</w:t>
+            </w:r>
+            <w:proofErr w:type="spellEnd"/>
+            <w:r>
+              <w:rPr>
+                <w:rFonts w:eastAsia="Times New Roman"/>
+                <w:color w:val="000000"/>
+                <w:sz w:val="20"/>
+                <w:szCs w:val="20"/>
+              </w:rPr>
+              <w:t xml:space="preserve"> == </w:t>
+            </w:r>
+            <w:proofErr w:type="spellStart"/>
+            <w:r>
+              <w:rPr>
+                <w:rFonts w:eastAsia="Times New Roman"/>
+                <w:color w:val="000000"/>
+                <w:sz w:val="20"/>
+                <w:szCs w:val="20"/>
+              </w:rPr>
+              <w:t>TipoReal</w:t>
+            </w:r>
+            <w:proofErr w:type="spellEnd"/>
           </w:p>
           <w:p>
             <w:pPr>
@@ -7234,8 +10185,39 @@
                 <w:sz w:val="20"/>
                 <w:szCs w:val="20"/>
               </w:rPr>
-              <w:t>si nuevoTipo == TipoChar</w:t>
-            </w:r>
+              <w:t xml:space="preserve">si </w:t>
+            </w:r>
+            <w:proofErr w:type="spellStart"/>
+            <w:r>
+              <w:rPr>
+                <w:rFonts w:eastAsia="Times New Roman"/>
+                <w:color w:val="000000"/>
+                <w:sz w:val="20"/>
+                <w:szCs w:val="20"/>
+              </w:rPr>
+              <w:t>nuevoTipo</w:t>
+            </w:r>
+            <w:proofErr w:type="spellEnd"/>
+            <w:r>
+              <w:rPr>
+                <w:rFonts w:eastAsia="Times New Roman"/>
+                <w:color w:val="000000"/>
+                <w:sz w:val="20"/>
+                <w:szCs w:val="20"/>
+              </w:rPr>
+              <w:t xml:space="preserve"> == </w:t>
+            </w:r>
+            <w:proofErr w:type="spellStart"/>
+            <w:r>
+              <w:rPr>
+                <w:rFonts w:eastAsia="Times New Roman"/>
+                <w:color w:val="000000"/>
+                <w:sz w:val="20"/>
+                <w:szCs w:val="20"/>
+              </w:rPr>
+              <w:t>TipoChar</w:t>
+            </w:r>
+            <w:proofErr w:type="spellEnd"/>
           </w:p>
           <w:p>
             <w:pPr>
@@ -7259,15 +10241,57 @@
               <w:ind w:left="709"/>
               <w:cnfStyle w:val="000000000000" w:firstRow="0" w:lastRow="0" w:firstColumn="0" w:lastColumn="0" w:oddVBand="0" w:evenVBand="0" w:oddHBand="0" w:evenHBand="0" w:firstRowFirstColumn="0" w:firstRowLastColumn="0" w:lastRowFirstColumn="0" w:lastRowLastColumn="0"/>
             </w:pPr>
-            <w:r>
-              <w:rPr>
-                <w:rFonts w:eastAsia="Times New Roman"/>
-                <w:color w:val="000000"/>
-                <w:sz w:val="20"/>
-                <w:szCs w:val="20"/>
-              </w:rPr>
-              <w:t>si expresion.tipo == TipoReal</w:t>
-            </w:r>
+            <w:proofErr w:type="spellStart"/>
+            <w:r>
+              <w:rPr>
+                <w:rFonts w:eastAsia="Times New Roman"/>
+                <w:color w:val="000000"/>
+                <w:sz w:val="20"/>
+                <w:szCs w:val="20"/>
+              </w:rPr>
+              <w:t>si</w:t>
+            </w:r>
+            <w:proofErr w:type="spellEnd"/>
+            <w:r>
+              <w:rPr>
+                <w:rFonts w:eastAsia="Times New Roman"/>
+                <w:color w:val="000000"/>
+                <w:sz w:val="20"/>
+                <w:szCs w:val="20"/>
+              </w:rPr>
+              <w:t xml:space="preserve"> </w:t>
+            </w:r>
+            <w:proofErr w:type="spellStart"/>
+            <w:r>
+              <w:rPr>
+                <w:rFonts w:eastAsia="Times New Roman"/>
+                <w:color w:val="000000"/>
+                <w:sz w:val="20"/>
+                <w:szCs w:val="20"/>
+              </w:rPr>
+              <w:t>expresion.tipo</w:t>
+            </w:r>
+            <w:proofErr w:type="spellEnd"/>
+            <w:r>
+              <w:rPr>
+                <w:rFonts w:eastAsia="Times New Roman"/>
+                <w:color w:val="000000"/>
+                <w:sz w:val="20"/>
+                <w:szCs w:val="20"/>
+              </w:rPr>
+              <w:t xml:space="preserve"> == </w:t>
+            </w:r>
+            <w:proofErr w:type="spellStart"/>
+            <w:r>
+              <w:rPr>
+                <w:rFonts w:eastAsia="Times New Roman"/>
+                <w:color w:val="000000"/>
+                <w:sz w:val="20"/>
+                <w:szCs w:val="20"/>
+              </w:rPr>
+              <w:t>TipoReal</w:t>
+            </w:r>
+            <w:proofErr w:type="spellEnd"/>
           </w:p>
           <w:p>
             <w:pPr>
@@ -7282,8 +10306,39 @@
                 <w:sz w:val="20"/>
                 <w:szCs w:val="20"/>
               </w:rPr>
-              <w:t>si nuevoTipo == TipoEntero</w:t>
-            </w:r>
+              <w:t xml:space="preserve">si </w:t>
+            </w:r>
+            <w:proofErr w:type="spellStart"/>
+            <w:r>
+              <w:rPr>
+                <w:rFonts w:eastAsia="Times New Roman"/>
+                <w:color w:val="000000"/>
+                <w:sz w:val="20"/>
+                <w:szCs w:val="20"/>
+              </w:rPr>
+              <w:t>nuevoTipo</w:t>
+            </w:r>
+            <w:proofErr w:type="spellEnd"/>
+            <w:r>
+              <w:rPr>
+                <w:rFonts w:eastAsia="Times New Roman"/>
+                <w:color w:val="000000"/>
+                <w:sz w:val="20"/>
+                <w:szCs w:val="20"/>
+              </w:rPr>
+              <w:t xml:space="preserve"> == </w:t>
+            </w:r>
+            <w:proofErr w:type="spellStart"/>
+            <w:r>
+              <w:rPr>
+                <w:rFonts w:eastAsia="Times New Roman"/>
+                <w:color w:val="000000"/>
+                <w:sz w:val="20"/>
+                <w:szCs w:val="20"/>
+              </w:rPr>
+              <w:t>TipoEntero</w:t>
+            </w:r>
+            <w:proofErr w:type="spellEnd"/>
           </w:p>
           <w:p>
             <w:pPr>
@@ -7314,8 +10369,39 @@
                 <w:sz w:val="20"/>
                 <w:szCs w:val="20"/>
               </w:rPr>
-              <w:t>si nuevoTipo == TipoChar</w:t>
-            </w:r>
+              <w:t xml:space="preserve">si </w:t>
+            </w:r>
+            <w:proofErr w:type="spellStart"/>
+            <w:r>
+              <w:rPr>
+                <w:rFonts w:eastAsia="Times New Roman"/>
+                <w:color w:val="000000"/>
+                <w:sz w:val="20"/>
+                <w:szCs w:val="20"/>
+              </w:rPr>
+              <w:t>nuevoTipo</w:t>
+            </w:r>
+            <w:proofErr w:type="spellEnd"/>
+            <w:r>
+              <w:rPr>
+                <w:rFonts w:eastAsia="Times New Roman"/>
+                <w:color w:val="000000"/>
+                <w:sz w:val="20"/>
+                <w:szCs w:val="20"/>
+              </w:rPr>
+              <w:t xml:space="preserve"> == </w:t>
+            </w:r>
+            <w:proofErr w:type="spellStart"/>
+            <w:r>
+              <w:rPr>
+                <w:rFonts w:eastAsia="Times New Roman"/>
+                <w:color w:val="000000"/>
+                <w:sz w:val="20"/>
+                <w:szCs w:val="20"/>
+              </w:rPr>
+              <w:t>TipoChar</w:t>
+            </w:r>
+            <w:proofErr w:type="spellEnd"/>
           </w:p>
           <w:p>
             <w:pPr>
@@ -7361,15 +10447,57 @@
               <w:ind w:left="709"/>
               <w:cnfStyle w:val="000000000000" w:firstRow="0" w:lastRow="0" w:firstColumn="0" w:lastColumn="0" w:oddVBand="0" w:evenVBand="0" w:oddHBand="0" w:evenHBand="0" w:firstRowFirstColumn="0" w:firstRowLastColumn="0" w:lastRowFirstColumn="0" w:lastRowLastColumn="0"/>
             </w:pPr>
-            <w:r>
-              <w:rPr>
-                <w:rFonts w:eastAsia="Times New Roman"/>
-                <w:color w:val="000000"/>
-                <w:sz w:val="20"/>
-                <w:szCs w:val="20"/>
-              </w:rPr>
-              <w:t>si expresion.tipo == TipoChar</w:t>
-            </w:r>
+            <w:proofErr w:type="spellStart"/>
+            <w:r>
+              <w:rPr>
+                <w:rFonts w:eastAsia="Times New Roman"/>
+                <w:color w:val="000000"/>
+                <w:sz w:val="20"/>
+                <w:szCs w:val="20"/>
+              </w:rPr>
+              <w:t>si</w:t>
+            </w:r>
+            <w:proofErr w:type="spellEnd"/>
+            <w:r>
+              <w:rPr>
+                <w:rFonts w:eastAsia="Times New Roman"/>
+                <w:color w:val="000000"/>
+                <w:sz w:val="20"/>
+                <w:szCs w:val="20"/>
+              </w:rPr>
+              <w:t xml:space="preserve"> </w:t>
+            </w:r>
+            <w:proofErr w:type="spellStart"/>
+            <w:r>
+              <w:rPr>
+                <w:rFonts w:eastAsia="Times New Roman"/>
+                <w:color w:val="000000"/>
+                <w:sz w:val="20"/>
+                <w:szCs w:val="20"/>
+              </w:rPr>
+              <w:t>expresion.tipo</w:t>
+            </w:r>
+            <w:proofErr w:type="spellEnd"/>
+            <w:r>
+              <w:rPr>
+                <w:rFonts w:eastAsia="Times New Roman"/>
+                <w:color w:val="000000"/>
+                <w:sz w:val="20"/>
+                <w:szCs w:val="20"/>
+              </w:rPr>
+              <w:t xml:space="preserve"> == </w:t>
+            </w:r>
+            <w:proofErr w:type="spellStart"/>
+            <w:r>
+              <w:rPr>
+                <w:rFonts w:eastAsia="Times New Roman"/>
+                <w:color w:val="000000"/>
+                <w:sz w:val="20"/>
+                <w:szCs w:val="20"/>
+              </w:rPr>
+              <w:t>TipoChar</w:t>
+            </w:r>
+            <w:proofErr w:type="spellEnd"/>
           </w:p>
           <w:p>
             <w:pPr>
@@ -7384,8 +10512,39 @@
                 <w:sz w:val="20"/>
                 <w:szCs w:val="20"/>
               </w:rPr>
-              <w:t>si nuevoTipo == TipoEntero</w:t>
-            </w:r>
+              <w:t xml:space="preserve">si </w:t>
+            </w:r>
+            <w:proofErr w:type="spellStart"/>
+            <w:r>
+              <w:rPr>
+                <w:rFonts w:eastAsia="Times New Roman"/>
+                <w:color w:val="000000"/>
+                <w:sz w:val="20"/>
+                <w:szCs w:val="20"/>
+              </w:rPr>
+              <w:t>nuevoTipo</w:t>
+            </w:r>
+            <w:proofErr w:type="spellEnd"/>
+            <w:r>
+              <w:rPr>
+                <w:rFonts w:eastAsia="Times New Roman"/>
+                <w:color w:val="000000"/>
+                <w:sz w:val="20"/>
+                <w:szCs w:val="20"/>
+              </w:rPr>
+              <w:t xml:space="preserve"> == </w:t>
+            </w:r>
+            <w:proofErr w:type="spellStart"/>
+            <w:r>
+              <w:rPr>
+                <w:rFonts w:eastAsia="Times New Roman"/>
+                <w:color w:val="000000"/>
+                <w:sz w:val="20"/>
+                <w:szCs w:val="20"/>
+              </w:rPr>
+              <w:t>TipoEntero</w:t>
+            </w:r>
+            <w:proofErr w:type="spellEnd"/>
           </w:p>
           <w:p>
             <w:pPr>
@@ -7416,8 +10575,39 @@
                 <w:sz w:val="20"/>
                 <w:szCs w:val="20"/>
               </w:rPr>
-              <w:t>si nuevoTipo == TipoReal</w:t>
-            </w:r>
+              <w:t xml:space="preserve">si </w:t>
+            </w:r>
+            <w:proofErr w:type="spellStart"/>
+            <w:r>
+              <w:rPr>
+                <w:rFonts w:eastAsia="Times New Roman"/>
+                <w:color w:val="000000"/>
+                <w:sz w:val="20"/>
+                <w:szCs w:val="20"/>
+              </w:rPr>
+              <w:t>nuevoTipo</w:t>
+            </w:r>
+            <w:proofErr w:type="spellEnd"/>
+            <w:r>
+              <w:rPr>
+                <w:rFonts w:eastAsia="Times New Roman"/>
+                <w:color w:val="000000"/>
+                <w:sz w:val="20"/>
+                <w:szCs w:val="20"/>
+              </w:rPr>
+              <w:t xml:space="preserve"> == </w:t>
+            </w:r>
+            <w:proofErr w:type="spellStart"/>
+            <w:r>
+              <w:rPr>
+                <w:rFonts w:eastAsia="Times New Roman"/>
+                <w:color w:val="000000"/>
+                <w:sz w:val="20"/>
+                <w:szCs w:val="20"/>
+              </w:rPr>
+              <w:t>TipoReal</w:t>
+            </w:r>
+            <w:proofErr w:type="spellEnd"/>
           </w:p>
           <w:p>
             <w:pPr>
@@ -7519,6 +10709,7 @@
               </w:rPr>
               <w:t>valor[[</w:t>
             </w:r>
+            <w:proofErr w:type="spellStart"/>
             <w:proofErr w:type="gramStart"/>
             <w:r>
               <w:rPr>
@@ -7529,7 +10720,19 @@
                 <w:sz w:val="20"/>
                 <w:szCs w:val="20"/>
               </w:rPr>
-              <w:t>InvocacionExpresion  </w:t>
+              <w:t>InvocacionExpresion</w:t>
+            </w:r>
+            <w:proofErr w:type="spellEnd"/>
+            <w:r>
+              <w:rPr>
+                <w:rFonts w:eastAsia="Times New Roman"/>
+                <w:b/>
+                <w:bCs/>
+                <w:color w:val="000000"/>
+                <w:sz w:val="20"/>
+                <w:szCs w:val="20"/>
+              </w:rPr>
+              <w:t xml:space="preserve">  </w:t>
             </w:r>
             <w:r>
               <w:rPr>
@@ -7550,6 +10753,7 @@
               </w:rPr>
               <w:t xml:space="preserve">  </w:t>
             </w:r>
+            <w:proofErr w:type="spellStart"/>
             <w:r>
               <w:rPr>
                 <w:rFonts w:eastAsia="Times New Roman"/>
@@ -7577,8 +10781,19 @@
                 <w:sz w:val="20"/>
                 <w:szCs w:val="20"/>
               </w:rPr>
-              <w:t>String  </w:t>
-            </w:r>
+              <w:t>String</w:t>
+            </w:r>
+            <w:proofErr w:type="spellEnd"/>
+            <w:r>
+              <w:rPr>
+                <w:rFonts w:eastAsia="Times New Roman"/>
+                <w:color w:val="595959" w:themeColor="text1" w:themeTint="A6"/>
+                <w:sz w:val="20"/>
+                <w:szCs w:val="20"/>
+              </w:rPr>
+              <w:t xml:space="preserve">  </w:t>
+            </w:r>
+            <w:proofErr w:type="spellStart"/>
             <w:r>
               <w:rPr>
                 <w:rFonts w:eastAsia="Times New Roman"/>
@@ -7606,7 +10821,17 @@
                 <w:sz w:val="20"/>
                 <w:szCs w:val="20"/>
               </w:rPr>
-              <w:t>Expresion*</w:t>
+              <w:t>Expresion</w:t>
+            </w:r>
+            <w:proofErr w:type="spellEnd"/>
+            <w:r>
+              <w:rPr>
+                <w:rFonts w:eastAsia="Times New Roman"/>
+                <w:color w:val="595959" w:themeColor="text1" w:themeTint="A6"/>
+                <w:sz w:val="20"/>
+                <w:szCs w:val="20"/>
+              </w:rPr>
+              <w:t>*</w:t>
             </w:r>
             <w:r>
               <w:rPr>
@@ -7630,25 +10855,99 @@
                 <w:szCs w:val="20"/>
               </w:rPr>
             </w:pPr>
-            <w:r>
-              <w:rPr>
-                <w:rFonts w:eastAsia="Times New Roman"/>
-                <w:color w:val="000000"/>
-                <w:sz w:val="20"/>
-                <w:szCs w:val="20"/>
-              </w:rPr>
-              <w:t>valor[[params</w:t>
-            </w:r>
-            <w:r>
-              <w:rPr>
-                <w:rFonts w:eastAsia="Times New Roman"/>
-                <w:color w:val="000000"/>
-                <w:sz w:val="20"/>
-                <w:szCs w:val="20"/>
-                <w:vertAlign w:val="subscript"/>
-              </w:rPr>
-              <w:t>i</w:t>
-            </w:r>
+            <w:proofErr w:type="spellStart"/>
+            <w:r>
+              <w:rPr>
+                <w:rFonts w:eastAsia="Times New Roman"/>
+                <w:color w:val="000000"/>
+                <w:sz w:val="20"/>
+                <w:szCs w:val="20"/>
+              </w:rPr>
+              <w:t>for</w:t>
+            </w:r>
+            <w:proofErr w:type="spellEnd"/>
+            <w:r>
+              <w:rPr>
+                <w:rFonts w:eastAsia="Times New Roman"/>
+                <w:color w:val="000000"/>
+                <w:sz w:val="20"/>
+                <w:szCs w:val="20"/>
+              </w:rPr>
+              <w:t>(</w:t>
+            </w:r>
+            <w:proofErr w:type="spellStart"/>
+            <w:r>
+              <w:rPr>
+                <w:rFonts w:eastAsia="Times New Roman"/>
+                <w:color w:val="000000"/>
+                <w:sz w:val="20"/>
+                <w:szCs w:val="20"/>
+              </w:rPr>
+              <w:t>param</w:t>
+            </w:r>
+            <w:proofErr w:type="spellEnd"/>
+            <w:r>
+              <w:rPr>
+                <w:rFonts w:eastAsia="Times New Roman"/>
+                <w:color w:val="000000"/>
+                <w:sz w:val="20"/>
+                <w:szCs w:val="20"/>
+              </w:rPr>
+              <w:t xml:space="preserve"> in </w:t>
+            </w:r>
+            <w:proofErr w:type="spellStart"/>
+            <w:r>
+              <w:rPr>
+                <w:rFonts w:eastAsia="Times New Roman"/>
+                <w:color w:val="000000"/>
+                <w:sz w:val="20"/>
+                <w:szCs w:val="20"/>
+              </w:rPr>
+              <w:t>params</w:t>
+            </w:r>
+            <w:proofErr w:type="spellEnd"/>
+            <w:r>
+              <w:rPr>
+                <w:rFonts w:eastAsia="Times New Roman"/>
+                <w:color w:val="000000"/>
+                <w:sz w:val="20"/>
+                <w:szCs w:val="20"/>
+              </w:rPr>
+              <w:t>)</w:t>
+            </w:r>
+          </w:p>
+          <w:p>
+            <w:pPr>
+              <w:spacing w:line="57" w:lineRule="atLeast"/>
+              <w:ind w:left="1416"/>
+              <w:cnfStyle w:val="000000100000" w:firstRow="0" w:lastRow="0" w:firstColumn="0" w:lastColumn="0" w:oddVBand="0" w:evenVBand="0" w:oddHBand="1" w:evenHBand="0" w:firstRowFirstColumn="0" w:firstRowLastColumn="0" w:lastRowFirstColumn="0" w:lastRowLastColumn="0"/>
+              <w:rPr>
+                <w:rFonts w:eastAsia="Times New Roman"/>
+                <w:color w:val="000000"/>
+                <w:sz w:val="20"/>
+                <w:szCs w:val="20"/>
+              </w:rPr>
+            </w:pPr>
+            <w:r>
+              <w:rPr>
+                <w:rFonts w:eastAsia="Times New Roman"/>
+                <w:color w:val="000000"/>
+                <w:sz w:val="20"/>
+                <w:szCs w:val="20"/>
+              </w:rPr>
+              <w:t>valor[[</w:t>
+            </w:r>
+            <w:proofErr w:type="spellStart"/>
+            <w:r>
+              <w:rPr>
+                <w:rFonts w:eastAsia="Times New Roman"/>
+                <w:color w:val="000000"/>
+                <w:sz w:val="20"/>
+                <w:szCs w:val="20"/>
+              </w:rPr>
+              <w:t>param</w:t>
+            </w:r>
+            <w:proofErr w:type="spellEnd"/>
             <w:r>
               <w:rPr>
                 <w:rFonts w:eastAsia="Times New Roman"/>
@@ -7658,14 +10957,26 @@
               </w:rPr>
               <w:t>]]</w:t>
             </w:r>
-            <w:r>
-              <w:rPr>
-                <w:rFonts w:eastAsia="Times New Roman"/>
-                <w:color w:val="000000"/>
-                <w:sz w:val="20"/>
-                <w:szCs w:val="20"/>
-              </w:rPr>
-              <w:br/>
+          </w:p>
+          <w:p>
+            <w:pPr>
+              <w:spacing w:line="57" w:lineRule="atLeast"/>
+              <w:ind w:left="708"/>
+              <w:cnfStyle w:val="000000100000" w:firstRow="0" w:lastRow="0" w:firstColumn="0" w:lastColumn="0" w:oddVBand="0" w:evenVBand="0" w:oddHBand="1" w:evenHBand="0" w:firstRowFirstColumn="0" w:firstRowLastColumn="0" w:lastRowFirstColumn="0" w:lastRowLastColumn="0"/>
+              <w:rPr>
+                <w:rFonts w:eastAsia="Times New Roman"/>
+                <w:color w:val="000000"/>
+                <w:sz w:val="20"/>
+                <w:szCs w:val="20"/>
+              </w:rPr>
+            </w:pPr>
+            <w:r>
+              <w:rPr>
+                <w:rFonts w:eastAsia="Times New Roman"/>
+                <w:color w:val="000000"/>
+                <w:sz w:val="20"/>
+                <w:szCs w:val="20"/>
+              </w:rPr>
               <w:t>CALL {nombre}</w:t>
             </w:r>
           </w:p>
@@ -7731,6 +11042,7 @@
               </w:rPr>
               <w:t>valor[[</w:t>
             </w:r>
+            <w:proofErr w:type="spellStart"/>
             <w:proofErr w:type="gramStart"/>
             <w:r>
               <w:rPr>
@@ -7741,7 +11053,19 @@
                 <w:sz w:val="20"/>
                 <w:szCs w:val="20"/>
               </w:rPr>
-              <w:t>AccesoArray  </w:t>
+              <w:t>AccesoArray</w:t>
+            </w:r>
+            <w:proofErr w:type="spellEnd"/>
+            <w:r>
+              <w:rPr>
+                <w:rFonts w:eastAsia="Times New Roman"/>
+                <w:b/>
+                <w:bCs/>
+                <w:color w:val="000000"/>
+                <w:sz w:val="20"/>
+                <w:szCs w:val="20"/>
+              </w:rPr>
+              <w:t xml:space="preserve">  </w:t>
             </w:r>
             <w:r>
               <w:rPr>
@@ -7762,6 +11086,7 @@
               </w:rPr>
               <w:t xml:space="preserve">  </w:t>
             </w:r>
+            <w:proofErr w:type="spellStart"/>
             <w:r>
               <w:rPr>
                 <w:rFonts w:eastAsia="Times New Roman"/>
@@ -7789,8 +11114,19 @@
                 <w:sz w:val="20"/>
                 <w:szCs w:val="20"/>
               </w:rPr>
-              <w:t>Expresion  </w:t>
-            </w:r>
+              <w:t>Expresion</w:t>
+            </w:r>
+            <w:proofErr w:type="spellEnd"/>
+            <w:r>
+              <w:rPr>
+                <w:rFonts w:eastAsia="Times New Roman"/>
+                <w:color w:val="595959" w:themeColor="text1" w:themeTint="A6"/>
+                <w:sz w:val="20"/>
+                <w:szCs w:val="20"/>
+              </w:rPr>
+              <w:t xml:space="preserve">  </w:t>
+            </w:r>
+            <w:proofErr w:type="spellStart"/>
             <w:r>
               <w:rPr>
                 <w:rFonts w:eastAsia="Times New Roman"/>
@@ -7818,7 +11154,17 @@
                 <w:sz w:val="20"/>
                 <w:szCs w:val="20"/>
               </w:rPr>
-              <w:t>Expresion </w:t>
+              <w:t>Expresion</w:t>
+            </w:r>
+            <w:proofErr w:type="spellEnd"/>
+            <w:r>
+              <w:rPr>
+                <w:rFonts w:eastAsia="Times New Roman"/>
+                <w:color w:val="595959" w:themeColor="text1" w:themeTint="A6"/>
+                <w:sz w:val="20"/>
+                <w:szCs w:val="20"/>
+              </w:rPr>
+              <w:t> </w:t>
             </w:r>
             <w:r>
               <w:rPr>
@@ -7849,7 +11195,27 @@
                 <w:sz w:val="20"/>
                 <w:szCs w:val="20"/>
               </w:rPr>
-              <w:t>dirección[[accesoArray]]</w:t>
+              <w:t>dirección[[</w:t>
+            </w:r>
+            <w:proofErr w:type="spellStart"/>
+            <w:r>
+              <w:rPr>
+                <w:rFonts w:eastAsia="Times New Roman"/>
+                <w:color w:val="000000"/>
+                <w:sz w:val="20"/>
+                <w:szCs w:val="20"/>
+              </w:rPr>
+              <w:t>accesoArray</w:t>
+            </w:r>
+            <w:proofErr w:type="spellEnd"/>
+            <w:r>
+              <w:rPr>
+                <w:rFonts w:eastAsia="Times New Roman"/>
+                <w:color w:val="000000"/>
+                <w:sz w:val="20"/>
+                <w:szCs w:val="20"/>
+              </w:rPr>
+              <w:t>]]</w:t>
             </w:r>
           </w:p>
           <w:p>
@@ -7881,7 +11247,29 @@
                 <w:szCs w:val="20"/>
                 <w:vertAlign w:val="subscript"/>
               </w:rPr>
-              <w:t>&lt;accesoArray.tipo&gt;</w:t>
+              <w:t>&lt;</w:t>
+            </w:r>
+            <w:proofErr w:type="spellStart"/>
+            <w:r>
+              <w:rPr>
+                <w:rFonts w:eastAsia="Times New Roman"/>
+                <w:color w:val="000000"/>
+                <w:sz w:val="20"/>
+                <w:szCs w:val="20"/>
+                <w:vertAlign w:val="subscript"/>
+              </w:rPr>
+              <w:t>accesoArray.tipo</w:t>
+            </w:r>
+            <w:proofErr w:type="spellEnd"/>
+            <w:r>
+              <w:rPr>
+                <w:rFonts w:eastAsia="Times New Roman"/>
+                <w:color w:val="000000"/>
+                <w:sz w:val="20"/>
+                <w:szCs w:val="20"/>
+                <w:vertAlign w:val="subscript"/>
+              </w:rPr>
+              <w:t>&gt;</w:t>
             </w:r>
           </w:p>
           <w:p>
@@ -7949,6 +11337,7 @@
               </w:rPr>
               <w:t>valor[[</w:t>
             </w:r>
+            <w:proofErr w:type="spellStart"/>
             <w:proofErr w:type="gramStart"/>
             <w:r>
               <w:rPr>
@@ -7959,7 +11348,19 @@
                 <w:sz w:val="20"/>
                 <w:szCs w:val="20"/>
               </w:rPr>
-              <w:t>AccesoCampo  </w:t>
+              <w:t>AccesoCampo</w:t>
+            </w:r>
+            <w:proofErr w:type="spellEnd"/>
+            <w:r>
+              <w:rPr>
+                <w:rFonts w:eastAsia="Times New Roman"/>
+                <w:b/>
+                <w:bCs/>
+                <w:color w:val="000000"/>
+                <w:sz w:val="20"/>
+                <w:szCs w:val="20"/>
+              </w:rPr>
+              <w:t xml:space="preserve">  </w:t>
             </w:r>
             <w:r>
               <w:rPr>
@@ -7980,6 +11381,7 @@
               </w:rPr>
               <w:t xml:space="preserve">  </w:t>
             </w:r>
+            <w:proofErr w:type="spellStart"/>
             <w:r>
               <w:rPr>
                 <w:rFonts w:eastAsia="Times New Roman"/>
@@ -8007,8 +11409,19 @@
                 <w:sz w:val="20"/>
                 <w:szCs w:val="20"/>
               </w:rPr>
-              <w:t>Expresion  </w:t>
-            </w:r>
+              <w:t>Expresion</w:t>
+            </w:r>
+            <w:proofErr w:type="spellEnd"/>
+            <w:r>
+              <w:rPr>
+                <w:rFonts w:eastAsia="Times New Roman"/>
+                <w:color w:val="595959" w:themeColor="text1" w:themeTint="A6"/>
+                <w:sz w:val="20"/>
+                <w:szCs w:val="20"/>
+              </w:rPr>
+              <w:t xml:space="preserve">  </w:t>
+            </w:r>
+            <w:proofErr w:type="spellStart"/>
             <w:r>
               <w:rPr>
                 <w:rFonts w:eastAsia="Times New Roman"/>
@@ -8036,7 +11449,17 @@
                 <w:sz w:val="20"/>
                 <w:szCs w:val="20"/>
               </w:rPr>
-              <w:t>Expresion </w:t>
+              <w:t>Expresion</w:t>
+            </w:r>
+            <w:proofErr w:type="spellEnd"/>
+            <w:r>
+              <w:rPr>
+                <w:rFonts w:eastAsia="Times New Roman"/>
+                <w:color w:val="595959" w:themeColor="text1" w:themeTint="A6"/>
+                <w:sz w:val="20"/>
+                <w:szCs w:val="20"/>
+              </w:rPr>
+              <w:t> </w:t>
             </w:r>
             <w:r>
               <w:rPr>
@@ -8067,7 +11490,27 @@
                 <w:sz w:val="20"/>
                 <w:szCs w:val="20"/>
               </w:rPr>
-              <w:t>dirección[[accesoCampo]]</w:t>
+              <w:t>dirección[[</w:t>
+            </w:r>
+            <w:proofErr w:type="spellStart"/>
+            <w:r>
+              <w:rPr>
+                <w:rFonts w:eastAsia="Times New Roman"/>
+                <w:color w:val="000000"/>
+                <w:sz w:val="20"/>
+                <w:szCs w:val="20"/>
+              </w:rPr>
+              <w:t>accesoCampo</w:t>
+            </w:r>
+            <w:proofErr w:type="spellEnd"/>
+            <w:r>
+              <w:rPr>
+                <w:rFonts w:eastAsia="Times New Roman"/>
+                <w:color w:val="000000"/>
+                <w:sz w:val="20"/>
+                <w:szCs w:val="20"/>
+              </w:rPr>
+              <w:t>]]</w:t>
             </w:r>
           </w:p>
           <w:p>
@@ -8099,7 +11542,29 @@
                 <w:szCs w:val="20"/>
                 <w:vertAlign w:val="subscript"/>
               </w:rPr>
-              <w:t>&lt;accesoCampo.tipo&gt;</w:t>
+              <w:t>&lt;</w:t>
+            </w:r>
+            <w:proofErr w:type="spellStart"/>
+            <w:r>
+              <w:rPr>
+                <w:rFonts w:eastAsia="Times New Roman"/>
+                <w:color w:val="000000"/>
+                <w:sz w:val="20"/>
+                <w:szCs w:val="20"/>
+                <w:vertAlign w:val="subscript"/>
+              </w:rPr>
+              <w:t>accesoCampo.tipo</w:t>
+            </w:r>
+            <w:proofErr w:type="spellEnd"/>
+            <w:r>
+              <w:rPr>
+                <w:rFonts w:eastAsia="Times New Roman"/>
+                <w:color w:val="000000"/>
+                <w:sz w:val="20"/>
+                <w:szCs w:val="20"/>
+                <w:vertAlign w:val="subscript"/>
+              </w:rPr>
+              <w:t>&gt;</w:t>
             </w:r>
           </w:p>
           <w:p>
@@ -8136,6 +11601,7 @@
               </w:rPr>
               <w:t>Dirección[[</w:t>
             </w:r>
+            <w:proofErr w:type="spellStart"/>
             <w:r>
               <w:rPr>
                 <w:rFonts w:ascii="Cambria" w:eastAsia="Times New Roman" w:hAnsi="Cambria"/>
@@ -8146,6 +11612,7 @@
               </w:rPr>
               <w:t>expresion</w:t>
             </w:r>
+            <w:proofErr w:type="spellEnd"/>
             <w:r>
               <w:rPr>
                 <w:rFonts w:ascii="Cambria" w:eastAsia="Times New Roman" w:hAnsi="Cambria"/>
@@ -8171,14 +11638,25 @@
                 <w:szCs w:val="20"/>
               </w:rPr>
             </w:pPr>
-            <w:r>
-              <w:rPr>
-                <w:rFonts w:eastAsia="Times New Roman"/>
-                <w:color w:val="000000"/>
-                <w:sz w:val="20"/>
-                <w:szCs w:val="20"/>
-              </w:rPr>
-              <w:t>direccion[[</w:t>
+            <w:proofErr w:type="spellStart"/>
+            <w:r>
+              <w:rPr>
+                <w:rFonts w:eastAsia="Times New Roman"/>
+                <w:color w:val="000000"/>
+                <w:sz w:val="20"/>
+                <w:szCs w:val="20"/>
+              </w:rPr>
+              <w:t>direccion</w:t>
+            </w:r>
+            <w:proofErr w:type="spellEnd"/>
+            <w:r>
+              <w:rPr>
+                <w:rFonts w:eastAsia="Times New Roman"/>
+                <w:color w:val="000000"/>
+                <w:sz w:val="20"/>
+                <w:szCs w:val="20"/>
+              </w:rPr>
+              <w:t>[[</w:t>
             </w:r>
             <w:r>
               <w:rPr>
@@ -8201,6 +11679,7 @@
               </w:rPr>
               <w:t>→  </w:t>
             </w:r>
+            <w:proofErr w:type="spellStart"/>
             <w:r>
               <w:rPr>
                 <w:rFonts w:eastAsia="Times New Roman"/>
@@ -8229,7 +11708,17 @@
                 <w:sz w:val="20"/>
                 <w:szCs w:val="20"/>
               </w:rPr>
-              <w:t>String </w:t>
+              <w:t>String</w:t>
+            </w:r>
+            <w:proofErr w:type="spellEnd"/>
+            <w:r>
+              <w:rPr>
+                <w:rFonts w:eastAsia="Times New Roman"/>
+                <w:color w:val="595959" w:themeColor="text1" w:themeTint="A6"/>
+                <w:sz w:val="20"/>
+                <w:szCs w:val="20"/>
+              </w:rPr>
+              <w:t> </w:t>
             </w:r>
             <w:r>
               <w:rPr>
@@ -8253,23 +11742,61 @@
                 <w:szCs w:val="20"/>
               </w:rPr>
             </w:pPr>
-            <w:r>
-              <w:rPr>
-                <w:rFonts w:eastAsia="Times New Roman"/>
-                <w:color w:val="000000"/>
-                <w:sz w:val="20"/>
-                <w:szCs w:val="20"/>
-              </w:rPr>
-              <w:t xml:space="preserve">si </w:t>
-            </w:r>
-            <w:r>
-              <w:rPr>
-                <w:rFonts w:eastAsia="Times New Roman"/>
-                <w:color w:val="000000"/>
-                <w:sz w:val="20"/>
-                <w:szCs w:val="20"/>
-              </w:rPr>
-              <w:t>Variable.ambito != global</w:t>
+            <w:proofErr w:type="spellStart"/>
+            <w:r>
+              <w:rPr>
+                <w:rFonts w:eastAsia="Times New Roman"/>
+                <w:color w:val="000000"/>
+                <w:sz w:val="20"/>
+                <w:szCs w:val="20"/>
+              </w:rPr>
+              <w:t>si</w:t>
+            </w:r>
+            <w:proofErr w:type="spellEnd"/>
+            <w:r>
+              <w:rPr>
+                <w:rFonts w:eastAsia="Times New Roman"/>
+                <w:color w:val="000000"/>
+                <w:sz w:val="20"/>
+                <w:szCs w:val="20"/>
+              </w:rPr>
+              <w:t xml:space="preserve"> </w:t>
+            </w:r>
+            <w:proofErr w:type="spellStart"/>
+            <w:r>
+              <w:rPr>
+                <w:rFonts w:eastAsia="Times New Roman"/>
+                <w:color w:val="000000"/>
+                <w:sz w:val="20"/>
+                <w:szCs w:val="20"/>
+              </w:rPr>
+              <w:t>Variable.ambito</w:t>
+            </w:r>
+            <w:proofErr w:type="spellEnd"/>
+            <w:r>
+              <w:rPr>
+                <w:rFonts w:eastAsia="Times New Roman"/>
+                <w:color w:val="000000"/>
+                <w:sz w:val="20"/>
+                <w:szCs w:val="20"/>
+              </w:rPr>
+              <w:t xml:space="preserve"> </w:t>
+            </w:r>
+            <w:r>
+              <w:rPr>
+                <w:sz w:val="20"/>
+                <w:szCs w:val="20"/>
+              </w:rPr>
+              <w:t>≠</w:t>
+            </w:r>
+            <w:r>
+              <w:rPr>
+                <w:rFonts w:eastAsia="Times New Roman"/>
+                <w:color w:val="000000"/>
+                <w:sz w:val="20"/>
+                <w:szCs w:val="20"/>
+              </w:rPr>
+              <w:t xml:space="preserve"> global</w:t>
             </w:r>
           </w:p>
           <w:p>
@@ -8322,7 +11849,49 @@
                 <w:sz w:val="20"/>
                 <w:szCs w:val="20"/>
               </w:rPr>
-              <w:t xml:space="preserve"> {Variable.definicion.direccion}</w:t>
+              <w:t xml:space="preserve"> {</w:t>
+            </w:r>
+            <w:proofErr w:type="spellStart"/>
+            <w:r>
+              <w:rPr>
+                <w:rFonts w:eastAsia="Times New Roman"/>
+                <w:color w:val="000000"/>
+                <w:sz w:val="20"/>
+                <w:szCs w:val="20"/>
+              </w:rPr>
+              <w:t>Variable.definicion.direccion</w:t>
+            </w:r>
+            <w:proofErr w:type="spellEnd"/>
+            <w:r>
+              <w:rPr>
+                <w:rFonts w:eastAsia="Times New Roman"/>
+                <w:color w:val="000000"/>
+                <w:sz w:val="20"/>
+                <w:szCs w:val="20"/>
+              </w:rPr>
+              <w:t>}</w:t>
+            </w:r>
+          </w:p>
+          <w:p>
+            <w:pPr>
+              <w:spacing w:line="57" w:lineRule="atLeast"/>
+              <w:ind w:left="1416"/>
+              <w:cnfStyle w:val="000000000000" w:firstRow="0" w:lastRow="0" w:firstColumn="0" w:lastColumn="0" w:oddVBand="0" w:evenVBand="0" w:oddHBand="0" w:evenHBand="0" w:firstRowFirstColumn="0" w:firstRowLastColumn="0" w:lastRowFirstColumn="0" w:lastRowLastColumn="0"/>
+              <w:rPr>
+                <w:rFonts w:eastAsia="Times New Roman"/>
+                <w:color w:val="000000"/>
+                <w:sz w:val="20"/>
+                <w:szCs w:val="20"/>
+              </w:rPr>
+            </w:pPr>
+            <w:r>
+              <w:rPr>
+                <w:rFonts w:eastAsia="Times New Roman"/>
+                <w:color w:val="000000"/>
+                <w:sz w:val="20"/>
+                <w:szCs w:val="20"/>
+              </w:rPr>
+              <w:t>ADD</w:t>
             </w:r>
           </w:p>
           <w:p>
@@ -8337,6 +11906,7 @@
                 <w:szCs w:val="20"/>
               </w:rPr>
             </w:pPr>
+            <w:proofErr w:type="spellStart"/>
             <w:r>
               <w:rPr>
                 <w:rFonts w:eastAsia="Times New Roman"/>
@@ -8346,6 +11916,7 @@
               </w:rPr>
               <w:t>Else</w:t>
             </w:r>
+            <w:proofErr w:type="spellEnd"/>
           </w:p>
           <w:p>
             <w:pPr>
@@ -8375,7 +11946,27 @@
                 <w:sz w:val="20"/>
                 <w:szCs w:val="20"/>
               </w:rPr>
-              <w:t xml:space="preserve"> {Variable.definicion.direccion}</w:t>
+              <w:t xml:space="preserve"> {</w:t>
+            </w:r>
+            <w:proofErr w:type="spellStart"/>
+            <w:r>
+              <w:rPr>
+                <w:rFonts w:eastAsia="Times New Roman"/>
+                <w:color w:val="000000"/>
+                <w:sz w:val="20"/>
+                <w:szCs w:val="20"/>
+              </w:rPr>
+              <w:t>Variable.definicion.direccion</w:t>
+            </w:r>
+            <w:proofErr w:type="spellEnd"/>
+            <w:r>
+              <w:rPr>
+                <w:rFonts w:eastAsia="Times New Roman"/>
+                <w:color w:val="000000"/>
+                <w:sz w:val="20"/>
+                <w:szCs w:val="20"/>
+              </w:rPr>
+              <w:t>}</w:t>
             </w:r>
           </w:p>
           <w:p>
@@ -8427,15 +12018,27 @@
                 <w:szCs w:val="20"/>
               </w:rPr>
             </w:pPr>
-            <w:r>
-              <w:rPr>
-                <w:rFonts w:eastAsia="Times New Roman"/>
-                <w:color w:val="000000"/>
-                <w:sz w:val="20"/>
-                <w:szCs w:val="20"/>
-              </w:rPr>
-              <w:t>direccion[[</w:t>
-            </w:r>
+            <w:proofErr w:type="spellStart"/>
+            <w:r>
+              <w:rPr>
+                <w:rFonts w:eastAsia="Times New Roman"/>
+                <w:color w:val="000000"/>
+                <w:sz w:val="20"/>
+                <w:szCs w:val="20"/>
+              </w:rPr>
+              <w:t>direccion</w:t>
+            </w:r>
+            <w:proofErr w:type="spellEnd"/>
+            <w:r>
+              <w:rPr>
+                <w:rFonts w:eastAsia="Times New Roman"/>
+                <w:color w:val="000000"/>
+                <w:sz w:val="20"/>
+                <w:szCs w:val="20"/>
+              </w:rPr>
+              <w:t>[[</w:t>
+            </w:r>
+            <w:proofErr w:type="spellStart"/>
             <w:proofErr w:type="gramStart"/>
             <w:r>
               <w:rPr>
@@ -8446,7 +12049,19 @@
                 <w:sz w:val="20"/>
                 <w:szCs w:val="20"/>
               </w:rPr>
-              <w:t>AccesoArray  </w:t>
+              <w:t>AccesoArray</w:t>
+            </w:r>
+            <w:proofErr w:type="spellEnd"/>
+            <w:r>
+              <w:rPr>
+                <w:rFonts w:eastAsia="Times New Roman"/>
+                <w:b/>
+                <w:bCs/>
+                <w:color w:val="000000"/>
+                <w:sz w:val="20"/>
+                <w:szCs w:val="20"/>
+              </w:rPr>
+              <w:t xml:space="preserve">  </w:t>
             </w:r>
             <w:r>
               <w:rPr>
@@ -8467,6 +12082,7 @@
               </w:rPr>
               <w:t xml:space="preserve">  </w:t>
             </w:r>
+            <w:proofErr w:type="spellStart"/>
             <w:r>
               <w:rPr>
                 <w:rFonts w:eastAsia="Times New Roman"/>
@@ -8494,8 +12110,19 @@
                 <w:sz w:val="20"/>
                 <w:szCs w:val="20"/>
               </w:rPr>
-              <w:t>Expresion  </w:t>
-            </w:r>
+              <w:t>Expresion</w:t>
+            </w:r>
+            <w:proofErr w:type="spellEnd"/>
+            <w:r>
+              <w:rPr>
+                <w:rFonts w:eastAsia="Times New Roman"/>
+                <w:color w:val="595959" w:themeColor="text1" w:themeTint="A6"/>
+                <w:sz w:val="20"/>
+                <w:szCs w:val="20"/>
+              </w:rPr>
+              <w:t xml:space="preserve">  </w:t>
+            </w:r>
+            <w:proofErr w:type="spellStart"/>
             <w:r>
               <w:rPr>
                 <w:rFonts w:eastAsia="Times New Roman"/>
@@ -8523,7 +12150,17 @@
                 <w:sz w:val="20"/>
                 <w:szCs w:val="20"/>
               </w:rPr>
-              <w:t>Expresion </w:t>
+              <w:t>Expresion</w:t>
+            </w:r>
+            <w:proofErr w:type="spellEnd"/>
+            <w:r>
+              <w:rPr>
+                <w:rFonts w:eastAsia="Times New Roman"/>
+                <w:color w:val="595959" w:themeColor="text1" w:themeTint="A6"/>
+                <w:sz w:val="20"/>
+                <w:szCs w:val="20"/>
+              </w:rPr>
+              <w:t> </w:t>
             </w:r>
             <w:r>
               <w:rPr>
@@ -8594,7 +12231,27 @@
                 <w:sz w:val="20"/>
                 <w:szCs w:val="20"/>
               </w:rPr>
-              <w:t>valor[[indice]]</w:t>
+              <w:t>valor[[</w:t>
+            </w:r>
+            <w:proofErr w:type="spellStart"/>
+            <w:r>
+              <w:rPr>
+                <w:rFonts w:eastAsia="Times New Roman"/>
+                <w:color w:val="000000"/>
+                <w:sz w:val="20"/>
+                <w:szCs w:val="20"/>
+              </w:rPr>
+              <w:t>indice</w:t>
+            </w:r>
+            <w:proofErr w:type="spellEnd"/>
+            <w:r>
+              <w:rPr>
+                <w:rFonts w:eastAsia="Times New Roman"/>
+                <w:color w:val="000000"/>
+                <w:sz w:val="20"/>
+                <w:szCs w:val="20"/>
+              </w:rPr>
+              <w:t>]]</w:t>
             </w:r>
           </w:p>
           <w:p>
@@ -8625,7 +12282,17 @@
                 <w:sz w:val="20"/>
                 <w:szCs w:val="20"/>
               </w:rPr>
-              <w:t xml:space="preserve"> accesoArray</w:t>
+              <w:t xml:space="preserve"> </w:t>
+            </w:r>
+            <w:proofErr w:type="spellStart"/>
+            <w:r>
+              <w:rPr>
+                <w:rFonts w:eastAsia="Times New Roman"/>
+                <w:color w:val="000000"/>
+                <w:sz w:val="20"/>
+                <w:szCs w:val="20"/>
+              </w:rPr>
+              <w:t>accesoArray</w:t>
             </w:r>
             <w:r>
               <w:rPr>
@@ -8663,6 +12330,7 @@
               </w:rPr>
               <w:t>tamaño</w:t>
             </w:r>
+            <w:proofErr w:type="spellEnd"/>
           </w:p>
           <w:p>
             <w:pPr>
@@ -8753,15 +12421,27 @@
                 <w:szCs w:val="20"/>
               </w:rPr>
             </w:pPr>
-            <w:r>
-              <w:rPr>
-                <w:rFonts w:eastAsia="Times New Roman"/>
-                <w:color w:val="000000"/>
-                <w:sz w:val="20"/>
-                <w:szCs w:val="20"/>
-              </w:rPr>
-              <w:t>direccion[[</w:t>
-            </w:r>
+            <w:proofErr w:type="spellStart"/>
+            <w:r>
+              <w:rPr>
+                <w:rFonts w:eastAsia="Times New Roman"/>
+                <w:color w:val="000000"/>
+                <w:sz w:val="20"/>
+                <w:szCs w:val="20"/>
+              </w:rPr>
+              <w:t>direccion</w:t>
+            </w:r>
+            <w:proofErr w:type="spellEnd"/>
+            <w:r>
+              <w:rPr>
+                <w:rFonts w:eastAsia="Times New Roman"/>
+                <w:color w:val="000000"/>
+                <w:sz w:val="20"/>
+                <w:szCs w:val="20"/>
+              </w:rPr>
+              <w:t>[[</w:t>
+            </w:r>
+            <w:proofErr w:type="spellStart"/>
             <w:proofErr w:type="gramStart"/>
             <w:r>
               <w:rPr>
@@ -8772,7 +12452,19 @@
                 <w:sz w:val="20"/>
                 <w:szCs w:val="20"/>
               </w:rPr>
-              <w:t>AccesoCampo  </w:t>
+              <w:t>AccesoCampo</w:t>
+            </w:r>
+            <w:proofErr w:type="spellEnd"/>
+            <w:r>
+              <w:rPr>
+                <w:rFonts w:eastAsia="Times New Roman"/>
+                <w:b/>
+                <w:bCs/>
+                <w:color w:val="000000"/>
+                <w:sz w:val="20"/>
+                <w:szCs w:val="20"/>
+              </w:rPr>
+              <w:t xml:space="preserve">  </w:t>
             </w:r>
             <w:r>
               <w:rPr>
@@ -8793,6 +12485,7 @@
               </w:rPr>
               <w:t xml:space="preserve">  </w:t>
             </w:r>
+            <w:proofErr w:type="spellStart"/>
             <w:r>
               <w:rPr>
                 <w:rFonts w:eastAsia="Times New Roman"/>
@@ -8820,8 +12513,19 @@
                 <w:sz w:val="20"/>
                 <w:szCs w:val="20"/>
               </w:rPr>
-              <w:t>Expresion  </w:t>
-            </w:r>
+              <w:t>Expresion</w:t>
+            </w:r>
+            <w:proofErr w:type="spellEnd"/>
+            <w:r>
+              <w:rPr>
+                <w:rFonts w:eastAsia="Times New Roman"/>
+                <w:color w:val="595959" w:themeColor="text1" w:themeTint="A6"/>
+                <w:sz w:val="20"/>
+                <w:szCs w:val="20"/>
+              </w:rPr>
+              <w:t xml:space="preserve">  </w:t>
+            </w:r>
+            <w:proofErr w:type="spellStart"/>
             <w:r>
               <w:rPr>
                 <w:rFonts w:eastAsia="Times New Roman"/>
@@ -8849,7 +12553,17 @@
                 <w:sz w:val="20"/>
                 <w:szCs w:val="20"/>
               </w:rPr>
-              <w:t>Expresion </w:t>
+              <w:t>Expresion</w:t>
+            </w:r>
+            <w:proofErr w:type="spellEnd"/>
+            <w:r>
+              <w:rPr>
+                <w:rFonts w:eastAsia="Times New Roman"/>
+                <w:color w:val="595959" w:themeColor="text1" w:themeTint="A6"/>
+                <w:sz w:val="20"/>
+                <w:szCs w:val="20"/>
+              </w:rPr>
+              <w:t> </w:t>
             </w:r>
             <w:r>
               <w:rPr>
@@ -8880,7 +12594,27 @@
                 <w:sz w:val="20"/>
                 <w:szCs w:val="20"/>
               </w:rPr>
-              <w:t>dirección[[struct]]</w:t>
+              <w:t>dirección[[</w:t>
+            </w:r>
+            <w:proofErr w:type="spellStart"/>
+            <w:r>
+              <w:rPr>
+                <w:rFonts w:eastAsia="Times New Roman"/>
+                <w:color w:val="000000"/>
+                <w:sz w:val="20"/>
+                <w:szCs w:val="20"/>
+              </w:rPr>
+              <w:t>struct</w:t>
+            </w:r>
+            <w:proofErr w:type="spellEnd"/>
+            <w:r>
+              <w:rPr>
+                <w:rFonts w:eastAsia="Times New Roman"/>
+                <w:color w:val="000000"/>
+                <w:sz w:val="20"/>
+                <w:szCs w:val="20"/>
+              </w:rPr>
+              <w:t>]]</w:t>
             </w:r>
           </w:p>
           <w:p>
@@ -8902,8 +12636,75 @@
                 <w:sz w:val="20"/>
                 <w:szCs w:val="20"/>
               </w:rPr>
-              <w:t>PUSH accesoCampo.tipo.campos[campo].direccion</w:t>
-            </w:r>
+              <w:t xml:space="preserve">PUSH </w:t>
+            </w:r>
+            <w:proofErr w:type="spellStart"/>
+            <w:r>
+              <w:rPr>
+                <w:rFonts w:eastAsia="Times New Roman"/>
+                <w:color w:val="000000"/>
+                <w:sz w:val="20"/>
+                <w:szCs w:val="20"/>
+              </w:rPr>
+              <w:t>accesoCampo.tipo.campos</w:t>
+            </w:r>
+            <w:r>
+              <w:rPr>
+                <w:rFonts w:eastAsia="Times New Roman"/>
+                <w:color w:val="000000"/>
+                <w:sz w:val="20"/>
+                <w:szCs w:val="20"/>
+              </w:rPr>
+              <w:t>.get</w:t>
+            </w:r>
+            <w:proofErr w:type="spellEnd"/>
+            <w:r>
+              <w:rPr>
+                <w:rFonts w:eastAsia="Times New Roman"/>
+                <w:color w:val="000000"/>
+                <w:sz w:val="20"/>
+                <w:szCs w:val="20"/>
+              </w:rPr>
+              <w:t>(</w:t>
+            </w:r>
+            <w:r>
+              <w:rPr>
+                <w:rFonts w:eastAsia="Times New Roman"/>
+                <w:color w:val="000000"/>
+                <w:sz w:val="20"/>
+                <w:szCs w:val="20"/>
+              </w:rPr>
+              <w:t>campo</w:t>
+            </w:r>
+            <w:r>
+              <w:rPr>
+                <w:rFonts w:eastAsia="Times New Roman"/>
+                <w:color w:val="000000"/>
+                <w:sz w:val="20"/>
+                <w:szCs w:val="20"/>
+              </w:rPr>
+              <w:t>)</w:t>
+            </w:r>
+            <w:r>
+              <w:rPr>
+                <w:rFonts w:eastAsia="Times New Roman"/>
+                <w:color w:val="000000"/>
+                <w:sz w:val="20"/>
+                <w:szCs w:val="20"/>
+              </w:rPr>
+              <w:t>.</w:t>
+            </w:r>
+            <w:proofErr w:type="spellStart"/>
+            <w:r>
+              <w:rPr>
+                <w:rFonts w:eastAsia="Times New Roman"/>
+                <w:color w:val="000000"/>
+                <w:sz w:val="20"/>
+                <w:szCs w:val="20"/>
+              </w:rPr>
+              <w:t>direccion</w:t>
+            </w:r>
+            <w:proofErr w:type="spellEnd"/>
           </w:p>
           <w:p>
             <w:pPr>
@@ -8926,18 +12727,6 @@
               </w:rPr>
               <w:t>ADD</w:t>
             </w:r>
-          </w:p>
-          <w:p>
-            <w:pPr>
-              <w:spacing w:line="57" w:lineRule="atLeast"/>
-              <w:cnfStyle w:val="000000000000" w:firstRow="0" w:lastRow="0" w:firstColumn="0" w:lastColumn="0" w:oddVBand="0" w:evenVBand="0" w:oddHBand="0" w:evenHBand="0" w:firstRowFirstColumn="0" w:firstRowLastColumn="0" w:lastRowFirstColumn="0" w:lastRowLastColumn="0"/>
-              <w:rPr>
-                <w:rFonts w:eastAsia="Times New Roman"/>
-                <w:color w:val="000000"/>
-                <w:sz w:val="20"/>
-                <w:szCs w:val="20"/>
-              </w:rPr>
-            </w:pPr>
           </w:p>
         </w:tc>
       </w:tr>

--- a/metalenguajes/EspecificaciónCódigo.docx
+++ b/metalenguajes/EspecificaciónCódigo.docx
@@ -3783,7 +3783,25 @@
               </w:rPr>
               <w:t>expr</w:t>
             </w:r>
-            <w:proofErr w:type="spellEnd"/>
+            <w:r>
+              <w:rPr>
+                <w:rFonts w:asciiTheme="majorHAnsi" w:eastAsia="Times New Roman" w:hAnsiTheme="majorHAnsi"/>
+                <w:color w:val="000000"/>
+                <w:sz w:val="20"/>
+                <w:szCs w:val="20"/>
+              </w:rPr>
+              <w:t>.get</w:t>
+            </w:r>
+            <w:proofErr w:type="spellEnd"/>
+            <w:r>
+              <w:rPr>
+                <w:rFonts w:asciiTheme="majorHAnsi" w:eastAsia="Times New Roman" w:hAnsiTheme="majorHAnsi"/>
+                <w:color w:val="000000"/>
+                <w:sz w:val="20"/>
+                <w:szCs w:val="20"/>
+              </w:rPr>
+              <w:t>(0)</w:t>
+            </w:r>
             <w:r>
               <w:rPr>
                 <w:rFonts w:asciiTheme="majorHAnsi" w:eastAsia="Times New Roman" w:hAnsiTheme="majorHAnsi"/>
@@ -3832,9 +3850,8 @@
                 <w:szCs w:val="20"/>
                 <w:vertAlign w:val="subscript"/>
               </w:rPr>
-              <w:t>expr.tipo</w:t>
-            </w:r>
-            <w:proofErr w:type="spellEnd"/>
+              <w:t>expr</w:t>
+            </w:r>
             <w:r>
               <w:rPr>
                 <w:rFonts w:asciiTheme="majorHAnsi" w:eastAsia="Times New Roman" w:hAnsiTheme="majorHAnsi"/>
@@ -3843,7 +3860,28 @@
                 <w:szCs w:val="20"/>
                 <w:vertAlign w:val="subscript"/>
               </w:rPr>
-              <w:t xml:space="preserve">&gt; </w:t>
+              <w:t>.get</w:t>
+            </w:r>
+            <w:proofErr w:type="spellEnd"/>
+            <w:r>
+              <w:rPr>
+                <w:rFonts w:asciiTheme="majorHAnsi" w:eastAsia="Times New Roman" w:hAnsiTheme="majorHAnsi"/>
+                <w:color w:val="000000"/>
+                <w:sz w:val="20"/>
+                <w:szCs w:val="20"/>
+                <w:vertAlign w:val="subscript"/>
+              </w:rPr>
+              <w:t>(0)</w:t>
+            </w:r>
+            <w:r>
+              <w:rPr>
+                <w:rFonts w:asciiTheme="majorHAnsi" w:eastAsia="Times New Roman" w:hAnsiTheme="majorHAnsi"/>
+                <w:color w:val="000000"/>
+                <w:sz w:val="20"/>
+                <w:szCs w:val="20"/>
+                <w:vertAlign w:val="subscript"/>
+              </w:rPr>
+              <w:t xml:space="preserve">.tipo&gt; </w:t>
             </w:r>
           </w:p>
           <w:p>
@@ -6013,9 +6051,11 @@
               <w:ind w:left="1417"/>
               <w:cnfStyle w:val="000000100000" w:firstRow="0" w:lastRow="0" w:firstColumn="0" w:lastColumn="0" w:oddVBand="0" w:evenVBand="0" w:oddHBand="1" w:evenHBand="0" w:firstRowFirstColumn="0" w:firstRowLastColumn="0" w:lastRowFirstColumn="0" w:lastRowLastColumn="0"/>
               <w:rPr>
-                <w:rFonts w:ascii="Cambria" w:eastAsia="Times New Roman" w:hAnsi="Cambria"/>
-                <w:sz w:val="20"/>
-                <w:szCs w:val="20"/>
+                <w:rFonts w:eastAsia="Times New Roman"/>
+                <w:color w:val="000000"/>
+                <w:sz w:val="20"/>
+                <w:szCs w:val="20"/>
+                <w:vertAlign w:val="subscript"/>
               </w:rPr>
             </w:pPr>
             <w:r>
@@ -6058,6 +6098,17 @@
               </w:rPr>
               <w:t>&gt;</w:t>
             </w:r>
+          </w:p>
+          <w:p>
+            <w:pPr>
+              <w:ind w:left="1417"/>
+              <w:cnfStyle w:val="000000100000" w:firstRow="0" w:lastRow="0" w:firstColumn="0" w:lastColumn="0" w:oddVBand="0" w:evenVBand="0" w:oddHBand="1" w:evenHBand="0" w:firstRowFirstColumn="0" w:firstRowLastColumn="0" w:lastRowFirstColumn="0" w:lastRowLastColumn="0"/>
+              <w:rPr>
+                <w:rFonts w:ascii="Cambria" w:eastAsia="Times New Roman" w:hAnsi="Cambria"/>
+                <w:sz w:val="20"/>
+                <w:szCs w:val="20"/>
+              </w:rPr>
+            </w:pPr>
           </w:p>
           <w:p>
             <w:pPr>
@@ -6194,7 +6245,6 @@
                 <w:sz w:val="20"/>
                 <w:szCs w:val="20"/>
               </w:rPr>
-              <w:lastRenderedPageBreak/>
               <w:t>(</w:t>
             </w:r>
             <w:proofErr w:type="spellStart"/>
@@ -6946,6 +6996,12 @@
             <w:pPr>
               <w:spacing w:line="57" w:lineRule="atLeast"/>
               <w:cnfStyle w:val="000000000000" w:firstRow="0" w:lastRow="0" w:firstColumn="0" w:lastColumn="0" w:oddVBand="0" w:evenVBand="0" w:oddHBand="0" w:evenHBand="0" w:firstRowFirstColumn="0" w:firstRowLastColumn="0" w:lastRowFirstColumn="0" w:lastRowLastColumn="0"/>
+              <w:rPr>
+                <w:rFonts w:eastAsia="Times New Roman"/>
+                <w:color w:val="000000"/>
+                <w:sz w:val="20"/>
+                <w:szCs w:val="20"/>
+              </w:rPr>
             </w:pPr>
             <w:r>
               <w:rPr>
@@ -7053,21 +7109,285 @@
           <w:p>
             <w:pPr>
               <w:spacing w:line="57" w:lineRule="atLeast"/>
-              <w:ind w:left="709"/>
+              <w:ind w:left="708"/>
               <w:cnfStyle w:val="000000000000" w:firstRow="0" w:lastRow="0" w:firstColumn="0" w:lastColumn="0" w:oddVBand="0" w:evenVBand="0" w:oddHBand="0" w:evenHBand="0" w:firstRowFirstColumn="0" w:firstRowLastColumn="0" w:lastRowFirstColumn="0" w:lastRowLastColumn="0"/>
               <w:rPr>
                 <w:rFonts w:eastAsia="Times New Roman"/>
                 <w:color w:val="000000"/>
-              </w:rPr>
-            </w:pPr>
-            <w:r>
-              <w:rPr>
-                <w:rFonts w:eastAsia="Times New Roman"/>
-                <w:color w:val="000000"/>
-                <w:sz w:val="20"/>
-                <w:szCs w:val="20"/>
-              </w:rPr>
-              <w:t>PUSHB {valor}</w:t>
+                <w:sz w:val="20"/>
+                <w:szCs w:val="20"/>
+              </w:rPr>
+            </w:pPr>
+            <w:proofErr w:type="spellStart"/>
+            <w:r>
+              <w:rPr>
+                <w:rFonts w:eastAsia="Times New Roman"/>
+                <w:color w:val="000000"/>
+                <w:sz w:val="20"/>
+                <w:szCs w:val="20"/>
+              </w:rPr>
+              <w:t>String</w:t>
+            </w:r>
+            <w:proofErr w:type="spellEnd"/>
+            <w:r>
+              <w:rPr>
+                <w:rFonts w:eastAsia="Times New Roman"/>
+                <w:color w:val="000000"/>
+                <w:sz w:val="20"/>
+                <w:szCs w:val="20"/>
+              </w:rPr>
+              <w:t xml:space="preserve"> </w:t>
+            </w:r>
+            <w:proofErr w:type="spellStart"/>
+            <w:r>
+              <w:rPr>
+                <w:rFonts w:eastAsia="Times New Roman"/>
+                <w:color w:val="000000"/>
+                <w:sz w:val="20"/>
+                <w:szCs w:val="20"/>
+              </w:rPr>
+              <w:t>valorMod</w:t>
+            </w:r>
+            <w:proofErr w:type="spellEnd"/>
+            <w:r>
+              <w:rPr>
+                <w:rFonts w:eastAsia="Times New Roman"/>
+                <w:color w:val="000000"/>
+                <w:sz w:val="20"/>
+                <w:szCs w:val="20"/>
+              </w:rPr>
+              <w:t xml:space="preserve"> = </w:t>
+            </w:r>
+            <w:proofErr w:type="spellStart"/>
+            <w:r>
+              <w:rPr>
+                <w:rFonts w:eastAsia="Times New Roman"/>
+                <w:color w:val="000000"/>
+                <w:sz w:val="20"/>
+                <w:szCs w:val="20"/>
+              </w:rPr>
+              <w:t>valor.replace</w:t>
+            </w:r>
+            <w:proofErr w:type="spellEnd"/>
+            <w:r>
+              <w:rPr>
+                <w:rFonts w:eastAsia="Times New Roman"/>
+                <w:color w:val="000000"/>
+                <w:sz w:val="20"/>
+                <w:szCs w:val="20"/>
+              </w:rPr>
+              <w:t>(“</w:t>
+            </w:r>
+            <w:r>
+              <w:rPr>
+                <w:rFonts w:eastAsia="Times New Roman"/>
+                <w:color w:val="000000"/>
+                <w:sz w:val="20"/>
+                <w:szCs w:val="20"/>
+              </w:rPr>
+              <w:t xml:space="preserve"> </w:t>
+            </w:r>
+            <w:r>
+              <w:rPr>
+                <w:rFonts w:eastAsia="Times New Roman"/>
+                <w:color w:val="000000"/>
+                <w:sz w:val="20"/>
+                <w:szCs w:val="20"/>
+              </w:rPr>
+              <w:t>’</w:t>
+            </w:r>
+            <w:r>
+              <w:rPr>
+                <w:rFonts w:eastAsia="Times New Roman"/>
+                <w:color w:val="000000"/>
+                <w:sz w:val="20"/>
+                <w:szCs w:val="20"/>
+              </w:rPr>
+              <w:t xml:space="preserve"> </w:t>
+            </w:r>
+            <w:r>
+              <w:rPr>
+                <w:rFonts w:eastAsia="Times New Roman"/>
+                <w:color w:val="000000"/>
+                <w:sz w:val="20"/>
+                <w:szCs w:val="20"/>
+              </w:rPr>
+              <w:t>”. “”)</w:t>
+            </w:r>
+          </w:p>
+          <w:p>
+            <w:pPr>
+              <w:spacing w:line="57" w:lineRule="atLeast"/>
+              <w:ind w:left="708"/>
+              <w:cnfStyle w:val="000000000000" w:firstRow="0" w:lastRow="0" w:firstColumn="0" w:lastColumn="0" w:oddVBand="0" w:evenVBand="0" w:oddHBand="0" w:evenHBand="0" w:firstRowFirstColumn="0" w:firstRowLastColumn="0" w:lastRowFirstColumn="0" w:lastRowLastColumn="0"/>
+              <w:rPr>
+                <w:rFonts w:eastAsia="Times New Roman"/>
+                <w:color w:val="000000"/>
+                <w:sz w:val="20"/>
+                <w:szCs w:val="20"/>
+              </w:rPr>
+            </w:pPr>
+            <w:proofErr w:type="spellStart"/>
+            <w:r>
+              <w:rPr>
+                <w:rFonts w:eastAsia="Times New Roman"/>
+                <w:color w:val="000000"/>
+                <w:sz w:val="20"/>
+                <w:szCs w:val="20"/>
+              </w:rPr>
+              <w:t>si</w:t>
+            </w:r>
+            <w:proofErr w:type="spellEnd"/>
+            <w:r>
+              <w:rPr>
+                <w:rFonts w:eastAsia="Times New Roman"/>
+                <w:color w:val="000000"/>
+                <w:sz w:val="20"/>
+                <w:szCs w:val="20"/>
+              </w:rPr>
+              <w:t xml:space="preserve"> </w:t>
+            </w:r>
+            <w:proofErr w:type="spellStart"/>
+            <w:r>
+              <w:rPr>
+                <w:rFonts w:eastAsia="Times New Roman"/>
+                <w:color w:val="000000"/>
+                <w:sz w:val="20"/>
+                <w:szCs w:val="20"/>
+              </w:rPr>
+              <w:t>valor.length</w:t>
+            </w:r>
+            <w:proofErr w:type="spellEnd"/>
+            <w:r>
+              <w:rPr>
+                <w:rFonts w:eastAsia="Times New Roman"/>
+                <w:color w:val="000000"/>
+                <w:sz w:val="20"/>
+                <w:szCs w:val="20"/>
+              </w:rPr>
+              <w:t xml:space="preserve"> == 1:</w:t>
+            </w:r>
+          </w:p>
+          <w:p>
+            <w:pPr>
+              <w:spacing w:line="57" w:lineRule="atLeast"/>
+              <w:ind w:left="1416"/>
+              <w:cnfStyle w:val="000000000000" w:firstRow="0" w:lastRow="0" w:firstColumn="0" w:lastColumn="0" w:oddVBand="0" w:evenVBand="0" w:oddHBand="0" w:evenHBand="0" w:firstRowFirstColumn="0" w:firstRowLastColumn="0" w:lastRowFirstColumn="0" w:lastRowLastColumn="0"/>
+              <w:rPr>
+                <w:rFonts w:eastAsia="Times New Roman"/>
+                <w:color w:val="000000"/>
+                <w:sz w:val="20"/>
+                <w:szCs w:val="20"/>
+              </w:rPr>
+            </w:pPr>
+            <w:r>
+              <w:rPr>
+                <w:rFonts w:eastAsia="Times New Roman"/>
+                <w:color w:val="000000"/>
+                <w:sz w:val="20"/>
+                <w:szCs w:val="20"/>
+              </w:rPr>
+              <w:t>PUSHB {</w:t>
+            </w:r>
+            <w:proofErr w:type="spellStart"/>
+            <w:r>
+              <w:rPr>
+                <w:rFonts w:eastAsia="Times New Roman"/>
+                <w:color w:val="000000"/>
+                <w:sz w:val="20"/>
+                <w:szCs w:val="20"/>
+              </w:rPr>
+              <w:t>valor</w:t>
+            </w:r>
+            <w:r>
+              <w:rPr>
+                <w:rFonts w:eastAsia="Times New Roman"/>
+                <w:color w:val="000000"/>
+                <w:sz w:val="20"/>
+                <w:szCs w:val="20"/>
+              </w:rPr>
+              <w:t>Mod.charAt</w:t>
+            </w:r>
+            <w:proofErr w:type="spellEnd"/>
+            <w:r>
+              <w:rPr>
+                <w:rFonts w:eastAsia="Times New Roman"/>
+                <w:color w:val="000000"/>
+                <w:sz w:val="20"/>
+                <w:szCs w:val="20"/>
+              </w:rPr>
+              <w:t>(0)</w:t>
+            </w:r>
+            <w:r>
+              <w:rPr>
+                <w:rFonts w:eastAsia="Times New Roman"/>
+                <w:color w:val="000000"/>
+                <w:sz w:val="20"/>
+                <w:szCs w:val="20"/>
+              </w:rPr>
+              <w:t>}</w:t>
+            </w:r>
+          </w:p>
+          <w:p>
+            <w:pPr>
+              <w:spacing w:line="57" w:lineRule="atLeast"/>
+              <w:ind w:left="708"/>
+              <w:cnfStyle w:val="000000000000" w:firstRow="0" w:lastRow="0" w:firstColumn="0" w:lastColumn="0" w:oddVBand="0" w:evenVBand="0" w:oddHBand="0" w:evenHBand="0" w:firstRowFirstColumn="0" w:firstRowLastColumn="0" w:lastRowFirstColumn="0" w:lastRowLastColumn="0"/>
+              <w:rPr>
+                <w:rFonts w:eastAsia="Times New Roman"/>
+                <w:color w:val="000000"/>
+                <w:sz w:val="20"/>
+                <w:szCs w:val="20"/>
+              </w:rPr>
+            </w:pPr>
+            <w:proofErr w:type="spellStart"/>
+            <w:r>
+              <w:rPr>
+                <w:rFonts w:eastAsia="Times New Roman"/>
+                <w:color w:val="000000"/>
+                <w:sz w:val="20"/>
+                <w:szCs w:val="20"/>
+              </w:rPr>
+              <w:t>Else</w:t>
+            </w:r>
+            <w:proofErr w:type="spellEnd"/>
+            <w:r>
+              <w:rPr>
+                <w:rFonts w:eastAsia="Times New Roman"/>
+                <w:color w:val="000000"/>
+                <w:sz w:val="20"/>
+                <w:szCs w:val="20"/>
+              </w:rPr>
+              <w:t>:</w:t>
+            </w:r>
+          </w:p>
+          <w:p>
+            <w:pPr>
+              <w:spacing w:line="57" w:lineRule="atLeast"/>
+              <w:ind w:left="1416"/>
+              <w:cnfStyle w:val="000000000000" w:firstRow="0" w:lastRow="0" w:firstColumn="0" w:lastColumn="0" w:oddVBand="0" w:evenVBand="0" w:oddHBand="0" w:evenHBand="0" w:firstRowFirstColumn="0" w:firstRowLastColumn="0" w:lastRowFirstColumn="0" w:lastRowLastColumn="0"/>
+              <w:rPr>
+                <w:rFonts w:eastAsia="Times New Roman"/>
+                <w:color w:val="000000"/>
+              </w:rPr>
+            </w:pPr>
+            <w:r>
+              <w:rPr>
+                <w:rFonts w:eastAsia="Times New Roman"/>
+                <w:color w:val="000000"/>
+                <w:sz w:val="20"/>
+                <w:szCs w:val="20"/>
+              </w:rPr>
+              <w:t xml:space="preserve">PUSHB </w:t>
+            </w:r>
+            <w:r>
+              <w:rPr>
+                <w:rFonts w:eastAsia="Times New Roman"/>
+                <w:color w:val="000000"/>
+                <w:sz w:val="20"/>
+                <w:szCs w:val="20"/>
+              </w:rPr>
+              <w:t>10 (salto de línea)</w:t>
             </w:r>
             <w:r>
               <w:rPr>
@@ -9200,6 +9520,7 @@
                 <w:sz w:val="20"/>
                 <w:szCs w:val="20"/>
               </w:rPr>
+              <w:lastRenderedPageBreak/>
               <w:t>value</w:t>
             </w:r>
             <w:proofErr w:type="spellEnd"/>
@@ -9404,7 +9725,6 @@
                 <w:sz w:val="20"/>
                 <w:szCs w:val="20"/>
               </w:rPr>
-              <w:lastRenderedPageBreak/>
               <w:t>EQ</w:t>
             </w:r>
             <w:r>

--- a/metalenguajes/EspecificaciónCódigo.docx
+++ b/metalenguajes/EspecificaciónCódigo.docx
@@ -176,7 +176,6 @@
               </w:rPr>
               <w:t>run⟦</w:t>
             </w:r>
-            <w:proofErr w:type="gramStart"/>
             <w:r>
               <w:rPr>
                 <w:rStyle w:val="nodo1"/>
@@ -207,7 +206,6 @@
               </w:rPr>
               <w:t>→</w:t>
             </w:r>
-            <w:proofErr w:type="gramEnd"/>
             <w:r>
               <w:rPr>
                 <w:rFonts w:ascii="Cambria" w:eastAsia="Times New Roman" w:hAnsi="Cambria"/>
@@ -373,25 +371,7 @@
                 <w:sz w:val="20"/>
                 <w:szCs w:val="20"/>
               </w:rPr>
-              <w:t xml:space="preserve">(definición </w:t>
-            </w:r>
-            <w:proofErr w:type="gramStart"/>
-            <w:r>
-              <w:rPr>
-                <w:rFonts w:ascii="Cambria" w:eastAsia="Times New Roman" w:hAnsi="Cambria"/>
-                <w:sz w:val="20"/>
-                <w:szCs w:val="20"/>
-              </w:rPr>
-              <w:t>in definiciones</w:t>
-            </w:r>
-            <w:proofErr w:type="gramEnd"/>
-            <w:r>
-              <w:rPr>
-                <w:rFonts w:ascii="Cambria" w:eastAsia="Times New Roman" w:hAnsi="Cambria"/>
-                <w:sz w:val="20"/>
-                <w:szCs w:val="20"/>
-              </w:rPr>
-              <w:t>)</w:t>
+              <w:t>(definición in definiciones)</w:t>
             </w:r>
           </w:p>
           <w:p>
@@ -589,7 +569,6 @@
               </w:rPr>
               <w:t>define⟦</w:t>
             </w:r>
-            <w:proofErr w:type="gramStart"/>
             <w:r>
               <w:rPr>
                 <w:rStyle w:val="nodo1"/>
@@ -617,7 +596,6 @@
               </w:rPr>
               <w:t>→</w:t>
             </w:r>
-            <w:proofErr w:type="gramEnd"/>
             <w:r>
               <w:rPr>
                 <w:rFonts w:ascii="Cambria" w:eastAsia="Times New Roman" w:hAnsi="Cambria"/>
@@ -1950,16 +1928,7 @@
                 <w:sz w:val="20"/>
                 <w:szCs w:val="20"/>
               </w:rPr>
-              <w:t xml:space="preserve"> </w:t>
-            </w:r>
-            <w:proofErr w:type="gramStart"/>
-            <w:r>
-              <w:rPr>
-                <w:rFonts w:ascii="Cambria" w:eastAsia="Times New Roman" w:hAnsi="Cambria"/>
-                <w:sz w:val="20"/>
-                <w:szCs w:val="20"/>
-              </w:rPr>
-              <w:t>→</w:t>
+              <w:t xml:space="preserve"> →</w:t>
             </w:r>
             <w:r>
               <w:rPr>
@@ -1979,7 +1948,6 @@
               </w:rPr>
               <w:t>nombre</w:t>
             </w:r>
-            <w:proofErr w:type="gramEnd"/>
             <w:r>
               <w:rPr>
                 <w:rStyle w:val="tipo1"/>
@@ -2163,16 +2131,7 @@
                 <w:sz w:val="20"/>
                 <w:szCs w:val="20"/>
               </w:rPr>
-              <w:t xml:space="preserve"> </w:t>
-            </w:r>
-            <w:proofErr w:type="gramStart"/>
-            <w:r>
-              <w:rPr>
-                <w:rFonts w:ascii="Cambria" w:eastAsia="Times New Roman" w:hAnsi="Cambria"/>
-                <w:sz w:val="20"/>
-                <w:szCs w:val="20"/>
-              </w:rPr>
-              <w:t>→</w:t>
+              <w:t xml:space="preserve"> →</w:t>
             </w:r>
             <w:r>
               <w:rPr>
@@ -2192,7 +2151,6 @@
               </w:rPr>
               <w:t>nombre</w:t>
             </w:r>
-            <w:proofErr w:type="gramEnd"/>
             <w:r>
               <w:rPr>
                 <w:rStyle w:val="tipo1"/>
@@ -3558,7 +3516,6 @@
               </w:rPr>
               <w:t>ejecuta⟦</w:t>
             </w:r>
-            <w:proofErr w:type="gramStart"/>
             <w:r>
               <w:rPr>
                 <w:rStyle w:val="nodo1"/>
@@ -3585,7 +3542,6 @@
               </w:rPr>
               <w:t>→</w:t>
             </w:r>
-            <w:proofErr w:type="gramEnd"/>
             <w:r>
               <w:rPr>
                 <w:rFonts w:ascii="Cambria" w:eastAsia="Times New Roman" w:hAnsi="Cambria"/>
@@ -3881,7 +3837,39 @@
                 <w:szCs w:val="20"/>
                 <w:vertAlign w:val="subscript"/>
               </w:rPr>
-              <w:t xml:space="preserve">.tipo&gt; </w:t>
+              <w:t>.</w:t>
+            </w:r>
+            <w:proofErr w:type="spellStart"/>
+            <w:r>
+              <w:rPr>
+                <w:rFonts w:asciiTheme="majorHAnsi" w:eastAsia="Times New Roman" w:hAnsiTheme="majorHAnsi"/>
+                <w:color w:val="000000"/>
+                <w:sz w:val="20"/>
+                <w:szCs w:val="20"/>
+                <w:vertAlign w:val="subscript"/>
+              </w:rPr>
+              <w:t>tipo</w:t>
+            </w:r>
+            <w:r>
+              <w:rPr>
+                <w:rFonts w:asciiTheme="majorHAnsi" w:eastAsia="Times New Roman" w:hAnsiTheme="majorHAnsi"/>
+                <w:color w:val="000000"/>
+                <w:sz w:val="20"/>
+                <w:szCs w:val="20"/>
+                <w:vertAlign w:val="subscript"/>
+              </w:rPr>
+              <w:t>.sufijo</w:t>
+            </w:r>
+            <w:proofErr w:type="spellEnd"/>
+            <w:r>
+              <w:rPr>
+                <w:rFonts w:asciiTheme="majorHAnsi" w:eastAsia="Times New Roman" w:hAnsiTheme="majorHAnsi"/>
+                <w:color w:val="000000"/>
+                <w:sz w:val="20"/>
+                <w:szCs w:val="20"/>
+                <w:vertAlign w:val="subscript"/>
+              </w:rPr>
+              <w:t xml:space="preserve">&gt; </w:t>
             </w:r>
           </w:p>
           <w:p>
@@ -3968,6 +3956,8 @@
               <w:cnfStyle w:val="000000000000" w:firstRow="0" w:lastRow="0" w:firstColumn="0" w:lastColumn="0" w:oddVBand="0" w:evenVBand="0" w:oddHBand="0" w:evenHBand="0" w:firstRowFirstColumn="0" w:firstRowLastColumn="0" w:lastRowFirstColumn="0" w:lastRowLastColumn="0"/>
               <w:rPr>
                 <w:rFonts w:asciiTheme="majorHAnsi" w:hAnsiTheme="majorHAnsi"/>
+                <w:i/>
+                <w:iCs/>
                 <w:sz w:val="20"/>
                 <w:szCs w:val="20"/>
               </w:rPr>
@@ -4002,7 +3992,17 @@
                 <w:sz w:val="20"/>
                 <w:szCs w:val="20"/>
               </w:rPr>
-              <w:t>32 (espacio)</w:t>
+              <w:t xml:space="preserve">32 </w:t>
+            </w:r>
+            <w:r>
+              <w:rPr>
+                <w:rFonts w:asciiTheme="majorHAnsi" w:hAnsiTheme="majorHAnsi"/>
+                <w:i/>
+                <w:iCs/>
+                <w:sz w:val="20"/>
+                <w:szCs w:val="20"/>
+              </w:rPr>
+              <w:t>(espacio)</w:t>
             </w:r>
           </w:p>
           <w:p>
@@ -4109,6 +4109,8 @@
               <w:cnfStyle w:val="000000000000" w:firstRow="0" w:lastRow="0" w:firstColumn="0" w:lastColumn="0" w:oddVBand="0" w:evenVBand="0" w:oddHBand="0" w:evenHBand="0" w:firstRowFirstColumn="0" w:firstRowLastColumn="0" w:lastRowFirstColumn="0" w:lastRowLastColumn="0"/>
               <w:rPr>
                 <w:rFonts w:asciiTheme="majorHAnsi" w:hAnsiTheme="majorHAnsi"/>
+                <w:i/>
+                <w:iCs/>
                 <w:sz w:val="20"/>
                 <w:szCs w:val="20"/>
               </w:rPr>
@@ -4147,7 +4149,18 @@
                 <w:sz w:val="20"/>
                 <w:szCs w:val="20"/>
               </w:rPr>
-              <w:t>10 (salto de línea)</w:t>
+              <w:t xml:space="preserve">10 </w:t>
+            </w:r>
+            <w:r>
+              <w:rPr>
+                <w:rFonts w:asciiTheme="majorHAnsi" w:eastAsia="Times New Roman" w:hAnsiTheme="majorHAnsi"/>
+                <w:i/>
+                <w:iCs/>
+                <w:color w:val="000000"/>
+                <w:sz w:val="20"/>
+                <w:szCs w:val="20"/>
+              </w:rPr>
+              <w:t>(salto de línea)</w:t>
             </w:r>
           </w:p>
           <w:p>
@@ -4403,6 +4416,16 @@
               </w:rPr>
               <w:t>expresion.tipo</w:t>
             </w:r>
+            <w:r>
+              <w:rPr>
+                <w:rFonts w:eastAsia="Times New Roman"/>
+                <w:color w:val="000000"/>
+                <w:sz w:val="20"/>
+                <w:szCs w:val="20"/>
+                <w:vertAlign w:val="subscript"/>
+              </w:rPr>
+              <w:t>.sufijo</w:t>
+            </w:r>
             <w:proofErr w:type="spellEnd"/>
             <w:r>
               <w:rPr>
@@ -4448,6 +4471,16 @@
                 <w:vertAlign w:val="subscript"/>
               </w:rPr>
               <w:t>expresion.tipo</w:t>
+            </w:r>
+            <w:r>
+              <w:rPr>
+                <w:rFonts w:eastAsia="Times New Roman"/>
+                <w:color w:val="000000"/>
+                <w:sz w:val="20"/>
+                <w:szCs w:val="20"/>
+                <w:vertAlign w:val="subscript"/>
+              </w:rPr>
+              <w:t>.sufijo</w:t>
             </w:r>
             <w:proofErr w:type="spellEnd"/>
             <w:r>
@@ -4516,7 +4549,6 @@
               <w:t>⟦</w:t>
             </w:r>
             <w:proofErr w:type="spellStart"/>
-            <w:proofErr w:type="gramStart"/>
             <w:r>
               <w:rPr>
                 <w:rStyle w:val="nodo1"/>
@@ -4546,7 +4578,6 @@
               </w:rPr>
               <w:t>→</w:t>
             </w:r>
-            <w:proofErr w:type="gramEnd"/>
             <w:r>
               <w:rPr>
                 <w:rFonts w:ascii="Cambria" w:eastAsia="Times New Roman" w:hAnsi="Cambria"/>
@@ -4727,6 +4758,16 @@
                 <w:vertAlign w:val="subscript"/>
               </w:rPr>
               <w:t>izquierda.tipo</w:t>
+            </w:r>
+            <w:r>
+              <w:rPr>
+                <w:rFonts w:eastAsia="Times New Roman"/>
+                <w:color w:val="000000"/>
+                <w:sz w:val="20"/>
+                <w:szCs w:val="20"/>
+                <w:vertAlign w:val="subscript"/>
+              </w:rPr>
+              <w:t>.sufijo</w:t>
             </w:r>
             <w:proofErr w:type="spellEnd"/>
             <w:r>
@@ -5186,7 +5227,6 @@
                 <w:lang w:val="en-US"/>
               </w:rPr>
             </w:pPr>
-            <w:proofErr w:type="gramStart"/>
             <w:r>
               <w:rPr>
                 <w:rFonts w:ascii="Cambria" w:eastAsia="Times New Roman" w:hAnsi="Cambria"/>
@@ -5197,7 +5237,6 @@
               <w:t>For(</w:t>
             </w:r>
             <w:proofErr w:type="spellStart"/>
-            <w:proofErr w:type="gramEnd"/>
             <w:r>
               <w:rPr>
                 <w:rFonts w:ascii="Cambria" w:eastAsia="Times New Roman" w:hAnsi="Cambria"/>
@@ -5643,6 +5682,14 @@
               </w:rPr>
               <w:t>Etiqueta2</w:t>
             </w:r>
+            <w:r>
+              <w:rPr>
+                <w:rFonts w:ascii="Cambria" w:eastAsia="Times New Roman" w:hAnsi="Cambria"/>
+                <w:sz w:val="20"/>
+                <w:szCs w:val="20"/>
+              </w:rPr>
+              <w:t>:</w:t>
+            </w:r>
           </w:p>
           <w:p>
             <w:pPr>
@@ -6086,6 +6133,16 @@
                 <w:vertAlign w:val="subscript"/>
               </w:rPr>
               <w:t>invocacion.definicion.tipo</w:t>
+            </w:r>
+            <w:r>
+              <w:rPr>
+                <w:rFonts w:eastAsia="Times New Roman"/>
+                <w:color w:val="000000"/>
+                <w:sz w:val="20"/>
+                <w:szCs w:val="20"/>
+                <w:vertAlign w:val="subscript"/>
+              </w:rPr>
+              <w:t>.sufijo</w:t>
             </w:r>
             <w:proofErr w:type="spellEnd"/>
             <w:r>
@@ -6679,7 +6736,6 @@
               <w:t>valor[[</w:t>
             </w:r>
             <w:proofErr w:type="spellStart"/>
-            <w:proofErr w:type="gramStart"/>
             <w:r>
               <w:rPr>
                 <w:rFonts w:eastAsia="Times New Roman"/>
@@ -6710,17 +6766,7 @@
                 <w:sz w:val="20"/>
                 <w:szCs w:val="20"/>
               </w:rPr>
-              <w:t>→</w:t>
-            </w:r>
-            <w:proofErr w:type="gramEnd"/>
-            <w:r>
-              <w:rPr>
-                <w:rFonts w:eastAsia="Times New Roman"/>
-                <w:color w:val="000000"/>
-                <w:sz w:val="20"/>
-                <w:szCs w:val="20"/>
-              </w:rPr>
-              <w:t xml:space="preserve">  </w:t>
+              <w:t>→  </w:t>
             </w:r>
             <w:proofErr w:type="spellStart"/>
             <w:r>
@@ -6847,7 +6893,6 @@
               <w:t>valor[[</w:t>
             </w:r>
             <w:proofErr w:type="spellStart"/>
-            <w:proofErr w:type="gramStart"/>
             <w:r>
               <w:rPr>
                 <w:rFonts w:eastAsia="Times New Roman"/>
@@ -6878,17 +6923,7 @@
                 <w:sz w:val="20"/>
                 <w:szCs w:val="20"/>
               </w:rPr>
-              <w:t>→</w:t>
-            </w:r>
-            <w:proofErr w:type="gramEnd"/>
-            <w:r>
-              <w:rPr>
-                <w:rFonts w:eastAsia="Times New Roman"/>
-                <w:color w:val="000000"/>
-                <w:sz w:val="20"/>
-                <w:szCs w:val="20"/>
-              </w:rPr>
-              <w:t xml:space="preserve">  </w:t>
+              <w:t>→  </w:t>
             </w:r>
             <w:proofErr w:type="spellStart"/>
             <w:r>
@@ -7013,7 +7048,6 @@
               <w:t>valor[[</w:t>
             </w:r>
             <w:proofErr w:type="spellStart"/>
-            <w:proofErr w:type="gramStart"/>
             <w:r>
               <w:rPr>
                 <w:rFonts w:eastAsia="Times New Roman"/>
@@ -7044,17 +7078,7 @@
                 <w:sz w:val="20"/>
                 <w:szCs w:val="20"/>
               </w:rPr>
-              <w:t>→</w:t>
-            </w:r>
-            <w:proofErr w:type="gramEnd"/>
-            <w:r>
-              <w:rPr>
-                <w:rFonts w:eastAsia="Times New Roman"/>
-                <w:color w:val="000000"/>
-                <w:sz w:val="20"/>
-                <w:szCs w:val="20"/>
-              </w:rPr>
-              <w:t xml:space="preserve">  </w:t>
+              <w:t>→  </w:t>
             </w:r>
             <w:proofErr w:type="spellStart"/>
             <w:r>
@@ -7212,7 +7236,25 @@
                 <w:sz w:val="20"/>
                 <w:szCs w:val="20"/>
               </w:rPr>
-              <w:t>”. “”)</w:t>
+              <w:t>”</w:t>
+            </w:r>
+            <w:r>
+              <w:rPr>
+                <w:rFonts w:eastAsia="Times New Roman"/>
+                <w:color w:val="000000"/>
+                <w:sz w:val="20"/>
+                <w:szCs w:val="20"/>
+              </w:rPr>
+              <w:t>,</w:t>
+            </w:r>
+            <w:r>
+              <w:rPr>
+                <w:rFonts w:eastAsia="Times New Roman"/>
+                <w:color w:val="000000"/>
+                <w:sz w:val="20"/>
+                <w:szCs w:val="20"/>
+              </w:rPr>
+              <w:t xml:space="preserve"> “”)</w:t>
             </w:r>
           </w:p>
           <w:p>
@@ -7289,6 +7331,35 @@
               </w:rPr>
               <w:t>PUSHB {</w:t>
             </w:r>
+            <w:r>
+              <w:rPr>
+                <w:rFonts w:eastAsia="Times New Roman"/>
+                <w:color w:val="000000"/>
+                <w:sz w:val="20"/>
+                <w:szCs w:val="20"/>
+              </w:rPr>
+              <w:t>(</w:t>
+            </w:r>
+            <w:proofErr w:type="spellStart"/>
+            <w:r>
+              <w:rPr>
+                <w:rFonts w:eastAsia="Times New Roman"/>
+                <w:color w:val="000000"/>
+                <w:sz w:val="20"/>
+                <w:szCs w:val="20"/>
+              </w:rPr>
+              <w:t>int</w:t>
+            </w:r>
+            <w:proofErr w:type="spellEnd"/>
+            <w:r>
+              <w:rPr>
+                <w:rFonts w:eastAsia="Times New Roman"/>
+                <w:color w:val="000000"/>
+                <w:sz w:val="20"/>
+                <w:szCs w:val="20"/>
+              </w:rPr>
+              <w:t xml:space="preserve">) </w:t>
+            </w:r>
             <w:proofErr w:type="spellStart"/>
             <w:r>
               <w:rPr>
@@ -7387,7 +7458,18 @@
                 <w:sz w:val="20"/>
                 <w:szCs w:val="20"/>
               </w:rPr>
-              <w:t>10 (salto de línea)</w:t>
+              <w:t xml:space="preserve">10 </w:t>
+            </w:r>
+            <w:r>
+              <w:rPr>
+                <w:rFonts w:eastAsia="Times New Roman"/>
+                <w:i/>
+                <w:iCs/>
+                <w:color w:val="000000"/>
+                <w:sz w:val="20"/>
+                <w:szCs w:val="20"/>
+              </w:rPr>
+              <w:t>(salto de línea)</w:t>
             </w:r>
             <w:r>
               <w:rPr>
@@ -7456,7 +7538,6 @@
               </w:rPr>
               <w:t xml:space="preserve">Variable </w:t>
             </w:r>
-            <w:proofErr w:type="gramStart"/>
             <w:r>
               <w:rPr>
                 <w:rFonts w:eastAsia="Times New Roman"/>
@@ -7478,7 +7559,6 @@
               </w:rPr>
               <w:t>nombre</w:t>
             </w:r>
-            <w:proofErr w:type="gramEnd"/>
             <w:r>
               <w:rPr>
                 <w:rFonts w:eastAsia="Times New Roman"/>
@@ -7589,6 +7669,16 @@
                 <w:vertAlign w:val="subscript"/>
               </w:rPr>
               <w:t>variable.tipo</w:t>
+            </w:r>
+            <w:r>
+              <w:rPr>
+                <w:rFonts w:eastAsia="Times New Roman"/>
+                <w:color w:val="000000"/>
+                <w:sz w:val="20"/>
+                <w:szCs w:val="20"/>
+                <w:vertAlign w:val="subscript"/>
+              </w:rPr>
+              <w:t>.sufijo</w:t>
             </w:r>
             <w:proofErr w:type="spellEnd"/>
             <w:r>
@@ -7655,7 +7745,6 @@
               <w:t>valor[[</w:t>
             </w:r>
             <w:proofErr w:type="spellStart"/>
-            <w:proofErr w:type="gramStart"/>
             <w:r>
               <w:rPr>
                 <w:rFonts w:eastAsia="Times New Roman"/>
@@ -7686,17 +7775,7 @@
                 <w:sz w:val="20"/>
                 <w:szCs w:val="20"/>
               </w:rPr>
-              <w:t>→</w:t>
-            </w:r>
-            <w:proofErr w:type="gramEnd"/>
-            <w:r>
-              <w:rPr>
-                <w:rFonts w:eastAsia="Times New Roman"/>
-                <w:color w:val="000000"/>
-                <w:sz w:val="20"/>
-                <w:szCs w:val="20"/>
-              </w:rPr>
-              <w:t xml:space="preserve">  </w:t>
+              <w:t>→  </w:t>
             </w:r>
             <w:proofErr w:type="spellStart"/>
             <w:r>
@@ -7988,6 +8067,16 @@
               </w:rPr>
               <w:t>arithmeticExpression.tipo</w:t>
             </w:r>
+            <w:r>
+              <w:rPr>
+                <w:rFonts w:eastAsia="Times New Roman"/>
+                <w:color w:val="000000"/>
+                <w:sz w:val="20"/>
+                <w:szCs w:val="20"/>
+                <w:vertAlign w:val="subscript"/>
+              </w:rPr>
+              <w:t>.sufijo</w:t>
+            </w:r>
             <w:proofErr w:type="spellEnd"/>
             <w:r>
               <w:rPr>
@@ -8063,6 +8152,16 @@
               </w:rPr>
               <w:t>arithmeticExpression.tipo</w:t>
             </w:r>
+            <w:r>
+              <w:rPr>
+                <w:rFonts w:eastAsia="Times New Roman"/>
+                <w:color w:val="000000"/>
+                <w:sz w:val="20"/>
+                <w:szCs w:val="20"/>
+                <w:vertAlign w:val="subscript"/>
+              </w:rPr>
+              <w:t>.sufijo</w:t>
+            </w:r>
             <w:proofErr w:type="spellEnd"/>
             <w:r>
               <w:rPr>
@@ -8141,6 +8240,16 @@
               </w:rPr>
               <w:t>arithmeticExpression.tipo</w:t>
             </w:r>
+            <w:r>
+              <w:rPr>
+                <w:rFonts w:eastAsia="Times New Roman"/>
+                <w:color w:val="000000"/>
+                <w:sz w:val="20"/>
+                <w:szCs w:val="20"/>
+                <w:vertAlign w:val="subscript"/>
+              </w:rPr>
+              <w:t>.sufijo</w:t>
+            </w:r>
             <w:proofErr w:type="spellEnd"/>
             <w:r>
               <w:rPr>
@@ -8218,6 +8327,16 @@
                 <w:vertAlign w:val="subscript"/>
               </w:rPr>
               <w:t>arithmeticExpression.tipo</w:t>
+            </w:r>
+            <w:r>
+              <w:rPr>
+                <w:rFonts w:eastAsia="Times New Roman"/>
+                <w:color w:val="000000"/>
+                <w:sz w:val="20"/>
+                <w:szCs w:val="20"/>
+                <w:vertAlign w:val="subscript"/>
+              </w:rPr>
+              <w:t>.sufijo</w:t>
             </w:r>
             <w:proofErr w:type="spellEnd"/>
             <w:r>
@@ -8328,7 +8447,6 @@
               <w:t>valor[[</w:t>
             </w:r>
             <w:proofErr w:type="spellStart"/>
-            <w:proofErr w:type="gramStart"/>
             <w:r>
               <w:rPr>
                 <w:rFonts w:eastAsia="Times New Roman"/>
@@ -8359,17 +8477,7 @@
                 <w:sz w:val="20"/>
                 <w:szCs w:val="20"/>
               </w:rPr>
-              <w:t>→</w:t>
-            </w:r>
-            <w:proofErr w:type="gramEnd"/>
-            <w:r>
-              <w:rPr>
-                <w:rFonts w:eastAsia="Times New Roman"/>
-                <w:color w:val="000000"/>
-                <w:sz w:val="20"/>
-                <w:szCs w:val="20"/>
-              </w:rPr>
-              <w:t xml:space="preserve">  </w:t>
+              <w:t>→  </w:t>
             </w:r>
             <w:proofErr w:type="spellStart"/>
             <w:r>
@@ -8738,7 +8846,6 @@
               <w:t>valor[[</w:t>
             </w:r>
             <w:proofErr w:type="spellStart"/>
-            <w:proofErr w:type="gramStart"/>
             <w:r>
               <w:rPr>
                 <w:rFonts w:eastAsia="Times New Roman"/>
@@ -8769,17 +8876,7 @@
                 <w:sz w:val="20"/>
                 <w:szCs w:val="20"/>
               </w:rPr>
-              <w:t>→</w:t>
-            </w:r>
-            <w:proofErr w:type="gramEnd"/>
-            <w:r>
-              <w:rPr>
-                <w:rFonts w:eastAsia="Times New Roman"/>
-                <w:color w:val="000000"/>
-                <w:sz w:val="20"/>
-                <w:szCs w:val="20"/>
-              </w:rPr>
-              <w:t xml:space="preserve">  </w:t>
+              <w:t>→  </w:t>
             </w:r>
             <w:proofErr w:type="spellStart"/>
             <w:r>
@@ -9074,6 +9171,16 @@
               </w:rPr>
               <w:t>izq.tipo</w:t>
             </w:r>
+            <w:r>
+              <w:rPr>
+                <w:rFonts w:eastAsia="Times New Roman"/>
+                <w:color w:val="000000"/>
+                <w:sz w:val="20"/>
+                <w:szCs w:val="20"/>
+                <w:vertAlign w:val="subscript"/>
+              </w:rPr>
+              <w:t>.sufijo</w:t>
+            </w:r>
             <w:proofErr w:type="spellEnd"/>
             <w:r>
               <w:rPr>
@@ -9149,6 +9256,16 @@
               </w:rPr>
               <w:t>izq.tipo</w:t>
             </w:r>
+            <w:r>
+              <w:rPr>
+                <w:rFonts w:eastAsia="Times New Roman"/>
+                <w:color w:val="000000"/>
+                <w:sz w:val="20"/>
+                <w:szCs w:val="20"/>
+                <w:vertAlign w:val="subscript"/>
+              </w:rPr>
+              <w:t>.sufijo</w:t>
+            </w:r>
             <w:proofErr w:type="spellEnd"/>
             <w:r>
               <w:rPr>
@@ -9230,6 +9347,16 @@
               </w:rPr>
               <w:t>izq.tipo</w:t>
             </w:r>
+            <w:r>
+              <w:rPr>
+                <w:rFonts w:eastAsia="Times New Roman"/>
+                <w:color w:val="000000"/>
+                <w:sz w:val="20"/>
+                <w:szCs w:val="20"/>
+                <w:vertAlign w:val="subscript"/>
+              </w:rPr>
+              <w:t>.sufijo</w:t>
+            </w:r>
             <w:proofErr w:type="spellEnd"/>
             <w:r>
               <w:rPr>
@@ -9384,6 +9511,16 @@
               </w:rPr>
               <w:t>izq.tipo</w:t>
             </w:r>
+            <w:r>
+              <w:rPr>
+                <w:rFonts w:eastAsia="Times New Roman"/>
+                <w:color w:val="000000"/>
+                <w:sz w:val="20"/>
+                <w:szCs w:val="20"/>
+                <w:vertAlign w:val="subscript"/>
+              </w:rPr>
+              <w:t>.sufijo</w:t>
+            </w:r>
             <w:proofErr w:type="spellEnd"/>
             <w:r>
               <w:rPr>
@@ -9494,6 +9631,16 @@
               </w:rPr>
               <w:t>izq.tipo</w:t>
             </w:r>
+            <w:r>
+              <w:rPr>
+                <w:rFonts w:eastAsia="Times New Roman"/>
+                <w:color w:val="000000"/>
+                <w:sz w:val="20"/>
+                <w:szCs w:val="20"/>
+                <w:vertAlign w:val="subscript"/>
+              </w:rPr>
+              <w:t>.sufijo</w:t>
+            </w:r>
             <w:proofErr w:type="spellEnd"/>
             <w:r>
               <w:rPr>
@@ -9644,6 +9791,16 @@
               </w:rPr>
               <w:t>izq.tipo</w:t>
             </w:r>
+            <w:r>
+              <w:rPr>
+                <w:rFonts w:eastAsia="Times New Roman"/>
+                <w:color w:val="000000"/>
+                <w:sz w:val="20"/>
+                <w:szCs w:val="20"/>
+                <w:vertAlign w:val="subscript"/>
+              </w:rPr>
+              <w:t>.sufijo</w:t>
+            </w:r>
             <w:proofErr w:type="spellEnd"/>
             <w:r>
               <w:rPr>
@@ -9748,6 +9905,16 @@
               </w:rPr>
               <w:t>izq.tipo</w:t>
             </w:r>
+            <w:r>
+              <w:rPr>
+                <w:rFonts w:eastAsia="Times New Roman"/>
+                <w:color w:val="000000"/>
+                <w:sz w:val="20"/>
+                <w:szCs w:val="20"/>
+                <w:vertAlign w:val="subscript"/>
+              </w:rPr>
+              <w:t>.sufijo</w:t>
+            </w:r>
             <w:proofErr w:type="spellEnd"/>
             <w:r>
               <w:rPr>
@@ -9826,6 +9993,16 @@
                 <w:vertAlign w:val="subscript"/>
               </w:rPr>
               <w:t>izq.tipo</w:t>
+            </w:r>
+            <w:r>
+              <w:rPr>
+                <w:rFonts w:eastAsia="Times New Roman"/>
+                <w:color w:val="000000"/>
+                <w:sz w:val="20"/>
+                <w:szCs w:val="20"/>
+                <w:vertAlign w:val="subscript"/>
+              </w:rPr>
+              <w:t>.sufijo</w:t>
             </w:r>
             <w:proofErr w:type="spellEnd"/>
             <w:r>
@@ -9917,7 +10094,6 @@
               <w:t>valor[[</w:t>
             </w:r>
             <w:proofErr w:type="spellStart"/>
-            <w:proofErr w:type="gramStart"/>
             <w:r>
               <w:rPr>
                 <w:rFonts w:eastAsia="Times New Roman"/>
@@ -9948,17 +10124,7 @@
                 <w:sz w:val="20"/>
                 <w:szCs w:val="20"/>
               </w:rPr>
-              <w:t>→</w:t>
-            </w:r>
-            <w:proofErr w:type="gramEnd"/>
-            <w:r>
-              <w:rPr>
-                <w:rFonts w:eastAsia="Times New Roman"/>
-                <w:color w:val="000000"/>
-                <w:sz w:val="20"/>
-                <w:szCs w:val="20"/>
-              </w:rPr>
-              <w:t xml:space="preserve">  </w:t>
+              <w:t>→  </w:t>
             </w:r>
             <w:proofErr w:type="spellStart"/>
             <w:r>
@@ -10166,7 +10332,6 @@
               <w:t>valor[[</w:t>
             </w:r>
             <w:proofErr w:type="spellStart"/>
-            <w:proofErr w:type="gramStart"/>
             <w:r>
               <w:rPr>
                 <w:rFonts w:eastAsia="Times New Roman"/>
@@ -10197,17 +10362,7 @@
                 <w:sz w:val="20"/>
                 <w:szCs w:val="20"/>
               </w:rPr>
-              <w:t>→</w:t>
-            </w:r>
-            <w:proofErr w:type="gramEnd"/>
-            <w:r>
-              <w:rPr>
-                <w:rFonts w:eastAsia="Times New Roman"/>
-                <w:color w:val="000000"/>
-                <w:sz w:val="20"/>
-                <w:szCs w:val="20"/>
-              </w:rPr>
-              <w:t xml:space="preserve">  </w:t>
+              <w:t>→  </w:t>
             </w:r>
             <w:proofErr w:type="spellStart"/>
             <w:r>
@@ -11030,7 +11185,6 @@
               <w:t>valor[[</w:t>
             </w:r>
             <w:proofErr w:type="spellStart"/>
-            <w:proofErr w:type="gramStart"/>
             <w:r>
               <w:rPr>
                 <w:rFonts w:eastAsia="Times New Roman"/>
@@ -11061,17 +11215,7 @@
                 <w:sz w:val="20"/>
                 <w:szCs w:val="20"/>
               </w:rPr>
-              <w:t>→</w:t>
-            </w:r>
-            <w:proofErr w:type="gramEnd"/>
-            <w:r>
-              <w:rPr>
-                <w:rFonts w:eastAsia="Times New Roman"/>
-                <w:color w:val="000000"/>
-                <w:sz w:val="20"/>
-                <w:szCs w:val="20"/>
-              </w:rPr>
-              <w:t xml:space="preserve">  </w:t>
+              <w:t>→  </w:t>
             </w:r>
             <w:proofErr w:type="spellStart"/>
             <w:r>
@@ -11363,7 +11507,6 @@
               <w:t>valor[[</w:t>
             </w:r>
             <w:proofErr w:type="spellStart"/>
-            <w:proofErr w:type="gramStart"/>
             <w:r>
               <w:rPr>
                 <w:rFonts w:eastAsia="Times New Roman"/>
@@ -11394,17 +11537,7 @@
                 <w:sz w:val="20"/>
                 <w:szCs w:val="20"/>
               </w:rPr>
-              <w:t>→</w:t>
-            </w:r>
-            <w:proofErr w:type="gramEnd"/>
-            <w:r>
-              <w:rPr>
-                <w:rFonts w:eastAsia="Times New Roman"/>
-                <w:color w:val="000000"/>
-                <w:sz w:val="20"/>
-                <w:szCs w:val="20"/>
-              </w:rPr>
-              <w:t xml:space="preserve">  </w:t>
+              <w:t>→  </w:t>
             </w:r>
             <w:proofErr w:type="spellStart"/>
             <w:r>
@@ -11579,6 +11712,16 @@
                 <w:vertAlign w:val="subscript"/>
               </w:rPr>
               <w:t>accesoArray.tipo</w:t>
+            </w:r>
+            <w:r>
+              <w:rPr>
+                <w:rFonts w:eastAsia="Times New Roman"/>
+                <w:color w:val="000000"/>
+                <w:sz w:val="20"/>
+                <w:szCs w:val="20"/>
+                <w:vertAlign w:val="subscript"/>
+              </w:rPr>
+              <w:t>.sufijo</w:t>
             </w:r>
             <w:proofErr w:type="spellEnd"/>
             <w:r>
@@ -11658,7 +11801,6 @@
               <w:t>valor[[</w:t>
             </w:r>
             <w:proofErr w:type="spellStart"/>
-            <w:proofErr w:type="gramStart"/>
             <w:r>
               <w:rPr>
                 <w:rFonts w:eastAsia="Times New Roman"/>
@@ -11689,17 +11831,7 @@
                 <w:sz w:val="20"/>
                 <w:szCs w:val="20"/>
               </w:rPr>
-              <w:t>→</w:t>
-            </w:r>
-            <w:proofErr w:type="gramEnd"/>
-            <w:r>
-              <w:rPr>
-                <w:rFonts w:eastAsia="Times New Roman"/>
-                <w:color w:val="000000"/>
-                <w:sz w:val="20"/>
-                <w:szCs w:val="20"/>
-              </w:rPr>
-              <w:t xml:space="preserve">  </w:t>
+              <w:t>→  </w:t>
             </w:r>
             <w:proofErr w:type="spellStart"/>
             <w:r>
@@ -11874,6 +12006,16 @@
                 <w:vertAlign w:val="subscript"/>
               </w:rPr>
               <w:t>accesoCampo.tipo</w:t>
+            </w:r>
+            <w:r>
+              <w:rPr>
+                <w:rFonts w:eastAsia="Times New Roman"/>
+                <w:color w:val="000000"/>
+                <w:sz w:val="20"/>
+                <w:szCs w:val="20"/>
+                <w:vertAlign w:val="subscript"/>
+              </w:rPr>
+              <w:t>.sufijo</w:t>
             </w:r>
             <w:proofErr w:type="spellEnd"/>
             <w:r>
@@ -11989,7 +12131,6 @@
               </w:rPr>
               <w:t xml:space="preserve">Variable </w:t>
             </w:r>
-            <w:proofErr w:type="gramStart"/>
             <w:r>
               <w:rPr>
                 <w:rFonts w:eastAsia="Times New Roman"/>
@@ -12011,7 +12152,6 @@
               </w:rPr>
               <w:t>nombre</w:t>
             </w:r>
-            <w:proofErr w:type="gramEnd"/>
             <w:r>
               <w:rPr>
                 <w:rFonts w:eastAsia="Times New Roman"/>
@@ -12359,7 +12499,6 @@
               <w:t>[[</w:t>
             </w:r>
             <w:proofErr w:type="spellStart"/>
-            <w:proofErr w:type="gramStart"/>
             <w:r>
               <w:rPr>
                 <w:rFonts w:eastAsia="Times New Roman"/>
@@ -12390,17 +12529,7 @@
                 <w:sz w:val="20"/>
                 <w:szCs w:val="20"/>
               </w:rPr>
-              <w:t>→</w:t>
-            </w:r>
-            <w:proofErr w:type="gramEnd"/>
-            <w:r>
-              <w:rPr>
-                <w:rFonts w:eastAsia="Times New Roman"/>
-                <w:color w:val="000000"/>
-                <w:sz w:val="20"/>
-                <w:szCs w:val="20"/>
-              </w:rPr>
-              <w:t xml:space="preserve">  </w:t>
+              <w:t>→  </w:t>
             </w:r>
             <w:proofErr w:type="spellStart"/>
             <w:r>
@@ -12604,6 +12733,15 @@
               </w:rPr>
               <w:t xml:space="preserve"> </w:t>
             </w:r>
+            <w:r>
+              <w:rPr>
+                <w:rFonts w:eastAsia="Times New Roman"/>
+                <w:color w:val="000000"/>
+                <w:sz w:val="20"/>
+                <w:szCs w:val="20"/>
+              </w:rPr>
+              <w:t>{</w:t>
+            </w:r>
             <w:proofErr w:type="spellStart"/>
             <w:r>
               <w:rPr>
@@ -12651,6 +12789,15 @@
               <w:t>tamaño</w:t>
             </w:r>
             <w:proofErr w:type="spellEnd"/>
+            <w:r>
+              <w:rPr>
+                <w:rFonts w:eastAsia="Times New Roman"/>
+                <w:color w:val="000000"/>
+                <w:sz w:val="20"/>
+                <w:szCs w:val="20"/>
+              </w:rPr>
+              <w:t>}</w:t>
+            </w:r>
           </w:p>
           <w:p>
             <w:pPr>
@@ -12762,7 +12909,6 @@
               <w:t>[[</w:t>
             </w:r>
             <w:proofErr w:type="spellStart"/>
-            <w:proofErr w:type="gramStart"/>
             <w:r>
               <w:rPr>
                 <w:rFonts w:eastAsia="Times New Roman"/>
@@ -12793,17 +12939,7 @@
                 <w:sz w:val="20"/>
                 <w:szCs w:val="20"/>
               </w:rPr>
-              <w:t>→</w:t>
-            </w:r>
-            <w:proofErr w:type="gramEnd"/>
-            <w:r>
-              <w:rPr>
-                <w:rFonts w:eastAsia="Times New Roman"/>
-                <w:color w:val="000000"/>
-                <w:sz w:val="20"/>
-                <w:szCs w:val="20"/>
-              </w:rPr>
-              <w:t xml:space="preserve">  </w:t>
+              <w:t>→  </w:t>
             </w:r>
             <w:proofErr w:type="spellStart"/>
             <w:r>
@@ -12958,6 +13094,15 @@
               </w:rPr>
               <w:t xml:space="preserve">PUSH </w:t>
             </w:r>
+            <w:r>
+              <w:rPr>
+                <w:rFonts w:eastAsia="Times New Roman"/>
+                <w:color w:val="000000"/>
+                <w:sz w:val="20"/>
+                <w:szCs w:val="20"/>
+              </w:rPr>
+              <w:t>{</w:t>
+            </w:r>
             <w:proofErr w:type="spellStart"/>
             <w:r>
               <w:rPr>
@@ -13025,6 +13170,15 @@
               <w:t>direccion</w:t>
             </w:r>
             <w:proofErr w:type="spellEnd"/>
+            <w:r>
+              <w:rPr>
+                <w:rFonts w:eastAsia="Times New Roman"/>
+                <w:color w:val="000000"/>
+                <w:sz w:val="20"/>
+                <w:szCs w:val="20"/>
+              </w:rPr>
+              <w:t>}</w:t>
+            </w:r>
           </w:p>
           <w:p>
             <w:pPr>
